--- a/6-过程管理/流程制度规范类文件/060109服务可用性和业务连续性管理制度.docx
+++ b/6-过程管理/流程制度规范类文件/060109服务可用性和业务连续性管理制度.docx
@@ -14,8 +14,6 @@
           <w:lang w:val="en-US" w:eastAsia="zh-CN"/>
         </w:rPr>
       </w:pPr>
-      <w:bookmarkStart w:id="47" w:name="_GoBack"/>
-      <w:bookmarkEnd w:id="47"/>
       <w:r>
         <w:rPr>
           <w:rFonts w:hint="eastAsia" w:ascii="宋体" w:hAnsi="宋体" w:cs="宋体"/>
@@ -107,7 +105,7 @@
                     <pic:cNvPicPr/>
                   </pic:nvPicPr>
                   <pic:blipFill>
-                    <a:blip r:embed="rId10"/>
+                    <a:blip r:embed="rId8"/>
                     <a:stretch>
                       <a:fillRect/>
                     </a:stretch>
@@ -1164,9 +1162,9 @@
         <w:pStyle w:val="28"/>
         <w:bidi w:val="0"/>
       </w:pPr>
-      <w:bookmarkStart w:id="0" w:name="bookmark4"/>
+      <w:bookmarkStart w:id="0" w:name="bookmark5"/>
       <w:bookmarkEnd w:id="0"/>
-      <w:bookmarkStart w:id="1" w:name="bookmark5"/>
+      <w:bookmarkStart w:id="1" w:name="bookmark4"/>
       <w:bookmarkEnd w:id="1"/>
       <w:r>
         <w:t>范围</w:t>
@@ -1178,17 +1176,21 @@
         <w:keepLines w:val="0"/>
         <w:pageBreakBefore w:val="0"/>
         <w:widowControl/>
-        <w:kinsoku w:val="0"/>
-        <w:wordWrap/>
-        <w:overflowPunct/>
-        <w:topLinePunct w:val="0"/>
-        <w:autoSpaceDE w:val="0"/>
-        <w:autoSpaceDN w:val="0"/>
-        <w:bidi w:val="0"/>
-        <w:adjustRightInd w:val="0"/>
-        <w:snapToGrid w:val="0"/>
-        <w:spacing w:line="360" w:lineRule="auto"/>
-        <w:ind w:left="468" w:right="0" w:hanging="468" w:hangingChars="200"/>
+        <w:numPr>
+          <w:ilvl w:val="0"/>
+          <w:numId w:val="2"/>
+        </w:numPr>
+        <w:kinsoku w:val="0"/>
+        <w:wordWrap/>
+        <w:overflowPunct/>
+        <w:topLinePunct w:val="0"/>
+        <w:autoSpaceDE w:val="0"/>
+        <w:autoSpaceDN w:val="0"/>
+        <w:bidi w:val="0"/>
+        <w:adjustRightInd w:val="0"/>
+        <w:snapToGrid w:val="0"/>
+        <w:spacing w:line="360" w:lineRule="auto"/>
+        <w:ind w:left="425" w:leftChars="0" w:right="0" w:hanging="425" w:firstLineChars="0"/>
         <w:jc w:val="left"/>
         <w:textAlignment w:val="baseline"/>
         <w:rPr>
@@ -1200,22 +1202,151 @@
       </w:pPr>
       <w:r>
         <w:rPr>
+          <w:rFonts w:ascii="宋体" w:hAnsi="宋体" w:eastAsia="宋体" w:cs="宋体"/>
+          <w:spacing w:val="-3"/>
+          <w:sz w:val="24"/>
+          <w:szCs w:val="24"/>
+        </w:rPr>
+        <w:t>本程序适用于为满足服务预定可用性目标</w:t>
+      </w:r>
+      <w:r>
+        <w:rPr>
           <w:rFonts w:hint="eastAsia" w:ascii="宋体" w:hAnsi="宋体" w:eastAsia="宋体" w:cs="宋体"/>
           <w:spacing w:val="-3"/>
           <w:sz w:val="24"/>
           <w:szCs w:val="24"/>
           <w:lang w:val="en-US" w:eastAsia="zh-CN"/>
         </w:rPr>
-        <w:t>1.</w:t>
-      </w:r>
-      <w:r>
-        <w:rPr>
-          <w:rFonts w:ascii="宋体" w:hAnsi="宋体" w:eastAsia="宋体" w:cs="宋体"/>
-          <w:spacing w:val="-3"/>
-          <w:sz w:val="24"/>
-          <w:szCs w:val="24"/>
-        </w:rPr>
-        <w:t>本程序适用于为满足服务预定可用性目标</w:t>
+        <w:t>和连续性目标</w:t>
+      </w:r>
+      <w:r>
+        <w:rPr>
+          <w:rFonts w:ascii="宋体" w:hAnsi="宋体" w:eastAsia="宋体" w:cs="宋体"/>
+          <w:spacing w:val="-3"/>
+          <w:sz w:val="24"/>
+          <w:szCs w:val="24"/>
+        </w:rPr>
+        <w:t>所进行的管理。</w:t>
+      </w:r>
+    </w:p>
+    <w:p>
+      <w:pPr>
+        <w:keepNext w:val="0"/>
+        <w:keepLines w:val="0"/>
+        <w:pageBreakBefore w:val="0"/>
+        <w:widowControl/>
+        <w:numPr>
+          <w:ilvl w:val="0"/>
+          <w:numId w:val="2"/>
+        </w:numPr>
+        <w:kinsoku w:val="0"/>
+        <w:wordWrap/>
+        <w:overflowPunct/>
+        <w:topLinePunct w:val="0"/>
+        <w:autoSpaceDE w:val="0"/>
+        <w:autoSpaceDN w:val="0"/>
+        <w:bidi w:val="0"/>
+        <w:adjustRightInd w:val="0"/>
+        <w:snapToGrid w:val="0"/>
+        <w:spacing w:line="360" w:lineRule="auto"/>
+        <w:ind w:left="425" w:leftChars="0" w:right="0" w:hanging="425" w:firstLineChars="0"/>
+        <w:jc w:val="left"/>
+        <w:textAlignment w:val="baseline"/>
+        <w:rPr>
+          <w:rFonts w:ascii="宋体" w:hAnsi="宋体" w:eastAsia="宋体" w:cs="宋体"/>
+          <w:spacing w:val="-3"/>
+          <w:sz w:val="24"/>
+          <w:szCs w:val="24"/>
+        </w:rPr>
+      </w:pPr>
+      <w:r>
+        <w:rPr>
+          <w:rFonts w:ascii="宋体" w:hAnsi="宋体" w:eastAsia="宋体" w:cs="宋体"/>
+          <w:spacing w:val="-3"/>
+          <w:sz w:val="24"/>
+          <w:szCs w:val="24"/>
+        </w:rPr>
+        <w:t>所有新增运维服务以及当前已经签订服务级别需求（SLR）和服务级别协议（SLA）的运维服务；</w:t>
+      </w:r>
+    </w:p>
+    <w:p>
+      <w:pPr>
+        <w:keepNext w:val="0"/>
+        <w:keepLines w:val="0"/>
+        <w:pageBreakBefore w:val="0"/>
+        <w:widowControl/>
+        <w:numPr>
+          <w:ilvl w:val="0"/>
+          <w:numId w:val="2"/>
+        </w:numPr>
+        <w:kinsoku w:val="0"/>
+        <w:wordWrap/>
+        <w:overflowPunct/>
+        <w:topLinePunct w:val="0"/>
+        <w:autoSpaceDE w:val="0"/>
+        <w:autoSpaceDN w:val="0"/>
+        <w:bidi w:val="0"/>
+        <w:adjustRightInd w:val="0"/>
+        <w:snapToGrid w:val="0"/>
+        <w:spacing w:line="360" w:lineRule="auto"/>
+        <w:ind w:left="425" w:leftChars="0" w:right="0" w:hanging="425" w:firstLineChars="0"/>
+        <w:jc w:val="left"/>
+        <w:textAlignment w:val="baseline"/>
+        <w:rPr>
+          <w:rFonts w:ascii="宋体" w:hAnsi="宋体" w:eastAsia="宋体" w:cs="宋体"/>
+          <w:spacing w:val="-3"/>
+          <w:sz w:val="24"/>
+          <w:szCs w:val="24"/>
+        </w:rPr>
+      </w:pPr>
+      <w:r>
+        <w:rPr>
+          <w:rFonts w:ascii="宋体" w:hAnsi="宋体" w:eastAsia="宋体" w:cs="宋体"/>
+          <w:spacing w:val="-3"/>
+          <w:sz w:val="24"/>
+          <w:szCs w:val="24"/>
+        </w:rPr>
+        <w:t>那些不一定签订正式的《服务级别协议》但对组织业务却极为关键的运维服务；</w:t>
+      </w:r>
+    </w:p>
+    <w:p>
+      <w:pPr>
+        <w:keepNext w:val="0"/>
+        <w:keepLines w:val="0"/>
+        <w:pageBreakBefore w:val="0"/>
+        <w:widowControl/>
+        <w:numPr>
+          <w:ilvl w:val="0"/>
+          <w:numId w:val="2"/>
+        </w:numPr>
+        <w:kinsoku w:val="0"/>
+        <w:wordWrap/>
+        <w:overflowPunct/>
+        <w:topLinePunct w:val="0"/>
+        <w:autoSpaceDE w:val="0"/>
+        <w:autoSpaceDN w:val="0"/>
+        <w:bidi w:val="0"/>
+        <w:adjustRightInd w:val="0"/>
+        <w:snapToGrid w:val="0"/>
+        <w:spacing w:line="360" w:lineRule="auto"/>
+        <w:ind w:left="425" w:leftChars="0" w:right="0" w:hanging="425" w:firstLineChars="0"/>
+        <w:jc w:val="left"/>
+        <w:textAlignment w:val="baseline"/>
+        <w:rPr>
+          <w:rFonts w:ascii="宋体" w:hAnsi="宋体" w:eastAsia="宋体" w:cs="宋体"/>
+          <w:spacing w:val="-3"/>
+          <w:sz w:val="24"/>
+          <w:szCs w:val="24"/>
+        </w:rPr>
+      </w:pPr>
+      <w:r>
+        <w:rPr>
+          <w:rFonts w:ascii="宋体" w:hAnsi="宋体" w:eastAsia="宋体" w:cs="宋体"/>
+          <w:spacing w:val="-3"/>
+          <w:sz w:val="24"/>
+          <w:szCs w:val="24"/>
+        </w:rPr>
+        <w:t>可能影响可用性的IT基础设施和IT支持部门的所有方面，包括培训、政策、流程的有效性</w:t>
       </w:r>
       <w:r>
         <w:rPr>
@@ -1225,35 +1356,39 @@
           <w:szCs w:val="24"/>
           <w:lang w:val="en-US" w:eastAsia="zh-CN"/>
         </w:rPr>
-        <w:t>和连续性目标</w:t>
-      </w:r>
-      <w:r>
-        <w:rPr>
-          <w:rFonts w:ascii="宋体" w:hAnsi="宋体" w:eastAsia="宋体" w:cs="宋体"/>
-          <w:spacing w:val="-3"/>
-          <w:sz w:val="24"/>
-          <w:szCs w:val="24"/>
-        </w:rPr>
-        <w:t>所进行的管理。</w:t>
-      </w:r>
-    </w:p>
-    <w:p>
-      <w:pPr>
-        <w:keepNext w:val="0"/>
-        <w:keepLines w:val="0"/>
-        <w:pageBreakBefore w:val="0"/>
-        <w:widowControl/>
-        <w:kinsoku w:val="0"/>
-        <w:wordWrap/>
-        <w:overflowPunct/>
-        <w:topLinePunct w:val="0"/>
-        <w:autoSpaceDE w:val="0"/>
-        <w:autoSpaceDN w:val="0"/>
-        <w:bidi w:val="0"/>
-        <w:adjustRightInd w:val="0"/>
-        <w:snapToGrid w:val="0"/>
-        <w:spacing w:line="360" w:lineRule="auto"/>
-        <w:ind w:left="468" w:right="0" w:hanging="468" w:hangingChars="200"/>
+        <w:t>以及</w:t>
+      </w:r>
+      <w:r>
+        <w:rPr>
+          <w:rFonts w:ascii="宋体" w:hAnsi="宋体" w:eastAsia="宋体" w:cs="宋体"/>
+          <w:spacing w:val="-3"/>
+          <w:sz w:val="24"/>
+          <w:szCs w:val="24"/>
+        </w:rPr>
+        <w:t>程序和工具等。</w:t>
+      </w:r>
+    </w:p>
+    <w:p>
+      <w:pPr>
+        <w:keepNext w:val="0"/>
+        <w:keepLines w:val="0"/>
+        <w:pageBreakBefore w:val="0"/>
+        <w:widowControl/>
+        <w:numPr>
+          <w:ilvl w:val="0"/>
+          <w:numId w:val="2"/>
+        </w:numPr>
+        <w:kinsoku w:val="0"/>
+        <w:wordWrap/>
+        <w:overflowPunct/>
+        <w:topLinePunct w:val="0"/>
+        <w:autoSpaceDE w:val="0"/>
+        <w:autoSpaceDN w:val="0"/>
+        <w:bidi w:val="0"/>
+        <w:adjustRightInd w:val="0"/>
+        <w:snapToGrid w:val="0"/>
+        <w:spacing w:line="360" w:lineRule="auto"/>
+        <w:ind w:left="425" w:leftChars="0" w:right="0" w:hanging="425" w:firstLineChars="0"/>
         <w:jc w:val="left"/>
         <w:textAlignment w:val="baseline"/>
         <w:rPr>
@@ -1271,164 +1406,7 @@
           <w:szCs w:val="24"/>
           <w:lang w:val="en-US" w:eastAsia="zh-CN"/>
         </w:rPr>
-        <w:t>2.</w:t>
-      </w:r>
-      <w:r>
-        <w:rPr>
-          <w:rFonts w:ascii="宋体" w:hAnsi="宋体" w:eastAsia="宋体" w:cs="宋体"/>
-          <w:spacing w:val="-3"/>
-          <w:sz w:val="24"/>
-          <w:szCs w:val="24"/>
-        </w:rPr>
-        <w:t>所有新增运维服务以及当前已经签订服务级别需求（SLR）和服务级别协议（SLA）的运维服务；</w:t>
-      </w:r>
-    </w:p>
-    <w:p>
-      <w:pPr>
-        <w:keepNext w:val="0"/>
-        <w:keepLines w:val="0"/>
-        <w:pageBreakBefore w:val="0"/>
-        <w:widowControl/>
-        <w:kinsoku w:val="0"/>
-        <w:wordWrap/>
-        <w:overflowPunct/>
-        <w:topLinePunct w:val="0"/>
-        <w:autoSpaceDE w:val="0"/>
-        <w:autoSpaceDN w:val="0"/>
-        <w:bidi w:val="0"/>
-        <w:adjustRightInd w:val="0"/>
-        <w:snapToGrid w:val="0"/>
-        <w:spacing w:line="360" w:lineRule="auto"/>
-        <w:ind w:left="468" w:right="0" w:hanging="468" w:hangingChars="200"/>
-        <w:jc w:val="left"/>
-        <w:textAlignment w:val="baseline"/>
-        <w:rPr>
-          <w:rFonts w:ascii="宋体" w:hAnsi="宋体" w:eastAsia="宋体" w:cs="宋体"/>
-          <w:spacing w:val="-3"/>
-          <w:sz w:val="24"/>
-          <w:szCs w:val="24"/>
-        </w:rPr>
-      </w:pPr>
-      <w:r>
-        <w:rPr>
-          <w:rFonts w:hint="eastAsia" w:ascii="宋体" w:hAnsi="宋体" w:eastAsia="宋体" w:cs="宋体"/>
-          <w:spacing w:val="-3"/>
-          <w:sz w:val="24"/>
-          <w:szCs w:val="24"/>
-          <w:lang w:val="en-US" w:eastAsia="zh-CN"/>
-        </w:rPr>
-        <w:t>3.</w:t>
-      </w:r>
-      <w:r>
-        <w:rPr>
-          <w:rFonts w:ascii="宋体" w:hAnsi="宋体" w:eastAsia="宋体" w:cs="宋体"/>
-          <w:spacing w:val="-3"/>
-          <w:sz w:val="24"/>
-          <w:szCs w:val="24"/>
-        </w:rPr>
-        <w:t>那些不一定签订正式的《服务级别协议》但对组织业务却极为关键的运维服务；</w:t>
-      </w:r>
-    </w:p>
-    <w:p>
-      <w:pPr>
-        <w:keepNext w:val="0"/>
-        <w:keepLines w:val="0"/>
-        <w:pageBreakBefore w:val="0"/>
-        <w:widowControl/>
-        <w:kinsoku w:val="0"/>
-        <w:wordWrap/>
-        <w:overflowPunct/>
-        <w:topLinePunct w:val="0"/>
-        <w:autoSpaceDE w:val="0"/>
-        <w:autoSpaceDN w:val="0"/>
-        <w:bidi w:val="0"/>
-        <w:adjustRightInd w:val="0"/>
-        <w:snapToGrid w:val="0"/>
-        <w:spacing w:line="360" w:lineRule="auto"/>
-        <w:ind w:left="468" w:right="0" w:hanging="468" w:hangingChars="200"/>
-        <w:jc w:val="left"/>
-        <w:textAlignment w:val="baseline"/>
-        <w:rPr>
-          <w:rFonts w:ascii="宋体" w:hAnsi="宋体" w:eastAsia="宋体" w:cs="宋体"/>
-          <w:spacing w:val="-3"/>
-          <w:sz w:val="24"/>
-          <w:szCs w:val="24"/>
-        </w:rPr>
-      </w:pPr>
-      <w:r>
-        <w:rPr>
-          <w:rFonts w:hint="eastAsia" w:ascii="宋体" w:hAnsi="宋体" w:eastAsia="宋体" w:cs="宋体"/>
-          <w:spacing w:val="-3"/>
-          <w:sz w:val="24"/>
-          <w:szCs w:val="24"/>
-          <w:lang w:val="en-US" w:eastAsia="zh-CN"/>
-        </w:rPr>
-        <w:t>4.</w:t>
-      </w:r>
-      <w:r>
-        <w:rPr>
-          <w:rFonts w:ascii="宋体" w:hAnsi="宋体" w:eastAsia="宋体" w:cs="宋体"/>
-          <w:spacing w:val="-3"/>
-          <w:sz w:val="24"/>
-          <w:szCs w:val="24"/>
-        </w:rPr>
-        <w:t>可能影响可用性的IT基础设施和IT支持部门的所有方面，包括培训、政策、流程的有效性</w:t>
-      </w:r>
-      <w:r>
-        <w:rPr>
-          <w:rFonts w:hint="eastAsia" w:ascii="宋体" w:hAnsi="宋体" w:eastAsia="宋体" w:cs="宋体"/>
-          <w:spacing w:val="-3"/>
-          <w:sz w:val="24"/>
-          <w:szCs w:val="24"/>
-          <w:lang w:val="en-US" w:eastAsia="zh-CN"/>
-        </w:rPr>
-        <w:t>以及</w:t>
-      </w:r>
-      <w:r>
-        <w:rPr>
-          <w:rFonts w:ascii="宋体" w:hAnsi="宋体" w:eastAsia="宋体" w:cs="宋体"/>
-          <w:spacing w:val="-3"/>
-          <w:sz w:val="24"/>
-          <w:szCs w:val="24"/>
-        </w:rPr>
-        <w:t>程序和工具等。</w:t>
-      </w:r>
-    </w:p>
-    <w:p>
-      <w:pPr>
-        <w:keepNext w:val="0"/>
-        <w:keepLines w:val="0"/>
-        <w:pageBreakBefore w:val="0"/>
-        <w:widowControl/>
-        <w:kinsoku w:val="0"/>
-        <w:wordWrap/>
-        <w:overflowPunct/>
-        <w:topLinePunct w:val="0"/>
-        <w:autoSpaceDE w:val="0"/>
-        <w:autoSpaceDN w:val="0"/>
-        <w:bidi w:val="0"/>
-        <w:adjustRightInd w:val="0"/>
-        <w:snapToGrid w:val="0"/>
-        <w:spacing w:line="360" w:lineRule="auto"/>
-        <w:ind w:left="468" w:right="0" w:hanging="468" w:hangingChars="200"/>
-        <w:jc w:val="left"/>
-        <w:textAlignment w:val="baseline"/>
-        <w:rPr>
-          <w:rFonts w:ascii="宋体" w:hAnsi="宋体" w:eastAsia="宋体" w:cs="宋体"/>
-          <w:spacing w:val="-3"/>
-          <w:sz w:val="24"/>
-          <w:szCs w:val="24"/>
-        </w:rPr>
-      </w:pPr>
-      <w:r>
-        <w:rPr>
-          <w:rFonts w:hint="eastAsia" w:ascii="宋体" w:hAnsi="宋体" w:eastAsia="宋体" w:cs="宋体"/>
-          <w:spacing w:val="-3"/>
-          <w:sz w:val="24"/>
-          <w:szCs w:val="24"/>
-          <w:lang w:val="en-US" w:eastAsia="zh-CN"/>
-        </w:rPr>
-        <w:t>5.导致连续性发生的条件:</w:t>
+        <w:t>导致连续性发生的条件:</w:t>
       </w:r>
       <w:r>
         <w:rPr>
@@ -1439,33 +1417,6 @@
         </w:rPr>
         <w:t>包括火灾、大规模断电、硬件瘫痪、自然灾害、失窃、暴力破坏、人力资源危机等意外事件，可能中断运维服务并且影响组织的正常业务运营，最终导致业务损失。</w:t>
       </w:r>
-    </w:p>
-    <w:p>
-      <w:pPr>
-        <w:keepNext w:val="0"/>
-        <w:keepLines w:val="0"/>
-        <w:pageBreakBefore w:val="0"/>
-        <w:widowControl/>
-        <w:kinsoku w:val="0"/>
-        <w:wordWrap/>
-        <w:overflowPunct/>
-        <w:topLinePunct w:val="0"/>
-        <w:autoSpaceDE w:val="0"/>
-        <w:autoSpaceDN w:val="0"/>
-        <w:bidi w:val="0"/>
-        <w:adjustRightInd w:val="0"/>
-        <w:snapToGrid w:val="0"/>
-        <w:spacing w:line="360" w:lineRule="auto"/>
-        <w:ind w:left="468" w:right="0" w:hanging="468" w:hangingChars="200"/>
-        <w:jc w:val="left"/>
-        <w:textAlignment w:val="baseline"/>
-        <w:rPr>
-          <w:rFonts w:ascii="宋体" w:hAnsi="宋体" w:eastAsia="宋体" w:cs="宋体"/>
-          <w:spacing w:val="-3"/>
-          <w:sz w:val="24"/>
-          <w:szCs w:val="24"/>
-        </w:rPr>
-      </w:pPr>
     </w:p>
     <w:p>
       <w:pPr>
@@ -2217,9 +2168,9 @@
         <w:pStyle w:val="28"/>
         <w:bidi w:val="0"/>
       </w:pPr>
-      <w:bookmarkStart w:id="6" w:name="bookmark10"/>
+      <w:bookmarkStart w:id="6" w:name="bookmark11"/>
       <w:bookmarkEnd w:id="6"/>
-      <w:bookmarkStart w:id="7" w:name="bookmark11"/>
+      <w:bookmarkStart w:id="7" w:name="bookmark10"/>
       <w:bookmarkEnd w:id="7"/>
       <w:r>
         <w:t>流程</w:t>
@@ -2283,13 +2234,13 @@
         <w:pStyle w:val="30"/>
         <w:bidi w:val="0"/>
       </w:pPr>
-      <w:bookmarkStart w:id="8" w:name="bookmark13"/>
+      <w:bookmarkStart w:id="8" w:name="bookmark12"/>
       <w:bookmarkEnd w:id="8"/>
-      <w:bookmarkStart w:id="9" w:name="bookmark12"/>
+      <w:bookmarkStart w:id="9" w:name="bookmark13"/>
       <w:bookmarkEnd w:id="9"/>
-      <w:bookmarkStart w:id="10" w:name="bookmark14"/>
+      <w:bookmarkStart w:id="10" w:name="bookmark15"/>
       <w:bookmarkEnd w:id="10"/>
-      <w:bookmarkStart w:id="11" w:name="bookmark15"/>
+      <w:bookmarkStart w:id="11" w:name="bookmark14"/>
       <w:bookmarkEnd w:id="11"/>
       <w:r>
         <w:t>识别可用性需求</w:t>
@@ -2310,17 +2261,21 @@
         <w:keepLines w:val="0"/>
         <w:pageBreakBefore w:val="0"/>
         <w:widowControl/>
-        <w:kinsoku w:val="0"/>
-        <w:wordWrap/>
-        <w:overflowPunct/>
-        <w:topLinePunct w:val="0"/>
-        <w:autoSpaceDE w:val="0"/>
-        <w:autoSpaceDN w:val="0"/>
-        <w:bidi w:val="0"/>
-        <w:adjustRightInd w:val="0"/>
-        <w:snapToGrid w:val="0"/>
-        <w:spacing w:line="360" w:lineRule="auto"/>
-        <w:ind w:left="468" w:right="0" w:hanging="468" w:hangingChars="200"/>
+        <w:numPr>
+          <w:ilvl w:val="0"/>
+          <w:numId w:val="3"/>
+        </w:numPr>
+        <w:kinsoku w:val="0"/>
+        <w:wordWrap/>
+        <w:overflowPunct/>
+        <w:topLinePunct w:val="0"/>
+        <w:autoSpaceDE w:val="0"/>
+        <w:autoSpaceDN w:val="0"/>
+        <w:bidi w:val="0"/>
+        <w:adjustRightInd w:val="0"/>
+        <w:snapToGrid w:val="0"/>
+        <w:spacing w:line="360" w:lineRule="auto"/>
+        <w:ind w:left="425" w:leftChars="0" w:right="0" w:hanging="425" w:firstLineChars="0"/>
         <w:jc w:val="left"/>
         <w:textAlignment w:val="baseline"/>
         <w:rPr>
@@ -2346,17 +2301,21 @@
         <w:keepLines w:val="0"/>
         <w:pageBreakBefore w:val="0"/>
         <w:widowControl/>
-        <w:kinsoku w:val="0"/>
-        <w:wordWrap/>
-        <w:overflowPunct/>
-        <w:topLinePunct w:val="0"/>
-        <w:autoSpaceDE w:val="0"/>
-        <w:autoSpaceDN w:val="0"/>
-        <w:bidi w:val="0"/>
-        <w:adjustRightInd w:val="0"/>
-        <w:snapToGrid w:val="0"/>
-        <w:spacing w:line="360" w:lineRule="auto"/>
-        <w:ind w:left="468" w:right="0" w:hanging="468" w:hangingChars="200"/>
+        <w:numPr>
+          <w:ilvl w:val="0"/>
+          <w:numId w:val="3"/>
+        </w:numPr>
+        <w:kinsoku w:val="0"/>
+        <w:wordWrap/>
+        <w:overflowPunct/>
+        <w:topLinePunct w:val="0"/>
+        <w:autoSpaceDE w:val="0"/>
+        <w:autoSpaceDN w:val="0"/>
+        <w:bidi w:val="0"/>
+        <w:adjustRightInd w:val="0"/>
+        <w:snapToGrid w:val="0"/>
+        <w:spacing w:line="360" w:lineRule="auto"/>
+        <w:ind w:left="425" w:leftChars="0" w:right="0" w:hanging="425" w:firstLineChars="0"/>
         <w:jc w:val="left"/>
         <w:textAlignment w:val="baseline"/>
         <w:rPr>
@@ -2382,17 +2341,21 @@
         <w:keepLines w:val="0"/>
         <w:pageBreakBefore w:val="0"/>
         <w:widowControl/>
-        <w:kinsoku w:val="0"/>
-        <w:wordWrap/>
-        <w:overflowPunct/>
-        <w:topLinePunct w:val="0"/>
-        <w:autoSpaceDE w:val="0"/>
-        <w:autoSpaceDN w:val="0"/>
-        <w:bidi w:val="0"/>
-        <w:adjustRightInd w:val="0"/>
-        <w:snapToGrid w:val="0"/>
-        <w:spacing w:line="360" w:lineRule="auto"/>
-        <w:ind w:left="468" w:right="0" w:hanging="468" w:hangingChars="200"/>
+        <w:numPr>
+          <w:ilvl w:val="0"/>
+          <w:numId w:val="3"/>
+        </w:numPr>
+        <w:kinsoku w:val="0"/>
+        <w:wordWrap/>
+        <w:overflowPunct/>
+        <w:topLinePunct w:val="0"/>
+        <w:autoSpaceDE w:val="0"/>
+        <w:autoSpaceDN w:val="0"/>
+        <w:bidi w:val="0"/>
+        <w:adjustRightInd w:val="0"/>
+        <w:snapToGrid w:val="0"/>
+        <w:spacing w:line="360" w:lineRule="auto"/>
+        <w:ind w:left="425" w:leftChars="0" w:right="0" w:hanging="425" w:firstLineChars="0"/>
         <w:jc w:val="left"/>
         <w:textAlignment w:val="baseline"/>
         <w:rPr>
@@ -2428,9 +2391,9 @@
       </w:pPr>
       <w:bookmarkStart w:id="12" w:name="bookmark17"/>
       <w:bookmarkEnd w:id="12"/>
-      <w:bookmarkStart w:id="13" w:name="bookmark19"/>
+      <w:bookmarkStart w:id="13" w:name="bookmark18"/>
       <w:bookmarkEnd w:id="13"/>
-      <w:bookmarkStart w:id="14" w:name="bookmark18"/>
+      <w:bookmarkStart w:id="14" w:name="bookmark19"/>
       <w:bookmarkEnd w:id="14"/>
       <w:bookmarkStart w:id="15" w:name="bookmark16"/>
       <w:bookmarkEnd w:id="15"/>
@@ -2480,17 +2443,21 @@
         <w:keepLines w:val="0"/>
         <w:pageBreakBefore w:val="0"/>
         <w:widowControl/>
-        <w:kinsoku w:val="0"/>
-        <w:wordWrap/>
-        <w:overflowPunct/>
-        <w:topLinePunct w:val="0"/>
-        <w:autoSpaceDE w:val="0"/>
-        <w:autoSpaceDN w:val="0"/>
-        <w:bidi w:val="0"/>
-        <w:adjustRightInd w:val="0"/>
-        <w:snapToGrid w:val="0"/>
-        <w:spacing w:line="360" w:lineRule="auto"/>
-        <w:ind w:left="468" w:right="0" w:hanging="468" w:hangingChars="200"/>
+        <w:numPr>
+          <w:ilvl w:val="0"/>
+          <w:numId w:val="4"/>
+        </w:numPr>
+        <w:kinsoku w:val="0"/>
+        <w:wordWrap/>
+        <w:overflowPunct/>
+        <w:topLinePunct w:val="0"/>
+        <w:autoSpaceDE w:val="0"/>
+        <w:autoSpaceDN w:val="0"/>
+        <w:bidi w:val="0"/>
+        <w:adjustRightInd w:val="0"/>
+        <w:snapToGrid w:val="0"/>
+        <w:spacing w:line="360" w:lineRule="auto"/>
+        <w:ind w:left="425" w:leftChars="0" w:right="0" w:hanging="425" w:firstLineChars="0"/>
         <w:jc w:val="left"/>
         <w:textAlignment w:val="baseline"/>
         <w:rPr>
@@ -2516,17 +2483,21 @@
         <w:keepLines w:val="0"/>
         <w:pageBreakBefore w:val="0"/>
         <w:widowControl/>
-        <w:kinsoku w:val="0"/>
-        <w:wordWrap/>
-        <w:overflowPunct/>
-        <w:topLinePunct w:val="0"/>
-        <w:autoSpaceDE w:val="0"/>
-        <w:autoSpaceDN w:val="0"/>
-        <w:bidi w:val="0"/>
-        <w:adjustRightInd w:val="0"/>
-        <w:snapToGrid w:val="0"/>
-        <w:spacing w:line="360" w:lineRule="auto"/>
-        <w:ind w:left="468" w:right="0" w:hanging="468" w:hangingChars="200"/>
+        <w:numPr>
+          <w:ilvl w:val="0"/>
+          <w:numId w:val="4"/>
+        </w:numPr>
+        <w:kinsoku w:val="0"/>
+        <w:wordWrap/>
+        <w:overflowPunct/>
+        <w:topLinePunct w:val="0"/>
+        <w:autoSpaceDE w:val="0"/>
+        <w:autoSpaceDN w:val="0"/>
+        <w:bidi w:val="0"/>
+        <w:adjustRightInd w:val="0"/>
+        <w:snapToGrid w:val="0"/>
+        <w:spacing w:line="360" w:lineRule="auto"/>
+        <w:ind w:left="425" w:leftChars="0" w:right="0" w:hanging="425" w:firstLineChars="0"/>
         <w:jc w:val="left"/>
         <w:textAlignment w:val="baseline"/>
         <w:rPr>
@@ -2554,17 +2525,21 @@
         <w:keepLines w:val="0"/>
         <w:pageBreakBefore w:val="0"/>
         <w:widowControl/>
-        <w:kinsoku w:val="0"/>
-        <w:wordWrap/>
-        <w:overflowPunct/>
-        <w:topLinePunct w:val="0"/>
-        <w:autoSpaceDE w:val="0"/>
-        <w:autoSpaceDN w:val="0"/>
-        <w:bidi w:val="0"/>
-        <w:adjustRightInd w:val="0"/>
-        <w:snapToGrid w:val="0"/>
-        <w:spacing w:line="360" w:lineRule="auto"/>
-        <w:ind w:left="468" w:right="0" w:hanging="468" w:hangingChars="200"/>
+        <w:numPr>
+          <w:ilvl w:val="0"/>
+          <w:numId w:val="4"/>
+        </w:numPr>
+        <w:kinsoku w:val="0"/>
+        <w:wordWrap/>
+        <w:overflowPunct/>
+        <w:topLinePunct w:val="0"/>
+        <w:autoSpaceDE w:val="0"/>
+        <w:autoSpaceDN w:val="0"/>
+        <w:bidi w:val="0"/>
+        <w:adjustRightInd w:val="0"/>
+        <w:snapToGrid w:val="0"/>
+        <w:spacing w:line="360" w:lineRule="auto"/>
+        <w:ind w:left="425" w:leftChars="0" w:right="0" w:hanging="425" w:firstLineChars="0"/>
         <w:jc w:val="left"/>
         <w:textAlignment w:val="baseline"/>
         <w:rPr>
@@ -2590,17 +2565,21 @@
         <w:keepLines w:val="0"/>
         <w:pageBreakBefore w:val="0"/>
         <w:widowControl/>
-        <w:kinsoku w:val="0"/>
-        <w:wordWrap/>
-        <w:overflowPunct/>
-        <w:topLinePunct w:val="0"/>
-        <w:autoSpaceDE w:val="0"/>
-        <w:autoSpaceDN w:val="0"/>
-        <w:bidi w:val="0"/>
-        <w:adjustRightInd w:val="0"/>
-        <w:snapToGrid w:val="0"/>
-        <w:spacing w:line="360" w:lineRule="auto"/>
-        <w:ind w:left="468" w:right="0" w:hanging="468" w:hangingChars="200"/>
+        <w:numPr>
+          <w:ilvl w:val="0"/>
+          <w:numId w:val="4"/>
+        </w:numPr>
+        <w:kinsoku w:val="0"/>
+        <w:wordWrap/>
+        <w:overflowPunct/>
+        <w:topLinePunct w:val="0"/>
+        <w:autoSpaceDE w:val="0"/>
+        <w:autoSpaceDN w:val="0"/>
+        <w:bidi w:val="0"/>
+        <w:adjustRightInd w:val="0"/>
+        <w:snapToGrid w:val="0"/>
+        <w:spacing w:line="360" w:lineRule="auto"/>
+        <w:ind w:left="425" w:leftChars="0" w:right="0" w:hanging="425" w:firstLineChars="0"/>
         <w:jc w:val="left"/>
         <w:textAlignment w:val="baseline"/>
         <w:rPr>
@@ -2626,17 +2605,21 @@
         <w:keepLines w:val="0"/>
         <w:pageBreakBefore w:val="0"/>
         <w:widowControl/>
-        <w:kinsoku w:val="0"/>
-        <w:wordWrap/>
-        <w:overflowPunct/>
-        <w:topLinePunct w:val="0"/>
-        <w:autoSpaceDE w:val="0"/>
-        <w:autoSpaceDN w:val="0"/>
-        <w:bidi w:val="0"/>
-        <w:adjustRightInd w:val="0"/>
-        <w:snapToGrid w:val="0"/>
-        <w:spacing w:line="360" w:lineRule="auto"/>
-        <w:ind w:left="468" w:right="0" w:hanging="468" w:hangingChars="200"/>
+        <w:numPr>
+          <w:ilvl w:val="0"/>
+          <w:numId w:val="4"/>
+        </w:numPr>
+        <w:kinsoku w:val="0"/>
+        <w:wordWrap/>
+        <w:overflowPunct/>
+        <w:topLinePunct w:val="0"/>
+        <w:autoSpaceDE w:val="0"/>
+        <w:autoSpaceDN w:val="0"/>
+        <w:bidi w:val="0"/>
+        <w:adjustRightInd w:val="0"/>
+        <w:snapToGrid w:val="0"/>
+        <w:spacing w:line="360" w:lineRule="auto"/>
+        <w:ind w:left="425" w:leftChars="0" w:right="0" w:hanging="425" w:firstLineChars="0"/>
         <w:jc w:val="left"/>
         <w:textAlignment w:val="baseline"/>
         <w:rPr>
@@ -2671,17 +2654,21 @@
         <w:keepLines w:val="0"/>
         <w:pageBreakBefore w:val="0"/>
         <w:widowControl/>
-        <w:kinsoku w:val="0"/>
-        <w:wordWrap/>
-        <w:overflowPunct/>
-        <w:topLinePunct w:val="0"/>
-        <w:autoSpaceDE w:val="0"/>
-        <w:autoSpaceDN w:val="0"/>
-        <w:bidi w:val="0"/>
-        <w:adjustRightInd w:val="0"/>
-        <w:snapToGrid w:val="0"/>
-        <w:spacing w:line="360" w:lineRule="auto"/>
-        <w:ind w:left="468" w:right="0" w:hanging="468" w:hangingChars="200"/>
+        <w:numPr>
+          <w:ilvl w:val="0"/>
+          <w:numId w:val="5"/>
+        </w:numPr>
+        <w:kinsoku w:val="0"/>
+        <w:wordWrap/>
+        <w:overflowPunct/>
+        <w:topLinePunct w:val="0"/>
+        <w:autoSpaceDE w:val="0"/>
+        <w:autoSpaceDN w:val="0"/>
+        <w:bidi w:val="0"/>
+        <w:adjustRightInd w:val="0"/>
+        <w:snapToGrid w:val="0"/>
+        <w:spacing w:line="360" w:lineRule="auto"/>
+        <w:ind w:left="425" w:leftChars="0" w:right="0" w:hanging="425" w:firstLineChars="0"/>
         <w:jc w:val="left"/>
         <w:textAlignment w:val="baseline"/>
         <w:rPr>
@@ -2698,7 +2685,87 @@
           <w:sz w:val="24"/>
           <w:szCs w:val="24"/>
         </w:rPr>
-        <w:t>1</w:t>
+        <w:t>那些影响可用性标准的薄弱环节应当尽早得到确认。有助于防止额外的开发成本、计划外的后期支出、单点故障、供应商收取的额外成本以及延迟的发布等情况发生。</w:t>
+      </w:r>
+    </w:p>
+    <w:p>
+      <w:pPr>
+        <w:keepNext w:val="0"/>
+        <w:keepLines w:val="0"/>
+        <w:pageBreakBefore w:val="0"/>
+        <w:widowControl/>
+        <w:numPr>
+          <w:ilvl w:val="0"/>
+          <w:numId w:val="5"/>
+        </w:numPr>
+        <w:kinsoku w:val="0"/>
+        <w:wordWrap/>
+        <w:overflowPunct/>
+        <w:topLinePunct w:val="0"/>
+        <w:autoSpaceDE w:val="0"/>
+        <w:autoSpaceDN w:val="0"/>
+        <w:bidi w:val="0"/>
+        <w:adjustRightInd w:val="0"/>
+        <w:snapToGrid w:val="0"/>
+        <w:spacing w:line="360" w:lineRule="auto"/>
+        <w:ind w:left="425" w:leftChars="0" w:right="0" w:hanging="425" w:firstLineChars="0"/>
+        <w:jc w:val="left"/>
+        <w:textAlignment w:val="baseline"/>
+        <w:rPr>
+          <w:rFonts w:ascii="宋体" w:hAnsi="宋体" w:eastAsia="宋体" w:cs="宋体"/>
+          <w:spacing w:val="-3"/>
+          <w:sz w:val="24"/>
+          <w:szCs w:val="24"/>
+        </w:rPr>
+      </w:pPr>
+      <w:r>
+        <w:rPr>
+          <w:rFonts w:ascii="宋体" w:hAnsi="宋体" w:eastAsia="宋体" w:cs="宋体"/>
+          <w:spacing w:val="-3"/>
+          <w:sz w:val="24"/>
+          <w:szCs w:val="24"/>
+        </w:rPr>
+        <w:t>基于适当的可用性标准的一个良好的可用性设计可以使得有可能与供应商签订有效的维护合同。设计过程中采用了一些技巧，如确认单点故障的组件故障影响度分析。</w:t>
+      </w:r>
+    </w:p>
+    <w:p>
+      <w:pPr>
+        <w:keepNext w:val="0"/>
+        <w:keepLines w:val="0"/>
+        <w:pageBreakBefore w:val="0"/>
+        <w:widowControl/>
+        <w:numPr>
+          <w:ilvl w:val="0"/>
+          <w:numId w:val="5"/>
+        </w:numPr>
+        <w:kinsoku w:val="0"/>
+        <w:wordWrap/>
+        <w:overflowPunct/>
+        <w:topLinePunct w:val="0"/>
+        <w:autoSpaceDE w:val="0"/>
+        <w:autoSpaceDN w:val="0"/>
+        <w:bidi w:val="0"/>
+        <w:adjustRightInd w:val="0"/>
+        <w:snapToGrid w:val="0"/>
+        <w:spacing w:line="360" w:lineRule="auto"/>
+        <w:ind w:left="425" w:leftChars="0" w:right="0" w:hanging="425" w:firstLineChars="0"/>
+        <w:jc w:val="left"/>
+        <w:textAlignment w:val="baseline"/>
+        <w:rPr>
+          <w:rFonts w:ascii="宋体" w:hAnsi="宋体" w:eastAsia="宋体" w:cs="宋体"/>
+          <w:spacing w:val="-3"/>
+          <w:sz w:val="24"/>
+          <w:szCs w:val="24"/>
+        </w:rPr>
+      </w:pPr>
+      <w:r>
+        <w:rPr>
+          <w:rFonts w:ascii="宋体" w:hAnsi="宋体" w:eastAsia="宋体" w:cs="宋体"/>
+          <w:spacing w:val="-3"/>
+          <w:sz w:val="24"/>
+          <w:szCs w:val="24"/>
+        </w:rPr>
+        <w:t>3</w:t>
       </w:r>
       <w:r>
         <w:rPr>
@@ -2708,35 +2775,39 @@
           <w:szCs w:val="24"/>
           <w:lang w:val="en-US" w:eastAsia="zh-CN"/>
         </w:rPr>
-        <w:t>.</w:t>
-      </w:r>
-      <w:r>
-        <w:rPr>
-          <w:rFonts w:ascii="宋体" w:hAnsi="宋体" w:eastAsia="宋体" w:cs="宋体"/>
-          <w:spacing w:val="-3"/>
-          <w:sz w:val="24"/>
-          <w:szCs w:val="24"/>
-        </w:rPr>
-        <w:t>那些影响可用性标准的薄弱环节应当尽早得到确认。这将有助于防止额外的开发成本、计划外的后期支出、单点故障、供应商收取的额外成本以及延迟的发布等情况发生。</w:t>
-      </w:r>
-    </w:p>
-    <w:p>
-      <w:pPr>
-        <w:keepNext w:val="0"/>
-        <w:keepLines w:val="0"/>
-        <w:pageBreakBefore w:val="0"/>
-        <w:widowControl/>
-        <w:kinsoku w:val="0"/>
-        <w:wordWrap/>
-        <w:overflowPunct/>
-        <w:topLinePunct w:val="0"/>
-        <w:autoSpaceDE w:val="0"/>
-        <w:autoSpaceDN w:val="0"/>
-        <w:bidi w:val="0"/>
-        <w:adjustRightInd w:val="0"/>
-        <w:snapToGrid w:val="0"/>
-        <w:spacing w:line="360" w:lineRule="auto"/>
-        <w:ind w:left="468" w:right="0" w:hanging="468" w:hangingChars="200"/>
+        <w:t>,</w:t>
+      </w:r>
+      <w:r>
+        <w:rPr>
+          <w:rFonts w:ascii="宋体" w:hAnsi="宋体" w:eastAsia="宋体" w:cs="宋体"/>
+          <w:spacing w:val="-3"/>
+          <w:sz w:val="24"/>
+          <w:szCs w:val="24"/>
+        </w:rPr>
+        <w:t>如果可用性标准不能够实现，最好的选择是确认设计是否可以进一步改进。</w:t>
+      </w:r>
+    </w:p>
+    <w:p>
+      <w:pPr>
+        <w:keepNext w:val="0"/>
+        <w:keepLines w:val="0"/>
+        <w:pageBreakBefore w:val="0"/>
+        <w:widowControl/>
+        <w:numPr>
+          <w:ilvl w:val="0"/>
+          <w:numId w:val="5"/>
+        </w:numPr>
+        <w:kinsoku w:val="0"/>
+        <w:wordWrap/>
+        <w:overflowPunct/>
+        <w:topLinePunct w:val="0"/>
+        <w:autoSpaceDE w:val="0"/>
+        <w:autoSpaceDN w:val="0"/>
+        <w:bidi w:val="0"/>
+        <w:adjustRightInd w:val="0"/>
+        <w:snapToGrid w:val="0"/>
+        <w:spacing w:line="360" w:lineRule="auto"/>
+        <w:ind w:left="425" w:leftChars="0" w:right="0" w:hanging="425" w:firstLineChars="0"/>
         <w:jc w:val="left"/>
         <w:textAlignment w:val="baseline"/>
         <w:rPr>
@@ -2746,135 +2817,6 @@
           <w:szCs w:val="24"/>
         </w:rPr>
       </w:pPr>
-      <w:r>
-        <w:rPr>
-          <w:rFonts w:ascii="宋体" w:hAnsi="宋体" w:eastAsia="宋体" w:cs="宋体"/>
-          <w:spacing w:val="-3"/>
-          <w:sz w:val="24"/>
-          <w:szCs w:val="24"/>
-        </w:rPr>
-        <w:t>2</w:t>
-      </w:r>
-      <w:r>
-        <w:rPr>
-          <w:rFonts w:hint="eastAsia" w:ascii="宋体" w:hAnsi="宋体" w:eastAsia="宋体" w:cs="宋体"/>
-          <w:spacing w:val="-3"/>
-          <w:sz w:val="24"/>
-          <w:szCs w:val="24"/>
-          <w:lang w:val="en-US" w:eastAsia="zh-CN"/>
-        </w:rPr>
-        <w:t>.</w:t>
-      </w:r>
-      <w:r>
-        <w:rPr>
-          <w:rFonts w:ascii="宋体" w:hAnsi="宋体" w:eastAsia="宋体" w:cs="宋体"/>
-          <w:spacing w:val="-3"/>
-          <w:sz w:val="24"/>
-          <w:szCs w:val="24"/>
-        </w:rPr>
-        <w:t>基于适当的可用性标准的一个良好的可用性设计可以使得有可能与供应商签订有效的维护合同。设计过程中采用了一些技巧，如确认单点故障的组件故障影响度分析。</w:t>
-      </w:r>
-    </w:p>
-    <w:p>
-      <w:pPr>
-        <w:keepNext w:val="0"/>
-        <w:keepLines w:val="0"/>
-        <w:pageBreakBefore w:val="0"/>
-        <w:widowControl/>
-        <w:kinsoku w:val="0"/>
-        <w:wordWrap/>
-        <w:overflowPunct/>
-        <w:topLinePunct w:val="0"/>
-        <w:autoSpaceDE w:val="0"/>
-        <w:autoSpaceDN w:val="0"/>
-        <w:bidi w:val="0"/>
-        <w:adjustRightInd w:val="0"/>
-        <w:snapToGrid w:val="0"/>
-        <w:spacing w:line="360" w:lineRule="auto"/>
-        <w:ind w:left="468" w:right="0" w:hanging="468" w:hangingChars="200"/>
-        <w:jc w:val="left"/>
-        <w:textAlignment w:val="baseline"/>
-        <w:rPr>
-          <w:rFonts w:ascii="宋体" w:hAnsi="宋体" w:eastAsia="宋体" w:cs="宋体"/>
-          <w:spacing w:val="-3"/>
-          <w:sz w:val="24"/>
-          <w:szCs w:val="24"/>
-        </w:rPr>
-      </w:pPr>
-      <w:r>
-        <w:rPr>
-          <w:rFonts w:ascii="宋体" w:hAnsi="宋体" w:eastAsia="宋体" w:cs="宋体"/>
-          <w:spacing w:val="-3"/>
-          <w:sz w:val="24"/>
-          <w:szCs w:val="24"/>
-        </w:rPr>
-        <w:t>3</w:t>
-      </w:r>
-      <w:r>
-        <w:rPr>
-          <w:rFonts w:hint="eastAsia" w:ascii="宋体" w:hAnsi="宋体" w:eastAsia="宋体" w:cs="宋体"/>
-          <w:spacing w:val="-3"/>
-          <w:sz w:val="24"/>
-          <w:szCs w:val="24"/>
-          <w:lang w:val="en-US" w:eastAsia="zh-CN"/>
-        </w:rPr>
-        <w:t>,</w:t>
-      </w:r>
-      <w:r>
-        <w:rPr>
-          <w:rFonts w:ascii="宋体" w:hAnsi="宋体" w:eastAsia="宋体" w:cs="宋体"/>
-          <w:spacing w:val="-3"/>
-          <w:sz w:val="24"/>
-          <w:szCs w:val="24"/>
-        </w:rPr>
-        <w:t>如果可用性标准不能够实现，最好的选择是确认设计是否可以进一步改进。</w:t>
-      </w:r>
-    </w:p>
-    <w:p>
-      <w:pPr>
-        <w:keepNext w:val="0"/>
-        <w:keepLines w:val="0"/>
-        <w:pageBreakBefore w:val="0"/>
-        <w:widowControl/>
-        <w:kinsoku w:val="0"/>
-        <w:wordWrap/>
-        <w:overflowPunct/>
-        <w:topLinePunct w:val="0"/>
-        <w:autoSpaceDE w:val="0"/>
-        <w:autoSpaceDN w:val="0"/>
-        <w:bidi w:val="0"/>
-        <w:adjustRightInd w:val="0"/>
-        <w:snapToGrid w:val="0"/>
-        <w:spacing w:line="360" w:lineRule="auto"/>
-        <w:ind w:left="468" w:right="0" w:hanging="468" w:hangingChars="200"/>
-        <w:jc w:val="left"/>
-        <w:textAlignment w:val="baseline"/>
-        <w:rPr>
-          <w:rFonts w:ascii="宋体" w:hAnsi="宋体" w:eastAsia="宋体" w:cs="宋体"/>
-          <w:spacing w:val="-3"/>
-          <w:sz w:val="24"/>
-          <w:szCs w:val="24"/>
-        </w:rPr>
-      </w:pPr>
-      <w:r>
-        <w:rPr>
-          <w:rFonts w:ascii="宋体" w:hAnsi="宋体" w:eastAsia="宋体" w:cs="宋体"/>
-          <w:spacing w:val="-3"/>
-          <w:sz w:val="24"/>
-          <w:szCs w:val="24"/>
-        </w:rPr>
-        <w:t>4</w:t>
-      </w:r>
-      <w:r>
-        <w:rPr>
-          <w:rFonts w:hint="eastAsia" w:ascii="宋体" w:hAnsi="宋体" w:eastAsia="宋体" w:cs="宋体"/>
-          <w:spacing w:val="-3"/>
-          <w:sz w:val="24"/>
-          <w:szCs w:val="24"/>
-          <w:lang w:val="en-US" w:eastAsia="zh-CN"/>
-        </w:rPr>
-        <w:t>.</w:t>
-      </w:r>
       <w:r>
         <w:rPr>
           <w:rFonts w:ascii="宋体" w:hAnsi="宋体" w:eastAsia="宋体" w:cs="宋体"/>
@@ -2904,17 +2846,21 @@
         <w:keepLines w:val="0"/>
         <w:pageBreakBefore w:val="0"/>
         <w:widowControl/>
-        <w:kinsoku w:val="0"/>
-        <w:wordWrap/>
-        <w:overflowPunct/>
-        <w:topLinePunct w:val="0"/>
-        <w:autoSpaceDE w:val="0"/>
-        <w:autoSpaceDN w:val="0"/>
-        <w:bidi w:val="0"/>
-        <w:adjustRightInd w:val="0"/>
-        <w:snapToGrid w:val="0"/>
-        <w:spacing w:line="360" w:lineRule="auto"/>
-        <w:ind w:left="468" w:right="0" w:hanging="468" w:hangingChars="200"/>
+        <w:numPr>
+          <w:ilvl w:val="0"/>
+          <w:numId w:val="6"/>
+        </w:numPr>
+        <w:kinsoku w:val="0"/>
+        <w:wordWrap/>
+        <w:overflowPunct/>
+        <w:topLinePunct w:val="0"/>
+        <w:autoSpaceDE w:val="0"/>
+        <w:autoSpaceDN w:val="0"/>
+        <w:bidi w:val="0"/>
+        <w:adjustRightInd w:val="0"/>
+        <w:snapToGrid w:val="0"/>
+        <w:spacing w:line="360" w:lineRule="auto"/>
+        <w:ind w:left="425" w:leftChars="0" w:right="0" w:hanging="425" w:firstLineChars="0"/>
         <w:jc w:val="left"/>
         <w:textAlignment w:val="baseline"/>
         <w:rPr>
@@ -2959,17 +2905,21 @@
         <w:keepLines w:val="0"/>
         <w:pageBreakBefore w:val="0"/>
         <w:widowControl/>
-        <w:kinsoku w:val="0"/>
-        <w:wordWrap/>
-        <w:overflowPunct/>
-        <w:topLinePunct w:val="0"/>
-        <w:autoSpaceDE w:val="0"/>
-        <w:autoSpaceDN w:val="0"/>
-        <w:bidi w:val="0"/>
-        <w:adjustRightInd w:val="0"/>
-        <w:snapToGrid w:val="0"/>
-        <w:spacing w:line="360" w:lineRule="auto"/>
-        <w:ind w:left="468" w:right="0" w:hanging="468" w:hangingChars="200"/>
+        <w:numPr>
+          <w:ilvl w:val="0"/>
+          <w:numId w:val="6"/>
+        </w:numPr>
+        <w:kinsoku w:val="0"/>
+        <w:wordWrap/>
+        <w:overflowPunct/>
+        <w:topLinePunct w:val="0"/>
+        <w:autoSpaceDE w:val="0"/>
+        <w:autoSpaceDN w:val="0"/>
+        <w:bidi w:val="0"/>
+        <w:adjustRightInd w:val="0"/>
+        <w:snapToGrid w:val="0"/>
+        <w:spacing w:line="360" w:lineRule="auto"/>
+        <w:ind w:left="425" w:leftChars="0" w:right="0" w:hanging="425" w:firstLineChars="0"/>
         <w:jc w:val="left"/>
         <w:textAlignment w:val="baseline"/>
         <w:rPr>
@@ -3014,17 +2964,21 @@
         <w:keepLines w:val="0"/>
         <w:pageBreakBefore w:val="0"/>
         <w:widowControl/>
-        <w:kinsoku w:val="0"/>
-        <w:wordWrap/>
-        <w:overflowPunct/>
-        <w:topLinePunct w:val="0"/>
-        <w:autoSpaceDE w:val="0"/>
-        <w:autoSpaceDN w:val="0"/>
-        <w:bidi w:val="0"/>
-        <w:adjustRightInd w:val="0"/>
-        <w:snapToGrid w:val="0"/>
-        <w:spacing w:line="360" w:lineRule="auto"/>
-        <w:ind w:left="468" w:right="0" w:hanging="468" w:hangingChars="200"/>
+        <w:numPr>
+          <w:ilvl w:val="0"/>
+          <w:numId w:val="6"/>
+        </w:numPr>
+        <w:kinsoku w:val="0"/>
+        <w:wordWrap/>
+        <w:overflowPunct/>
+        <w:topLinePunct w:val="0"/>
+        <w:autoSpaceDE w:val="0"/>
+        <w:autoSpaceDN w:val="0"/>
+        <w:bidi w:val="0"/>
+        <w:adjustRightInd w:val="0"/>
+        <w:snapToGrid w:val="0"/>
+        <w:spacing w:line="360" w:lineRule="auto"/>
+        <w:ind w:left="425" w:leftChars="0" w:right="0" w:hanging="425" w:firstLineChars="0"/>
         <w:jc w:val="left"/>
         <w:textAlignment w:val="baseline"/>
         <w:rPr>
@@ -3041,25 +2995,6 @@
           <w:sz w:val="24"/>
           <w:szCs w:val="24"/>
         </w:rPr>
-        <w:t>3</w:t>
-      </w:r>
-      <w:r>
-        <w:rPr>
-          <w:rFonts w:hint="eastAsia" w:ascii="宋体" w:hAnsi="宋体" w:eastAsia="宋体" w:cs="宋体"/>
-          <w:spacing w:val="-3"/>
-          <w:sz w:val="24"/>
-          <w:szCs w:val="24"/>
-          <w:lang w:val="en-US" w:eastAsia="zh-CN"/>
-        </w:rPr>
-        <w:t>.</w:t>
-      </w:r>
-      <w:r>
-        <w:rPr>
-          <w:rFonts w:ascii="宋体" w:hAnsi="宋体" w:eastAsia="宋体" w:cs="宋体"/>
-          <w:spacing w:val="-3"/>
-          <w:sz w:val="24"/>
-          <w:szCs w:val="24"/>
-        </w:rPr>
         <w:t>设计恢复方案考虑因素：</w:t>
       </w:r>
     </w:p>
@@ -3069,17 +3004,21 @@
         <w:keepLines w:val="0"/>
         <w:pageBreakBefore w:val="0"/>
         <w:widowControl/>
-        <w:kinsoku w:val="0"/>
-        <w:wordWrap/>
-        <w:overflowPunct/>
-        <w:topLinePunct w:val="0"/>
-        <w:autoSpaceDE w:val="0"/>
-        <w:autoSpaceDN w:val="0"/>
-        <w:bidi w:val="0"/>
-        <w:adjustRightInd w:val="0"/>
-        <w:snapToGrid w:val="0"/>
-        <w:spacing w:line="360" w:lineRule="auto"/>
-        <w:ind w:left="468" w:right="0" w:hanging="468" w:hangingChars="200"/>
+        <w:numPr>
+          <w:ilvl w:val="0"/>
+          <w:numId w:val="6"/>
+        </w:numPr>
+        <w:kinsoku w:val="0"/>
+        <w:wordWrap/>
+        <w:overflowPunct/>
+        <w:topLinePunct w:val="0"/>
+        <w:autoSpaceDE w:val="0"/>
+        <w:autoSpaceDN w:val="0"/>
+        <w:bidi w:val="0"/>
+        <w:adjustRightInd w:val="0"/>
+        <w:snapToGrid w:val="0"/>
+        <w:spacing w:line="360" w:lineRule="auto"/>
+        <w:ind w:left="425" w:leftChars="0" w:right="0" w:hanging="425" w:firstLineChars="0"/>
         <w:jc w:val="left"/>
         <w:textAlignment w:val="baseline"/>
         <w:rPr>
@@ -3105,17 +3044,21 @@
         <w:keepLines w:val="0"/>
         <w:pageBreakBefore w:val="0"/>
         <w:widowControl/>
-        <w:kinsoku w:val="0"/>
-        <w:wordWrap/>
-        <w:overflowPunct/>
-        <w:topLinePunct w:val="0"/>
-        <w:autoSpaceDE w:val="0"/>
-        <w:autoSpaceDN w:val="0"/>
-        <w:bidi w:val="0"/>
-        <w:adjustRightInd w:val="0"/>
-        <w:snapToGrid w:val="0"/>
-        <w:spacing w:line="360" w:lineRule="auto"/>
-        <w:ind w:left="468" w:right="0" w:hanging="468" w:hangingChars="200"/>
+        <w:numPr>
+          <w:ilvl w:val="0"/>
+          <w:numId w:val="6"/>
+        </w:numPr>
+        <w:kinsoku w:val="0"/>
+        <w:wordWrap/>
+        <w:overflowPunct/>
+        <w:topLinePunct w:val="0"/>
+        <w:autoSpaceDE w:val="0"/>
+        <w:autoSpaceDN w:val="0"/>
+        <w:bidi w:val="0"/>
+        <w:adjustRightInd w:val="0"/>
+        <w:snapToGrid w:val="0"/>
+        <w:spacing w:line="360" w:lineRule="auto"/>
+        <w:ind w:left="425" w:leftChars="0" w:right="0" w:hanging="425" w:firstLineChars="0"/>
         <w:jc w:val="left"/>
         <w:textAlignment w:val="baseline"/>
         <w:rPr>
@@ -3141,17 +3084,21 @@
         <w:keepLines w:val="0"/>
         <w:pageBreakBefore w:val="0"/>
         <w:widowControl/>
-        <w:kinsoku w:val="0"/>
-        <w:wordWrap/>
-        <w:overflowPunct/>
-        <w:topLinePunct w:val="0"/>
-        <w:autoSpaceDE w:val="0"/>
-        <w:autoSpaceDN w:val="0"/>
-        <w:bidi w:val="0"/>
-        <w:adjustRightInd w:val="0"/>
-        <w:snapToGrid w:val="0"/>
-        <w:spacing w:line="360" w:lineRule="auto"/>
-        <w:ind w:left="468" w:right="0" w:hanging="468" w:hangingChars="200"/>
+        <w:numPr>
+          <w:ilvl w:val="0"/>
+          <w:numId w:val="6"/>
+        </w:numPr>
+        <w:kinsoku w:val="0"/>
+        <w:wordWrap/>
+        <w:overflowPunct/>
+        <w:topLinePunct w:val="0"/>
+        <w:autoSpaceDE w:val="0"/>
+        <w:autoSpaceDN w:val="0"/>
+        <w:bidi w:val="0"/>
+        <w:adjustRightInd w:val="0"/>
+        <w:snapToGrid w:val="0"/>
+        <w:spacing w:line="360" w:lineRule="auto"/>
+        <w:ind w:left="425" w:leftChars="0" w:right="0" w:hanging="425" w:firstLineChars="0"/>
         <w:jc w:val="left"/>
         <w:textAlignment w:val="baseline"/>
         <w:rPr>
@@ -3168,25 +3115,6 @@
           <w:sz w:val="24"/>
           <w:szCs w:val="24"/>
         </w:rPr>
-        <w:t>4</w:t>
-      </w:r>
-      <w:r>
-        <w:rPr>
-          <w:rFonts w:hint="eastAsia" w:ascii="宋体" w:hAnsi="宋体" w:eastAsia="宋体" w:cs="宋体"/>
-          <w:spacing w:val="-3"/>
-          <w:sz w:val="24"/>
-          <w:szCs w:val="24"/>
-          <w:lang w:val="en-US" w:eastAsia="zh-CN"/>
-        </w:rPr>
-        <w:t>.</w:t>
-      </w:r>
-      <w:r>
-        <w:rPr>
-          <w:rFonts w:ascii="宋体" w:hAnsi="宋体" w:eastAsia="宋体" w:cs="宋体"/>
-          <w:spacing w:val="-3"/>
-          <w:sz w:val="24"/>
-          <w:szCs w:val="24"/>
-        </w:rPr>
         <w:t>安全性问题</w:t>
       </w:r>
     </w:p>
@@ -3196,17 +3124,21 @@
         <w:keepLines w:val="0"/>
         <w:pageBreakBefore w:val="0"/>
         <w:widowControl/>
-        <w:kinsoku w:val="0"/>
-        <w:wordWrap/>
-        <w:overflowPunct/>
-        <w:topLinePunct w:val="0"/>
-        <w:autoSpaceDE w:val="0"/>
-        <w:autoSpaceDN w:val="0"/>
-        <w:bidi w:val="0"/>
-        <w:adjustRightInd w:val="0"/>
-        <w:snapToGrid w:val="0"/>
-        <w:spacing w:line="360" w:lineRule="auto"/>
-        <w:ind w:left="468" w:right="0" w:hanging="468" w:hangingChars="200"/>
+        <w:numPr>
+          <w:ilvl w:val="0"/>
+          <w:numId w:val="6"/>
+        </w:numPr>
+        <w:kinsoku w:val="0"/>
+        <w:wordWrap/>
+        <w:overflowPunct/>
+        <w:topLinePunct w:val="0"/>
+        <w:autoSpaceDE w:val="0"/>
+        <w:autoSpaceDN w:val="0"/>
+        <w:bidi w:val="0"/>
+        <w:adjustRightInd w:val="0"/>
+        <w:snapToGrid w:val="0"/>
+        <w:spacing w:line="360" w:lineRule="auto"/>
+        <w:ind w:left="425" w:leftChars="0" w:right="0" w:hanging="425" w:firstLineChars="0"/>
         <w:jc w:val="left"/>
         <w:textAlignment w:val="baseline"/>
         <w:rPr>
@@ -3232,17 +3164,21 @@
         <w:keepLines w:val="0"/>
         <w:pageBreakBefore w:val="0"/>
         <w:widowControl/>
-        <w:kinsoku w:val="0"/>
-        <w:wordWrap/>
-        <w:overflowPunct/>
-        <w:topLinePunct w:val="0"/>
-        <w:autoSpaceDE w:val="0"/>
-        <w:autoSpaceDN w:val="0"/>
-        <w:bidi w:val="0"/>
-        <w:adjustRightInd w:val="0"/>
-        <w:snapToGrid w:val="0"/>
-        <w:spacing w:line="360" w:lineRule="auto"/>
-        <w:ind w:left="468" w:right="0" w:hanging="468" w:hangingChars="200"/>
+        <w:numPr>
+          <w:ilvl w:val="0"/>
+          <w:numId w:val="6"/>
+        </w:numPr>
+        <w:kinsoku w:val="0"/>
+        <w:wordWrap/>
+        <w:overflowPunct/>
+        <w:topLinePunct w:val="0"/>
+        <w:autoSpaceDE w:val="0"/>
+        <w:autoSpaceDN w:val="0"/>
+        <w:bidi w:val="0"/>
+        <w:adjustRightInd w:val="0"/>
+        <w:snapToGrid w:val="0"/>
+        <w:spacing w:line="360" w:lineRule="auto"/>
+        <w:ind w:left="425" w:leftChars="0" w:right="0" w:hanging="425" w:firstLineChars="0"/>
         <w:jc w:val="left"/>
         <w:textAlignment w:val="baseline"/>
         <w:rPr>
@@ -3270,17 +3206,20 @@
         <w:keepLines w:val="0"/>
         <w:pageBreakBefore w:val="0"/>
         <w:widowControl/>
-        <w:kinsoku w:val="0"/>
-        <w:wordWrap/>
-        <w:overflowPunct/>
-        <w:topLinePunct w:val="0"/>
-        <w:autoSpaceDE w:val="0"/>
-        <w:autoSpaceDN w:val="0"/>
-        <w:bidi w:val="0"/>
-        <w:adjustRightInd w:val="0"/>
-        <w:snapToGrid w:val="0"/>
-        <w:spacing w:line="360" w:lineRule="auto"/>
-        <w:ind w:left="468" w:right="0" w:hanging="468" w:hangingChars="200"/>
+        <w:numPr>
+          <w:numId w:val="0"/>
+        </w:numPr>
+        <w:kinsoku w:val="0"/>
+        <w:wordWrap/>
+        <w:overflowPunct/>
+        <w:topLinePunct w:val="0"/>
+        <w:autoSpaceDE w:val="0"/>
+        <w:autoSpaceDN w:val="0"/>
+        <w:bidi w:val="0"/>
+        <w:adjustRightInd w:val="0"/>
+        <w:snapToGrid w:val="0"/>
+        <w:spacing w:line="360" w:lineRule="auto"/>
+        <w:ind w:leftChars="0" w:right="0" w:rightChars="0"/>
         <w:jc w:val="left"/>
         <w:textAlignment w:val="baseline"/>
         <w:rPr>
@@ -3306,17 +3245,21 @@
         <w:keepLines w:val="0"/>
         <w:pageBreakBefore w:val="0"/>
         <w:widowControl/>
-        <w:kinsoku w:val="0"/>
-        <w:wordWrap/>
-        <w:overflowPunct/>
-        <w:topLinePunct w:val="0"/>
-        <w:autoSpaceDE w:val="0"/>
-        <w:autoSpaceDN w:val="0"/>
-        <w:bidi w:val="0"/>
-        <w:adjustRightInd w:val="0"/>
-        <w:snapToGrid w:val="0"/>
-        <w:spacing w:line="360" w:lineRule="auto"/>
-        <w:ind w:left="468" w:right="0" w:hanging="468" w:hangingChars="200"/>
+        <w:numPr>
+          <w:ilvl w:val="0"/>
+          <w:numId w:val="7"/>
+        </w:numPr>
+        <w:kinsoku w:val="0"/>
+        <w:wordWrap/>
+        <w:overflowPunct/>
+        <w:topLinePunct w:val="0"/>
+        <w:autoSpaceDE w:val="0"/>
+        <w:autoSpaceDN w:val="0"/>
+        <w:bidi w:val="0"/>
+        <w:adjustRightInd w:val="0"/>
+        <w:snapToGrid w:val="0"/>
+        <w:spacing w:line="360" w:lineRule="auto"/>
+        <w:ind w:left="425" w:leftChars="0" w:right="0" w:hanging="425" w:firstLineChars="0"/>
         <w:jc w:val="left"/>
         <w:textAlignment w:val="baseline"/>
         <w:rPr>
@@ -3342,17 +3285,21 @@
         <w:keepLines w:val="0"/>
         <w:pageBreakBefore w:val="0"/>
         <w:widowControl/>
-        <w:kinsoku w:val="0"/>
-        <w:wordWrap/>
-        <w:overflowPunct/>
-        <w:topLinePunct w:val="0"/>
-        <w:autoSpaceDE w:val="0"/>
-        <w:autoSpaceDN w:val="0"/>
-        <w:bidi w:val="0"/>
-        <w:adjustRightInd w:val="0"/>
-        <w:snapToGrid w:val="0"/>
-        <w:spacing w:line="360" w:lineRule="auto"/>
-        <w:ind w:left="468" w:right="0" w:hanging="468" w:hangingChars="200"/>
+        <w:numPr>
+          <w:ilvl w:val="0"/>
+          <w:numId w:val="7"/>
+        </w:numPr>
+        <w:kinsoku w:val="0"/>
+        <w:wordWrap/>
+        <w:overflowPunct/>
+        <w:topLinePunct w:val="0"/>
+        <w:autoSpaceDE w:val="0"/>
+        <w:autoSpaceDN w:val="0"/>
+        <w:bidi w:val="0"/>
+        <w:adjustRightInd w:val="0"/>
+        <w:snapToGrid w:val="0"/>
+        <w:spacing w:line="360" w:lineRule="auto"/>
+        <w:ind w:left="425" w:leftChars="0" w:right="0" w:hanging="425" w:firstLineChars="0"/>
         <w:jc w:val="left"/>
         <w:textAlignment w:val="baseline"/>
         <w:rPr>
@@ -3401,6 +3348,455 @@
         <w:adjustRightInd w:val="0"/>
         <w:snapToGrid w:val="0"/>
         <w:spacing w:line="360" w:lineRule="auto"/>
+        <w:ind w:left="0" w:right="0" w:firstLine="468" w:firstLineChars="200"/>
+        <w:jc w:val="left"/>
+        <w:textAlignment w:val="baseline"/>
+        <w:rPr>
+          <w:rFonts w:ascii="宋体" w:hAnsi="宋体" w:eastAsia="宋体" w:cs="宋体"/>
+          <w:spacing w:val="-3"/>
+          <w:sz w:val="24"/>
+          <w:szCs w:val="24"/>
+        </w:rPr>
+      </w:pPr>
+      <w:r>
+        <w:rPr>
+          <w:rFonts w:ascii="宋体" w:hAnsi="宋体" w:eastAsia="宋体" w:cs="宋体"/>
+          <w:spacing w:val="-3"/>
+          <w:sz w:val="24"/>
+          <w:szCs w:val="24"/>
+        </w:rPr>
+        <w:t>IT组件都必须按照计划进行维护活动。有计划的维护活动可以使IT支持部门能够：实施预防性维护以避免故障的发生；</w:t>
+      </w:r>
+    </w:p>
+    <w:p>
+      <w:pPr>
+        <w:keepNext w:val="0"/>
+        <w:keepLines w:val="0"/>
+        <w:pageBreakBefore w:val="0"/>
+        <w:widowControl/>
+        <w:numPr>
+          <w:ilvl w:val="0"/>
+          <w:numId w:val="8"/>
+        </w:numPr>
+        <w:kinsoku w:val="0"/>
+        <w:wordWrap/>
+        <w:overflowPunct/>
+        <w:topLinePunct w:val="0"/>
+        <w:autoSpaceDE w:val="0"/>
+        <w:autoSpaceDN w:val="0"/>
+        <w:bidi w:val="0"/>
+        <w:adjustRightInd w:val="0"/>
+        <w:snapToGrid w:val="0"/>
+        <w:spacing w:line="360" w:lineRule="auto"/>
+        <w:ind w:left="425" w:leftChars="0" w:right="0" w:hanging="425" w:firstLineChars="0"/>
+        <w:jc w:val="left"/>
+        <w:textAlignment w:val="baseline"/>
+        <w:rPr>
+          <w:rFonts w:ascii="宋体" w:hAnsi="宋体" w:eastAsia="宋体" w:cs="宋体"/>
+          <w:spacing w:val="-3"/>
+          <w:sz w:val="24"/>
+          <w:szCs w:val="24"/>
+        </w:rPr>
+      </w:pPr>
+      <w:r>
+        <w:rPr>
+          <w:rFonts w:ascii="宋体" w:hAnsi="宋体" w:eastAsia="宋体" w:cs="宋体"/>
+          <w:spacing w:val="-3"/>
+          <w:sz w:val="24"/>
+          <w:szCs w:val="24"/>
+        </w:rPr>
+        <w:t>及时进行软件和硬件升级以提供新的功能和额外的服务能力；</w:t>
+      </w:r>
+    </w:p>
+    <w:p>
+      <w:pPr>
+        <w:keepNext w:val="0"/>
+        <w:keepLines w:val="0"/>
+        <w:pageBreakBefore w:val="0"/>
+        <w:widowControl/>
+        <w:numPr>
+          <w:ilvl w:val="0"/>
+          <w:numId w:val="8"/>
+        </w:numPr>
+        <w:kinsoku w:val="0"/>
+        <w:wordWrap/>
+        <w:overflowPunct/>
+        <w:topLinePunct w:val="0"/>
+        <w:autoSpaceDE w:val="0"/>
+        <w:autoSpaceDN w:val="0"/>
+        <w:bidi w:val="0"/>
+        <w:adjustRightInd w:val="0"/>
+        <w:snapToGrid w:val="0"/>
+        <w:spacing w:line="360" w:lineRule="auto"/>
+        <w:ind w:left="425" w:leftChars="0" w:right="0" w:hanging="425" w:firstLineChars="0"/>
+        <w:jc w:val="left"/>
+        <w:textAlignment w:val="baseline"/>
+        <w:rPr>
+          <w:rFonts w:ascii="宋体" w:hAnsi="宋体" w:eastAsia="宋体" w:cs="宋体"/>
+          <w:spacing w:val="-3"/>
+          <w:sz w:val="24"/>
+          <w:szCs w:val="24"/>
+        </w:rPr>
+      </w:pPr>
+      <w:r>
+        <w:rPr>
+          <w:rFonts w:ascii="宋体" w:hAnsi="宋体" w:eastAsia="宋体" w:cs="宋体"/>
+          <w:spacing w:val="-3"/>
+          <w:sz w:val="24"/>
+          <w:szCs w:val="24"/>
+        </w:rPr>
+        <w:t>根据业务需求对IT基础设施实施必要的变更；</w:t>
+      </w:r>
+    </w:p>
+    <w:p>
+      <w:pPr>
+        <w:keepNext w:val="0"/>
+        <w:keepLines w:val="0"/>
+        <w:pageBreakBefore w:val="0"/>
+        <w:widowControl/>
+        <w:numPr>
+          <w:ilvl w:val="0"/>
+          <w:numId w:val="8"/>
+        </w:numPr>
+        <w:kinsoku w:val="0"/>
+        <w:wordWrap/>
+        <w:overflowPunct/>
+        <w:topLinePunct w:val="0"/>
+        <w:autoSpaceDE w:val="0"/>
+        <w:autoSpaceDN w:val="0"/>
+        <w:bidi w:val="0"/>
+        <w:adjustRightInd w:val="0"/>
+        <w:snapToGrid w:val="0"/>
+        <w:spacing w:line="360" w:lineRule="auto"/>
+        <w:ind w:left="425" w:leftChars="0" w:right="0" w:hanging="425" w:firstLineChars="0"/>
+        <w:jc w:val="left"/>
+        <w:textAlignment w:val="baseline"/>
+        <w:rPr>
+          <w:rFonts w:ascii="宋体" w:hAnsi="宋体" w:eastAsia="宋体" w:cs="宋体"/>
+          <w:spacing w:val="-3"/>
+          <w:sz w:val="24"/>
+          <w:szCs w:val="24"/>
+        </w:rPr>
+      </w:pPr>
+      <w:r>
+        <w:rPr>
+          <w:rFonts w:ascii="宋体" w:hAnsi="宋体" w:eastAsia="宋体" w:cs="宋体"/>
+          <w:spacing w:val="-3"/>
+          <w:sz w:val="24"/>
+          <w:szCs w:val="24"/>
+        </w:rPr>
+        <w:t>激活IT基础设施中新增的功能。</w:t>
+      </w:r>
+    </w:p>
+    <w:p>
+      <w:pPr>
+        <w:keepNext w:val="0"/>
+        <w:keepLines w:val="0"/>
+        <w:pageBreakBefore w:val="0"/>
+        <w:widowControl/>
+        <w:numPr>
+          <w:ilvl w:val="0"/>
+          <w:numId w:val="8"/>
+        </w:numPr>
+        <w:kinsoku w:val="0"/>
+        <w:wordWrap/>
+        <w:overflowPunct/>
+        <w:topLinePunct w:val="0"/>
+        <w:autoSpaceDE w:val="0"/>
+        <w:autoSpaceDN w:val="0"/>
+        <w:bidi w:val="0"/>
+        <w:adjustRightInd w:val="0"/>
+        <w:snapToGrid w:val="0"/>
+        <w:spacing w:line="360" w:lineRule="auto"/>
+        <w:ind w:left="425" w:leftChars="0" w:right="0" w:hanging="425" w:firstLineChars="0"/>
+        <w:jc w:val="left"/>
+        <w:textAlignment w:val="baseline"/>
+        <w:rPr>
+          <w:rFonts w:ascii="宋体" w:hAnsi="宋体" w:eastAsia="宋体" w:cs="宋体"/>
+          <w:spacing w:val="-3"/>
+          <w:sz w:val="24"/>
+          <w:szCs w:val="24"/>
+        </w:rPr>
+      </w:pPr>
+      <w:r>
+        <w:rPr>
+          <w:rFonts w:ascii="宋体" w:hAnsi="宋体" w:eastAsia="宋体" w:cs="宋体"/>
+          <w:spacing w:val="-3"/>
+          <w:sz w:val="24"/>
+          <w:szCs w:val="24"/>
+        </w:rPr>
+        <w:t>计划性维护活动涉及的首要问题是计划停机时间。</w:t>
+      </w:r>
+    </w:p>
+    <w:p>
+      <w:pPr>
+        <w:keepNext w:val="0"/>
+        <w:keepLines w:val="0"/>
+        <w:pageBreakBefore w:val="0"/>
+        <w:widowControl/>
+        <w:numPr>
+          <w:ilvl w:val="0"/>
+          <w:numId w:val="8"/>
+        </w:numPr>
+        <w:kinsoku w:val="0"/>
+        <w:wordWrap/>
+        <w:overflowPunct/>
+        <w:topLinePunct w:val="0"/>
+        <w:autoSpaceDE w:val="0"/>
+        <w:autoSpaceDN w:val="0"/>
+        <w:bidi w:val="0"/>
+        <w:adjustRightInd w:val="0"/>
+        <w:snapToGrid w:val="0"/>
+        <w:spacing w:line="360" w:lineRule="auto"/>
+        <w:ind w:left="425" w:leftChars="0" w:right="0" w:hanging="425" w:firstLineChars="0"/>
+        <w:jc w:val="left"/>
+        <w:textAlignment w:val="baseline"/>
+        <w:rPr>
+          <w:rFonts w:ascii="宋体" w:hAnsi="宋体" w:eastAsia="宋体" w:cs="宋体"/>
+          <w:spacing w:val="-3"/>
+          <w:sz w:val="24"/>
+          <w:szCs w:val="24"/>
+        </w:rPr>
+      </w:pPr>
+      <w:r>
+        <w:rPr>
+          <w:rFonts w:ascii="宋体" w:hAnsi="宋体" w:eastAsia="宋体" w:cs="宋体"/>
+          <w:spacing w:val="-3"/>
+          <w:sz w:val="24"/>
+          <w:szCs w:val="24"/>
+        </w:rPr>
+        <w:t>在确定新增或改进后的运维服务的可用性需求时，需要明确计划性维护所需的停机时间以及由此导致的收入方面的损失。</w:t>
+      </w:r>
+    </w:p>
+    <w:p>
+      <w:pPr>
+        <w:keepNext w:val="0"/>
+        <w:keepLines w:val="0"/>
+        <w:pageBreakBefore w:val="0"/>
+        <w:widowControl/>
+        <w:numPr>
+          <w:ilvl w:val="0"/>
+          <w:numId w:val="8"/>
+        </w:numPr>
+        <w:kinsoku w:val="0"/>
+        <w:wordWrap/>
+        <w:overflowPunct/>
+        <w:topLinePunct w:val="0"/>
+        <w:autoSpaceDE w:val="0"/>
+        <w:autoSpaceDN w:val="0"/>
+        <w:bidi w:val="0"/>
+        <w:adjustRightInd w:val="0"/>
+        <w:snapToGrid w:val="0"/>
+        <w:spacing w:line="360" w:lineRule="auto"/>
+        <w:ind w:left="425" w:leftChars="0" w:right="0" w:hanging="425" w:firstLineChars="0"/>
+        <w:jc w:val="left"/>
+        <w:textAlignment w:val="baseline"/>
+        <w:rPr>
+          <w:rFonts w:ascii="宋体" w:hAnsi="宋体" w:eastAsia="宋体" w:cs="宋体"/>
+          <w:spacing w:val="-3"/>
+          <w:sz w:val="24"/>
+          <w:szCs w:val="24"/>
+        </w:rPr>
+      </w:pPr>
+      <w:r>
+        <w:rPr>
+          <w:rFonts w:ascii="宋体" w:hAnsi="宋体" w:eastAsia="宋体" w:cs="宋体"/>
+          <w:spacing w:val="-3"/>
+          <w:sz w:val="24"/>
+          <w:szCs w:val="24"/>
+        </w:rPr>
+        <w:t>在运维服务1天24小时或一周7天都必须正常运作的情况下，可用性管理就必须在权衡计划停机时间需求和相应的业务损失之后确定最优的维护方案。</w:t>
+      </w:r>
+    </w:p>
+    <w:p>
+      <w:pPr>
+        <w:pStyle w:val="30"/>
+        <w:bidi w:val="0"/>
+      </w:pPr>
+      <w:bookmarkStart w:id="22" w:name="bookmark24"/>
+      <w:bookmarkEnd w:id="22"/>
+      <w:bookmarkStart w:id="23" w:name="bookmark25"/>
+      <w:bookmarkEnd w:id="23"/>
+      <w:r>
+        <w:t>制定《可用性计划》</w:t>
+      </w:r>
+    </w:p>
+    <w:p>
+      <w:pPr>
+        <w:keepNext w:val="0"/>
+        <w:keepLines w:val="0"/>
+        <w:pageBreakBefore w:val="0"/>
+        <w:widowControl/>
+        <w:numPr>
+          <w:ilvl w:val="0"/>
+          <w:numId w:val="9"/>
+        </w:numPr>
+        <w:kinsoku w:val="0"/>
+        <w:wordWrap/>
+        <w:overflowPunct/>
+        <w:topLinePunct w:val="0"/>
+        <w:autoSpaceDE w:val="0"/>
+        <w:autoSpaceDN w:val="0"/>
+        <w:bidi w:val="0"/>
+        <w:adjustRightInd w:val="0"/>
+        <w:snapToGrid w:val="0"/>
+        <w:spacing w:line="360" w:lineRule="auto"/>
+        <w:ind w:left="425" w:leftChars="0" w:right="0" w:hanging="425" w:firstLineChars="0"/>
+        <w:jc w:val="left"/>
+        <w:textAlignment w:val="baseline"/>
+        <w:rPr>
+          <w:rFonts w:ascii="宋体" w:hAnsi="宋体" w:eastAsia="宋体" w:cs="宋体"/>
+          <w:spacing w:val="-3"/>
+          <w:sz w:val="24"/>
+          <w:szCs w:val="24"/>
+        </w:rPr>
+      </w:pPr>
+      <w:r>
+        <w:rPr>
+          <w:rFonts w:ascii="宋体" w:hAnsi="宋体" w:eastAsia="宋体" w:cs="宋体"/>
+          <w:spacing w:val="-3"/>
+          <w:sz w:val="24"/>
+          <w:szCs w:val="24"/>
+        </w:rPr>
+        <w:t>为有效地实施有关可用性管理活动以改进IT组件及服务的可用性，必须制定明确的《可用性计划》。</w:t>
+      </w:r>
+    </w:p>
+    <w:p>
+      <w:pPr>
+        <w:keepNext w:val="0"/>
+        <w:keepLines w:val="0"/>
+        <w:pageBreakBefore w:val="0"/>
+        <w:widowControl/>
+        <w:numPr>
+          <w:ilvl w:val="0"/>
+          <w:numId w:val="9"/>
+        </w:numPr>
+        <w:kinsoku w:val="0"/>
+        <w:wordWrap/>
+        <w:overflowPunct/>
+        <w:topLinePunct w:val="0"/>
+        <w:autoSpaceDE w:val="0"/>
+        <w:autoSpaceDN w:val="0"/>
+        <w:bidi w:val="0"/>
+        <w:adjustRightInd w:val="0"/>
+        <w:snapToGrid w:val="0"/>
+        <w:spacing w:line="360" w:lineRule="auto"/>
+        <w:ind w:left="425" w:leftChars="0" w:right="0" w:hanging="425" w:firstLineChars="0"/>
+        <w:jc w:val="left"/>
+        <w:textAlignment w:val="baseline"/>
+        <w:rPr>
+          <w:rFonts w:ascii="宋体" w:hAnsi="宋体" w:eastAsia="宋体" w:cs="宋体"/>
+          <w:spacing w:val="-3"/>
+          <w:sz w:val="24"/>
+          <w:szCs w:val="24"/>
+        </w:rPr>
+      </w:pPr>
+      <w:r>
+        <w:rPr>
+          <w:rFonts w:ascii="宋体" w:hAnsi="宋体" w:eastAsia="宋体" w:cs="宋体"/>
+          <w:spacing w:val="-3"/>
+          <w:sz w:val="24"/>
+          <w:szCs w:val="24"/>
+        </w:rPr>
+        <w:t>《可用性计划》不仅需要关注技术方面的问题，还应对可用性管理的人员、流程、工具和技巧等方面进行考虑。在可用性管理的初始阶段，可用性计划与实施通常是紧密结合进行的，但这两者却又是不同的，不能将它们混淆。</w:t>
+      </w:r>
+    </w:p>
+    <w:p>
+      <w:pPr>
+        <w:keepNext w:val="0"/>
+        <w:keepLines w:val="0"/>
+        <w:pageBreakBefore w:val="0"/>
+        <w:widowControl/>
+        <w:numPr>
+          <w:ilvl w:val="0"/>
+          <w:numId w:val="9"/>
+        </w:numPr>
+        <w:kinsoku w:val="0"/>
+        <w:wordWrap/>
+        <w:overflowPunct/>
+        <w:topLinePunct w:val="0"/>
+        <w:autoSpaceDE w:val="0"/>
+        <w:autoSpaceDN w:val="0"/>
+        <w:bidi w:val="0"/>
+        <w:adjustRightInd w:val="0"/>
+        <w:snapToGrid w:val="0"/>
+        <w:spacing w:line="360" w:lineRule="auto"/>
+        <w:ind w:left="425" w:leftChars="0" w:right="0" w:hanging="425" w:firstLineChars="0"/>
+        <w:jc w:val="left"/>
+        <w:textAlignment w:val="baseline"/>
+        <w:rPr>
+          <w:rFonts w:ascii="宋体" w:hAnsi="宋体" w:eastAsia="宋体" w:cs="宋体"/>
+          <w:spacing w:val="-3"/>
+          <w:sz w:val="24"/>
+          <w:szCs w:val="24"/>
+        </w:rPr>
+      </w:pPr>
+      <w:r>
+        <w:rPr>
+          <w:rFonts w:ascii="宋体" w:hAnsi="宋体" w:eastAsia="宋体" w:cs="宋体"/>
+          <w:spacing w:val="-3"/>
+          <w:sz w:val="24"/>
+          <w:szCs w:val="24"/>
+        </w:rPr>
+        <w:t>《可用性计划》的计划周期应当覆盖协议约定时长。</w:t>
+      </w:r>
+    </w:p>
+    <w:p>
+      <w:pPr>
+        <w:keepNext w:val="0"/>
+        <w:keepLines w:val="0"/>
+        <w:pageBreakBefore w:val="0"/>
+        <w:widowControl/>
+        <w:numPr>
+          <w:ilvl w:val="0"/>
+          <w:numId w:val="9"/>
+        </w:numPr>
+        <w:kinsoku w:val="0"/>
+        <w:wordWrap/>
+        <w:overflowPunct/>
+        <w:topLinePunct w:val="0"/>
+        <w:autoSpaceDE w:val="0"/>
+        <w:autoSpaceDN w:val="0"/>
+        <w:bidi w:val="0"/>
+        <w:adjustRightInd w:val="0"/>
+        <w:snapToGrid w:val="0"/>
+        <w:spacing w:line="360" w:lineRule="auto"/>
+        <w:ind w:left="425" w:leftChars="0" w:right="0" w:hanging="425" w:firstLineChars="0"/>
+        <w:jc w:val="left"/>
+        <w:textAlignment w:val="baseline"/>
+        <w:rPr>
+          <w:rFonts w:ascii="宋体" w:hAnsi="宋体" w:eastAsia="宋体" w:cs="宋体"/>
+          <w:spacing w:val="-3"/>
+          <w:sz w:val="24"/>
+          <w:szCs w:val="24"/>
+        </w:rPr>
+      </w:pPr>
+      <w:r>
+        <w:rPr>
+          <w:rFonts w:ascii="宋体" w:hAnsi="宋体" w:eastAsia="宋体" w:cs="宋体"/>
+          <w:spacing w:val="-3"/>
+          <w:sz w:val="24"/>
+          <w:szCs w:val="24"/>
+        </w:rPr>
+        <w:t>《可用性计划》应当和《能力计划》和财务预算的周期保持一致。</w:t>
+      </w:r>
+    </w:p>
+    <w:p>
+      <w:pPr>
+        <w:keepNext w:val="0"/>
+        <w:keepLines w:val="0"/>
+        <w:pageBreakBefore w:val="0"/>
+        <w:widowControl/>
+        <w:kinsoku w:val="0"/>
+        <w:wordWrap/>
+        <w:overflowPunct/>
+        <w:topLinePunct w:val="0"/>
+        <w:autoSpaceDE w:val="0"/>
+        <w:autoSpaceDN w:val="0"/>
+        <w:bidi w:val="0"/>
+        <w:adjustRightInd w:val="0"/>
+        <w:snapToGrid w:val="0"/>
+        <w:spacing w:line="360" w:lineRule="auto"/>
         <w:ind w:left="468" w:right="0" w:hanging="468" w:hangingChars="200"/>
         <w:jc w:val="left"/>
         <w:textAlignment w:val="baseline"/>
@@ -3418,45 +3814,30 @@
           <w:sz w:val="24"/>
           <w:szCs w:val="24"/>
         </w:rPr>
-        <w:t>1</w:t>
-      </w:r>
-      <w:r>
-        <w:rPr>
-          <w:rFonts w:hint="eastAsia" w:ascii="宋体" w:hAnsi="宋体" w:eastAsia="宋体" w:cs="宋体"/>
-          <w:spacing w:val="-3"/>
-          <w:sz w:val="24"/>
-          <w:szCs w:val="24"/>
-          <w:lang w:val="en-US" w:eastAsia="zh-CN"/>
-        </w:rPr>
-        <w:t>.</w:t>
-      </w:r>
-      <w:r>
-        <w:rPr>
-          <w:rFonts w:ascii="宋体" w:hAnsi="宋体" w:eastAsia="宋体" w:cs="宋体"/>
-          <w:spacing w:val="-3"/>
-          <w:sz w:val="24"/>
-          <w:szCs w:val="24"/>
-        </w:rPr>
-        <w:t>IT组件都必须按照计划进行有关维护活动。有计划的维护活动可以使IT支持部门能够：</w:t>
-      </w:r>
-    </w:p>
-    <w:p>
-      <w:pPr>
-        <w:keepNext w:val="0"/>
-        <w:keepLines w:val="0"/>
-        <w:pageBreakBefore w:val="0"/>
-        <w:widowControl/>
-        <w:kinsoku w:val="0"/>
-        <w:wordWrap/>
-        <w:overflowPunct/>
-        <w:topLinePunct w:val="0"/>
-        <w:autoSpaceDE w:val="0"/>
-        <w:autoSpaceDN w:val="0"/>
-        <w:bidi w:val="0"/>
-        <w:adjustRightInd w:val="0"/>
-        <w:snapToGrid w:val="0"/>
-        <w:spacing w:line="360" w:lineRule="auto"/>
-        <w:ind w:left="468" w:right="0" w:hanging="468" w:hangingChars="200"/>
+        <w:t>《可用性计划》一般包括以下部分：</w:t>
+      </w:r>
+    </w:p>
+    <w:p>
+      <w:pPr>
+        <w:keepNext w:val="0"/>
+        <w:keepLines w:val="0"/>
+        <w:pageBreakBefore w:val="0"/>
+        <w:widowControl/>
+        <w:numPr>
+          <w:ilvl w:val="0"/>
+          <w:numId w:val="10"/>
+        </w:numPr>
+        <w:kinsoku w:val="0"/>
+        <w:wordWrap/>
+        <w:overflowPunct/>
+        <w:topLinePunct w:val="0"/>
+        <w:autoSpaceDE w:val="0"/>
+        <w:autoSpaceDN w:val="0"/>
+        <w:bidi w:val="0"/>
+        <w:adjustRightInd w:val="0"/>
+        <w:snapToGrid w:val="0"/>
+        <w:spacing w:line="360" w:lineRule="auto"/>
+        <w:ind w:left="0" w:leftChars="0" w:right="0" w:firstLine="468" w:firstLineChars="200"/>
         <w:jc w:val="left"/>
         <w:textAlignment w:val="baseline"/>
         <w:rPr>
@@ -3473,26 +3854,30 @@
           <w:sz w:val="24"/>
           <w:szCs w:val="24"/>
         </w:rPr>
-        <w:t>实施预防性维护以避免故障的发生；</w:t>
-      </w:r>
-    </w:p>
-    <w:p>
-      <w:pPr>
-        <w:keepNext w:val="0"/>
-        <w:keepLines w:val="0"/>
-        <w:pageBreakBefore w:val="0"/>
-        <w:widowControl/>
-        <w:kinsoku w:val="0"/>
-        <w:wordWrap/>
-        <w:overflowPunct/>
-        <w:topLinePunct w:val="0"/>
-        <w:autoSpaceDE w:val="0"/>
-        <w:autoSpaceDN w:val="0"/>
-        <w:bidi w:val="0"/>
-        <w:adjustRightInd w:val="0"/>
-        <w:snapToGrid w:val="0"/>
-        <w:spacing w:line="360" w:lineRule="auto"/>
-        <w:ind w:left="468" w:right="0" w:hanging="468" w:hangingChars="200"/>
+        <w:t>对目前状况可用性的评估；</w:t>
+      </w:r>
+    </w:p>
+    <w:p>
+      <w:pPr>
+        <w:keepNext w:val="0"/>
+        <w:keepLines w:val="0"/>
+        <w:pageBreakBefore w:val="0"/>
+        <w:widowControl/>
+        <w:numPr>
+          <w:ilvl w:val="0"/>
+          <w:numId w:val="10"/>
+        </w:numPr>
+        <w:kinsoku w:val="0"/>
+        <w:wordWrap/>
+        <w:overflowPunct/>
+        <w:topLinePunct w:val="0"/>
+        <w:autoSpaceDE w:val="0"/>
+        <w:autoSpaceDN w:val="0"/>
+        <w:bidi w:val="0"/>
+        <w:adjustRightInd w:val="0"/>
+        <w:snapToGrid w:val="0"/>
+        <w:spacing w:line="360" w:lineRule="auto"/>
+        <w:ind w:left="0" w:leftChars="0" w:right="0" w:firstLine="468" w:firstLineChars="200"/>
         <w:jc w:val="left"/>
         <w:textAlignment w:val="baseline"/>
         <w:rPr>
@@ -3509,527 +3894,6 @@
           <w:sz w:val="24"/>
           <w:szCs w:val="24"/>
         </w:rPr>
-        <w:t>及时进行软件和硬件升级以提供新的功能和额外的服务能力；</w:t>
-      </w:r>
-    </w:p>
-    <w:p>
-      <w:pPr>
-        <w:keepNext w:val="0"/>
-        <w:keepLines w:val="0"/>
-        <w:pageBreakBefore w:val="0"/>
-        <w:widowControl/>
-        <w:kinsoku w:val="0"/>
-        <w:wordWrap/>
-        <w:overflowPunct/>
-        <w:topLinePunct w:val="0"/>
-        <w:autoSpaceDE w:val="0"/>
-        <w:autoSpaceDN w:val="0"/>
-        <w:bidi w:val="0"/>
-        <w:adjustRightInd w:val="0"/>
-        <w:snapToGrid w:val="0"/>
-        <w:spacing w:line="360" w:lineRule="auto"/>
-        <w:ind w:left="468" w:right="0" w:hanging="468" w:hangingChars="200"/>
-        <w:jc w:val="left"/>
-        <w:textAlignment w:val="baseline"/>
-        <w:rPr>
-          <w:rFonts w:ascii="宋体" w:hAnsi="宋体" w:eastAsia="宋体" w:cs="宋体"/>
-          <w:spacing w:val="-3"/>
-          <w:sz w:val="24"/>
-          <w:szCs w:val="24"/>
-        </w:rPr>
-      </w:pPr>
-      <w:r>
-        <w:rPr>
-          <w:rFonts w:ascii="宋体" w:hAnsi="宋体" w:eastAsia="宋体" w:cs="宋体"/>
-          <w:spacing w:val="-3"/>
-          <w:sz w:val="24"/>
-          <w:szCs w:val="24"/>
-        </w:rPr>
-        <w:t>根据业务需求对IT基础设施实施必要的变更；</w:t>
-      </w:r>
-    </w:p>
-    <w:p>
-      <w:pPr>
-        <w:keepNext w:val="0"/>
-        <w:keepLines w:val="0"/>
-        <w:pageBreakBefore w:val="0"/>
-        <w:widowControl/>
-        <w:kinsoku w:val="0"/>
-        <w:wordWrap/>
-        <w:overflowPunct/>
-        <w:topLinePunct w:val="0"/>
-        <w:autoSpaceDE w:val="0"/>
-        <w:autoSpaceDN w:val="0"/>
-        <w:bidi w:val="0"/>
-        <w:adjustRightInd w:val="0"/>
-        <w:snapToGrid w:val="0"/>
-        <w:spacing w:line="360" w:lineRule="auto"/>
-        <w:ind w:left="468" w:right="0" w:hanging="468" w:hangingChars="200"/>
-        <w:jc w:val="left"/>
-        <w:textAlignment w:val="baseline"/>
-        <w:rPr>
-          <w:rFonts w:ascii="宋体" w:hAnsi="宋体" w:eastAsia="宋体" w:cs="宋体"/>
-          <w:spacing w:val="-3"/>
-          <w:sz w:val="24"/>
-          <w:szCs w:val="24"/>
-        </w:rPr>
-      </w:pPr>
-      <w:r>
-        <w:rPr>
-          <w:rFonts w:ascii="宋体" w:hAnsi="宋体" w:eastAsia="宋体" w:cs="宋体"/>
-          <w:spacing w:val="-3"/>
-          <w:sz w:val="24"/>
-          <w:szCs w:val="24"/>
-        </w:rPr>
-        <w:t>激活IT基础设施中新增的功能。</w:t>
-      </w:r>
-    </w:p>
-    <w:p>
-      <w:pPr>
-        <w:keepNext w:val="0"/>
-        <w:keepLines w:val="0"/>
-        <w:pageBreakBefore w:val="0"/>
-        <w:widowControl/>
-        <w:kinsoku w:val="0"/>
-        <w:wordWrap/>
-        <w:overflowPunct/>
-        <w:topLinePunct w:val="0"/>
-        <w:autoSpaceDE w:val="0"/>
-        <w:autoSpaceDN w:val="0"/>
-        <w:bidi w:val="0"/>
-        <w:adjustRightInd w:val="0"/>
-        <w:snapToGrid w:val="0"/>
-        <w:spacing w:line="360" w:lineRule="auto"/>
-        <w:ind w:left="468" w:right="0" w:hanging="468" w:hangingChars="200"/>
-        <w:jc w:val="left"/>
-        <w:textAlignment w:val="baseline"/>
-        <w:rPr>
-          <w:rFonts w:ascii="宋体" w:hAnsi="宋体" w:eastAsia="宋体" w:cs="宋体"/>
-          <w:spacing w:val="-3"/>
-          <w:sz w:val="24"/>
-          <w:szCs w:val="24"/>
-        </w:rPr>
-      </w:pPr>
-      <w:r>
-        <w:rPr>
-          <w:rFonts w:ascii="宋体" w:hAnsi="宋体" w:eastAsia="宋体" w:cs="宋体"/>
-          <w:spacing w:val="-3"/>
-          <w:sz w:val="24"/>
-          <w:szCs w:val="24"/>
-        </w:rPr>
-        <w:t>5.4.2计划性维护活动涉及的首要问题是计划停机时间。</w:t>
-      </w:r>
-    </w:p>
-    <w:p>
-      <w:pPr>
-        <w:keepNext w:val="0"/>
-        <w:keepLines w:val="0"/>
-        <w:pageBreakBefore w:val="0"/>
-        <w:widowControl/>
-        <w:kinsoku w:val="0"/>
-        <w:wordWrap/>
-        <w:overflowPunct/>
-        <w:topLinePunct w:val="0"/>
-        <w:autoSpaceDE w:val="0"/>
-        <w:autoSpaceDN w:val="0"/>
-        <w:bidi w:val="0"/>
-        <w:adjustRightInd w:val="0"/>
-        <w:snapToGrid w:val="0"/>
-        <w:spacing w:line="360" w:lineRule="auto"/>
-        <w:ind w:left="468" w:right="0" w:hanging="468" w:hangingChars="200"/>
-        <w:jc w:val="left"/>
-        <w:textAlignment w:val="baseline"/>
-        <w:rPr>
-          <w:rFonts w:ascii="宋体" w:hAnsi="宋体" w:eastAsia="宋体" w:cs="宋体"/>
-          <w:spacing w:val="-3"/>
-          <w:sz w:val="24"/>
-          <w:szCs w:val="24"/>
-        </w:rPr>
-      </w:pPr>
-      <w:r>
-        <w:rPr>
-          <w:rFonts w:ascii="宋体" w:hAnsi="宋体" w:eastAsia="宋体" w:cs="宋体"/>
-          <w:spacing w:val="-3"/>
-          <w:sz w:val="24"/>
-          <w:szCs w:val="24"/>
-        </w:rPr>
-        <w:t>5.4.3在确定新增或改进后的运维服务的可用性需求时，需要明确计划性维护所需的停机时间以及由此导致的收入方面的损失。</w:t>
-      </w:r>
-    </w:p>
-    <w:p>
-      <w:pPr>
-        <w:keepNext w:val="0"/>
-        <w:keepLines w:val="0"/>
-        <w:pageBreakBefore w:val="0"/>
-        <w:widowControl/>
-        <w:kinsoku w:val="0"/>
-        <w:wordWrap/>
-        <w:overflowPunct/>
-        <w:topLinePunct w:val="0"/>
-        <w:autoSpaceDE w:val="0"/>
-        <w:autoSpaceDN w:val="0"/>
-        <w:bidi w:val="0"/>
-        <w:adjustRightInd w:val="0"/>
-        <w:snapToGrid w:val="0"/>
-        <w:spacing w:line="360" w:lineRule="auto"/>
-        <w:ind w:left="468" w:right="0" w:hanging="468" w:hangingChars="200"/>
-        <w:jc w:val="left"/>
-        <w:textAlignment w:val="baseline"/>
-        <w:rPr>
-          <w:rFonts w:ascii="宋体" w:hAnsi="宋体" w:eastAsia="宋体" w:cs="宋体"/>
-          <w:spacing w:val="-3"/>
-          <w:sz w:val="24"/>
-          <w:szCs w:val="24"/>
-        </w:rPr>
-      </w:pPr>
-      <w:r>
-        <w:rPr>
-          <w:rFonts w:ascii="宋体" w:hAnsi="宋体" w:eastAsia="宋体" w:cs="宋体"/>
-          <w:spacing w:val="-3"/>
-          <w:sz w:val="24"/>
-          <w:szCs w:val="24"/>
-        </w:rPr>
-        <w:t>5.4.4在运维服务1天24小时或一周7天都必须正常运作的情况下，可用性管理就必须在权衡计划停机时间需求和相应的业务损失之后确定最优的维护方案。</w:t>
-      </w:r>
-    </w:p>
-    <w:p>
-      <w:pPr>
-        <w:pStyle w:val="30"/>
-        <w:bidi w:val="0"/>
-      </w:pPr>
-      <w:bookmarkStart w:id="22" w:name="bookmark25"/>
-      <w:bookmarkEnd w:id="22"/>
-      <w:bookmarkStart w:id="23" w:name="bookmark24"/>
-      <w:bookmarkEnd w:id="23"/>
-      <w:r>
-        <w:t>制定《可用性计划》</w:t>
-      </w:r>
-    </w:p>
-    <w:p>
-      <w:pPr>
-        <w:keepNext w:val="0"/>
-        <w:keepLines w:val="0"/>
-        <w:pageBreakBefore w:val="0"/>
-        <w:widowControl/>
-        <w:kinsoku w:val="0"/>
-        <w:wordWrap/>
-        <w:overflowPunct/>
-        <w:topLinePunct w:val="0"/>
-        <w:autoSpaceDE w:val="0"/>
-        <w:autoSpaceDN w:val="0"/>
-        <w:bidi w:val="0"/>
-        <w:adjustRightInd w:val="0"/>
-        <w:snapToGrid w:val="0"/>
-        <w:spacing w:line="360" w:lineRule="auto"/>
-        <w:ind w:left="468" w:right="0" w:hanging="468" w:hangingChars="200"/>
-        <w:jc w:val="left"/>
-        <w:textAlignment w:val="baseline"/>
-        <w:rPr>
-          <w:rFonts w:ascii="宋体" w:hAnsi="宋体" w:eastAsia="宋体" w:cs="宋体"/>
-          <w:spacing w:val="-3"/>
-          <w:sz w:val="24"/>
-          <w:szCs w:val="24"/>
-        </w:rPr>
-      </w:pPr>
-      <w:r>
-        <w:rPr>
-          <w:rFonts w:ascii="宋体" w:hAnsi="宋体" w:eastAsia="宋体" w:cs="宋体"/>
-          <w:spacing w:val="-3"/>
-          <w:sz w:val="24"/>
-          <w:szCs w:val="24"/>
-        </w:rPr>
-        <w:t>1</w:t>
-      </w:r>
-      <w:r>
-        <w:rPr>
-          <w:rFonts w:hint="eastAsia" w:ascii="宋体" w:hAnsi="宋体" w:eastAsia="宋体" w:cs="宋体"/>
-          <w:spacing w:val="-3"/>
-          <w:sz w:val="24"/>
-          <w:szCs w:val="24"/>
-          <w:lang w:eastAsia="zh-CN"/>
-        </w:rPr>
-        <w:t>.</w:t>
-      </w:r>
-      <w:r>
-        <w:rPr>
-          <w:rFonts w:ascii="宋体" w:hAnsi="宋体" w:eastAsia="宋体" w:cs="宋体"/>
-          <w:spacing w:val="-3"/>
-          <w:sz w:val="24"/>
-          <w:szCs w:val="24"/>
-        </w:rPr>
-        <w:t>为有效地实施有关可用性管理活动以改进IT组件及服务的可用性，必须制定明确的《可用性计划》。</w:t>
-      </w:r>
-    </w:p>
-    <w:p>
-      <w:pPr>
-        <w:keepNext w:val="0"/>
-        <w:keepLines w:val="0"/>
-        <w:pageBreakBefore w:val="0"/>
-        <w:widowControl/>
-        <w:kinsoku w:val="0"/>
-        <w:wordWrap/>
-        <w:overflowPunct/>
-        <w:topLinePunct w:val="0"/>
-        <w:autoSpaceDE w:val="0"/>
-        <w:autoSpaceDN w:val="0"/>
-        <w:bidi w:val="0"/>
-        <w:adjustRightInd w:val="0"/>
-        <w:snapToGrid w:val="0"/>
-        <w:spacing w:line="360" w:lineRule="auto"/>
-        <w:ind w:left="468" w:right="0" w:hanging="468" w:hangingChars="200"/>
-        <w:jc w:val="left"/>
-        <w:textAlignment w:val="baseline"/>
-        <w:rPr>
-          <w:rFonts w:ascii="宋体" w:hAnsi="宋体" w:eastAsia="宋体" w:cs="宋体"/>
-          <w:spacing w:val="-3"/>
-          <w:sz w:val="24"/>
-          <w:szCs w:val="24"/>
-        </w:rPr>
-      </w:pPr>
-      <w:r>
-        <w:rPr>
-          <w:rFonts w:ascii="宋体" w:hAnsi="宋体" w:eastAsia="宋体" w:cs="宋体"/>
-          <w:spacing w:val="-3"/>
-          <w:sz w:val="24"/>
-          <w:szCs w:val="24"/>
-        </w:rPr>
-        <w:t>2</w:t>
-      </w:r>
-      <w:r>
-        <w:rPr>
-          <w:rFonts w:hint="eastAsia" w:ascii="宋体" w:hAnsi="宋体" w:eastAsia="宋体" w:cs="宋体"/>
-          <w:spacing w:val="-3"/>
-          <w:sz w:val="24"/>
-          <w:szCs w:val="24"/>
-          <w:lang w:eastAsia="zh-CN"/>
-        </w:rPr>
-        <w:t>.</w:t>
-      </w:r>
-      <w:r>
-        <w:rPr>
-          <w:rFonts w:ascii="宋体" w:hAnsi="宋体" w:eastAsia="宋体" w:cs="宋体"/>
-          <w:spacing w:val="-3"/>
-          <w:sz w:val="24"/>
-          <w:szCs w:val="24"/>
-        </w:rPr>
-        <w:t>《可用性计划》不仅需要关注技术方面的问题，还应对可用性管理的人员、流程、工具和技巧等方面进行考虑。在可用性管理的初始阶段，可用性计划与实施通常是紧密结合进行的，但这两者却又是不同的，不能将它们混淆。</w:t>
-      </w:r>
-    </w:p>
-    <w:p>
-      <w:pPr>
-        <w:keepNext w:val="0"/>
-        <w:keepLines w:val="0"/>
-        <w:pageBreakBefore w:val="0"/>
-        <w:widowControl/>
-        <w:kinsoku w:val="0"/>
-        <w:wordWrap/>
-        <w:overflowPunct/>
-        <w:topLinePunct w:val="0"/>
-        <w:autoSpaceDE w:val="0"/>
-        <w:autoSpaceDN w:val="0"/>
-        <w:bidi w:val="0"/>
-        <w:adjustRightInd w:val="0"/>
-        <w:snapToGrid w:val="0"/>
-        <w:spacing w:line="360" w:lineRule="auto"/>
-        <w:ind w:left="468" w:right="0" w:hanging="468" w:hangingChars="200"/>
-        <w:jc w:val="left"/>
-        <w:textAlignment w:val="baseline"/>
-        <w:rPr>
-          <w:rFonts w:ascii="宋体" w:hAnsi="宋体" w:eastAsia="宋体" w:cs="宋体"/>
-          <w:spacing w:val="-3"/>
-          <w:sz w:val="24"/>
-          <w:szCs w:val="24"/>
-        </w:rPr>
-      </w:pPr>
-      <w:r>
-        <w:rPr>
-          <w:rFonts w:ascii="宋体" w:hAnsi="宋体" w:eastAsia="宋体" w:cs="宋体"/>
-          <w:spacing w:val="-3"/>
-          <w:sz w:val="24"/>
-          <w:szCs w:val="24"/>
-        </w:rPr>
-        <w:t>3</w:t>
-      </w:r>
-      <w:r>
-        <w:rPr>
-          <w:rFonts w:hint="eastAsia" w:ascii="宋体" w:hAnsi="宋体" w:eastAsia="宋体" w:cs="宋体"/>
-          <w:spacing w:val="-3"/>
-          <w:sz w:val="24"/>
-          <w:szCs w:val="24"/>
-          <w:lang w:eastAsia="zh-CN"/>
-        </w:rPr>
-        <w:t>.</w:t>
-      </w:r>
-      <w:r>
-        <w:rPr>
-          <w:rFonts w:ascii="宋体" w:hAnsi="宋体" w:eastAsia="宋体" w:cs="宋体"/>
-          <w:spacing w:val="-3"/>
-          <w:sz w:val="24"/>
-          <w:szCs w:val="24"/>
-        </w:rPr>
-        <w:t>《可用性计划》的计划周期应当覆盖协议约定时长。</w:t>
-      </w:r>
-    </w:p>
-    <w:p>
-      <w:pPr>
-        <w:keepNext w:val="0"/>
-        <w:keepLines w:val="0"/>
-        <w:pageBreakBefore w:val="0"/>
-        <w:widowControl/>
-        <w:kinsoku w:val="0"/>
-        <w:wordWrap/>
-        <w:overflowPunct/>
-        <w:topLinePunct w:val="0"/>
-        <w:autoSpaceDE w:val="0"/>
-        <w:autoSpaceDN w:val="0"/>
-        <w:bidi w:val="0"/>
-        <w:adjustRightInd w:val="0"/>
-        <w:snapToGrid w:val="0"/>
-        <w:spacing w:line="360" w:lineRule="auto"/>
-        <w:ind w:left="468" w:right="0" w:hanging="468" w:hangingChars="200"/>
-        <w:jc w:val="left"/>
-        <w:textAlignment w:val="baseline"/>
-        <w:rPr>
-          <w:rFonts w:ascii="宋体" w:hAnsi="宋体" w:eastAsia="宋体" w:cs="宋体"/>
-          <w:spacing w:val="-3"/>
-          <w:sz w:val="24"/>
-          <w:szCs w:val="24"/>
-        </w:rPr>
-      </w:pPr>
-      <w:r>
-        <w:rPr>
-          <w:rFonts w:ascii="宋体" w:hAnsi="宋体" w:eastAsia="宋体" w:cs="宋体"/>
-          <w:spacing w:val="-3"/>
-          <w:sz w:val="24"/>
-          <w:szCs w:val="24"/>
-        </w:rPr>
-        <w:t>4</w:t>
-      </w:r>
-      <w:r>
-        <w:rPr>
-          <w:rFonts w:hint="eastAsia" w:ascii="宋体" w:hAnsi="宋体" w:eastAsia="宋体" w:cs="宋体"/>
-          <w:spacing w:val="-3"/>
-          <w:sz w:val="24"/>
-          <w:szCs w:val="24"/>
-          <w:lang w:eastAsia="zh-CN"/>
-        </w:rPr>
-        <w:t>.</w:t>
-      </w:r>
-      <w:r>
-        <w:rPr>
-          <w:rFonts w:ascii="宋体" w:hAnsi="宋体" w:eastAsia="宋体" w:cs="宋体"/>
-          <w:spacing w:val="-3"/>
-          <w:sz w:val="24"/>
-          <w:szCs w:val="24"/>
-        </w:rPr>
-        <w:t>《可用性计划》应当和《能力计划》和财务预算的周期保持一致。</w:t>
-      </w:r>
-    </w:p>
-    <w:p>
-      <w:pPr>
-        <w:keepNext w:val="0"/>
-        <w:keepLines w:val="0"/>
-        <w:pageBreakBefore w:val="0"/>
-        <w:widowControl/>
-        <w:kinsoku w:val="0"/>
-        <w:wordWrap/>
-        <w:overflowPunct/>
-        <w:topLinePunct w:val="0"/>
-        <w:autoSpaceDE w:val="0"/>
-        <w:autoSpaceDN w:val="0"/>
-        <w:bidi w:val="0"/>
-        <w:adjustRightInd w:val="0"/>
-        <w:snapToGrid w:val="0"/>
-        <w:spacing w:line="360" w:lineRule="auto"/>
-        <w:ind w:left="468" w:right="0" w:hanging="468" w:hangingChars="200"/>
-        <w:jc w:val="left"/>
-        <w:textAlignment w:val="baseline"/>
-        <w:rPr>
-          <w:rFonts w:ascii="宋体" w:hAnsi="宋体" w:eastAsia="宋体" w:cs="宋体"/>
-          <w:spacing w:val="-3"/>
-          <w:sz w:val="24"/>
-          <w:szCs w:val="24"/>
-        </w:rPr>
-      </w:pPr>
-      <w:r>
-        <w:rPr>
-          <w:rFonts w:ascii="宋体" w:hAnsi="宋体" w:eastAsia="宋体" w:cs="宋体"/>
-          <w:spacing w:val="-3"/>
-          <w:sz w:val="24"/>
-          <w:szCs w:val="24"/>
-        </w:rPr>
-        <w:t>5.《可用性计划》一般包括以下部分：</w:t>
-      </w:r>
-    </w:p>
-    <w:p>
-      <w:pPr>
-        <w:keepNext w:val="0"/>
-        <w:keepLines w:val="0"/>
-        <w:pageBreakBefore w:val="0"/>
-        <w:widowControl/>
-        <w:kinsoku w:val="0"/>
-        <w:wordWrap/>
-        <w:overflowPunct/>
-        <w:topLinePunct w:val="0"/>
-        <w:autoSpaceDE w:val="0"/>
-        <w:autoSpaceDN w:val="0"/>
-        <w:bidi w:val="0"/>
-        <w:adjustRightInd w:val="0"/>
-        <w:snapToGrid w:val="0"/>
-        <w:spacing w:line="360" w:lineRule="auto"/>
-        <w:ind w:left="468" w:right="0" w:hanging="468" w:hangingChars="200"/>
-        <w:jc w:val="left"/>
-        <w:textAlignment w:val="baseline"/>
-        <w:rPr>
-          <w:rFonts w:ascii="宋体" w:hAnsi="宋体" w:eastAsia="宋体" w:cs="宋体"/>
-          <w:spacing w:val="-3"/>
-          <w:sz w:val="24"/>
-          <w:szCs w:val="24"/>
-        </w:rPr>
-      </w:pPr>
-      <w:r>
-        <w:rPr>
-          <w:rFonts w:ascii="宋体" w:hAnsi="宋体" w:eastAsia="宋体" w:cs="宋体"/>
-          <w:spacing w:val="-3"/>
-          <w:sz w:val="24"/>
-          <w:szCs w:val="24"/>
-        </w:rPr>
-        <w:t>对目前状况可用性的评估；</w:t>
-      </w:r>
-    </w:p>
-    <w:p>
-      <w:pPr>
-        <w:keepNext w:val="0"/>
-        <w:keepLines w:val="0"/>
-        <w:pageBreakBefore w:val="0"/>
-        <w:widowControl/>
-        <w:kinsoku w:val="0"/>
-        <w:wordWrap/>
-        <w:overflowPunct/>
-        <w:topLinePunct w:val="0"/>
-        <w:autoSpaceDE w:val="0"/>
-        <w:autoSpaceDN w:val="0"/>
-        <w:bidi w:val="0"/>
-        <w:adjustRightInd w:val="0"/>
-        <w:snapToGrid w:val="0"/>
-        <w:spacing w:line="360" w:lineRule="auto"/>
-        <w:ind w:left="468" w:right="0" w:hanging="468" w:hangingChars="200"/>
-        <w:jc w:val="left"/>
-        <w:textAlignment w:val="baseline"/>
-        <w:rPr>
-          <w:rFonts w:ascii="宋体" w:hAnsi="宋体" w:eastAsia="宋体" w:cs="宋体"/>
-          <w:spacing w:val="-3"/>
-          <w:sz w:val="24"/>
-          <w:szCs w:val="24"/>
-        </w:rPr>
-      </w:pPr>
-      <w:r>
-        <w:rPr>
-          <w:rFonts w:ascii="宋体" w:hAnsi="宋体" w:eastAsia="宋体" w:cs="宋体"/>
-          <w:spacing w:val="-3"/>
-          <w:sz w:val="24"/>
-          <w:szCs w:val="24"/>
-        </w:rPr>
         <w:t>改善现有服务活动的步骤；</w:t>
       </w:r>
     </w:p>
@@ -4039,17 +3903,21 @@
         <w:keepLines w:val="0"/>
         <w:pageBreakBefore w:val="0"/>
         <w:widowControl/>
-        <w:kinsoku w:val="0"/>
-        <w:wordWrap/>
-        <w:overflowPunct/>
-        <w:topLinePunct w:val="0"/>
-        <w:autoSpaceDE w:val="0"/>
-        <w:autoSpaceDN w:val="0"/>
-        <w:bidi w:val="0"/>
-        <w:adjustRightInd w:val="0"/>
-        <w:snapToGrid w:val="0"/>
-        <w:spacing w:line="360" w:lineRule="auto"/>
-        <w:ind w:left="468" w:right="0" w:hanging="468" w:hangingChars="200"/>
+        <w:numPr>
+          <w:ilvl w:val="0"/>
+          <w:numId w:val="10"/>
+        </w:numPr>
+        <w:kinsoku w:val="0"/>
+        <w:wordWrap/>
+        <w:overflowPunct/>
+        <w:topLinePunct w:val="0"/>
+        <w:autoSpaceDE w:val="0"/>
+        <w:autoSpaceDN w:val="0"/>
+        <w:bidi w:val="0"/>
+        <w:adjustRightInd w:val="0"/>
+        <w:snapToGrid w:val="0"/>
+        <w:spacing w:line="360" w:lineRule="auto"/>
+        <w:ind w:left="0" w:leftChars="0" w:right="0" w:firstLine="468" w:firstLineChars="200"/>
         <w:jc w:val="left"/>
         <w:textAlignment w:val="baseline"/>
         <w:rPr>
@@ -4097,6 +3965,126 @@
         <w:keepLines w:val="0"/>
         <w:pageBreakBefore w:val="0"/>
         <w:widowControl/>
+        <w:numPr>
+          <w:ilvl w:val="0"/>
+          <w:numId w:val="11"/>
+        </w:numPr>
+        <w:kinsoku w:val="0"/>
+        <w:wordWrap/>
+        <w:overflowPunct/>
+        <w:topLinePunct w:val="0"/>
+        <w:autoSpaceDE w:val="0"/>
+        <w:autoSpaceDN w:val="0"/>
+        <w:bidi w:val="0"/>
+        <w:adjustRightInd w:val="0"/>
+        <w:snapToGrid w:val="0"/>
+        <w:spacing w:line="360" w:lineRule="auto"/>
+        <w:ind w:left="425" w:leftChars="0" w:right="0" w:hanging="425" w:firstLineChars="0"/>
+        <w:jc w:val="left"/>
+        <w:textAlignment w:val="baseline"/>
+        <w:rPr>
+          <w:rFonts w:ascii="宋体" w:hAnsi="宋体" w:eastAsia="宋体" w:cs="宋体"/>
+          <w:spacing w:val="-3"/>
+          <w:sz w:val="24"/>
+          <w:szCs w:val="24"/>
+        </w:rPr>
+      </w:pPr>
+      <w:r>
+        <w:rPr>
+          <w:rFonts w:ascii="宋体" w:hAnsi="宋体" w:eastAsia="宋体" w:cs="宋体"/>
+          <w:spacing w:val="-3"/>
+          <w:sz w:val="24"/>
+          <w:szCs w:val="24"/>
+        </w:rPr>
+        <w:t>评价和报告是重要的可用性管理活动，它们为核实服务协议，解决问题和制定改进建议提供了基础。</w:t>
+      </w:r>
+    </w:p>
+    <w:p>
+      <w:pPr>
+        <w:keepNext w:val="0"/>
+        <w:keepLines w:val="0"/>
+        <w:pageBreakBefore w:val="0"/>
+        <w:widowControl/>
+        <w:numPr>
+          <w:ilvl w:val="0"/>
+          <w:numId w:val="11"/>
+        </w:numPr>
+        <w:kinsoku w:val="0"/>
+        <w:wordWrap/>
+        <w:overflowPunct/>
+        <w:topLinePunct w:val="0"/>
+        <w:autoSpaceDE w:val="0"/>
+        <w:autoSpaceDN w:val="0"/>
+        <w:bidi w:val="0"/>
+        <w:adjustRightInd w:val="0"/>
+        <w:snapToGrid w:val="0"/>
+        <w:spacing w:line="360" w:lineRule="auto"/>
+        <w:ind w:left="425" w:leftChars="0" w:right="0" w:hanging="425" w:firstLineChars="0"/>
+        <w:jc w:val="left"/>
+        <w:textAlignment w:val="baseline"/>
+        <w:rPr>
+          <w:rFonts w:ascii="宋体" w:hAnsi="宋体" w:eastAsia="宋体" w:cs="宋体"/>
+          <w:spacing w:val="-3"/>
+          <w:sz w:val="24"/>
+          <w:szCs w:val="24"/>
+        </w:rPr>
+      </w:pPr>
+      <w:r>
+        <w:rPr>
+          <w:rFonts w:ascii="宋体" w:hAnsi="宋体" w:eastAsia="宋体" w:cs="宋体"/>
+          <w:spacing w:val="-3"/>
+          <w:sz w:val="24"/>
+          <w:szCs w:val="24"/>
+        </w:rPr>
+        <w:t>可用性报告在每次服务报告中作相应说明，其中可以包括下列指标：</w:t>
+      </w:r>
+    </w:p>
+    <w:p>
+      <w:pPr>
+        <w:keepNext w:val="0"/>
+        <w:keepLines w:val="0"/>
+        <w:pageBreakBefore w:val="0"/>
+        <w:widowControl/>
+        <w:numPr>
+          <w:ilvl w:val="0"/>
+          <w:numId w:val="11"/>
+        </w:numPr>
+        <w:kinsoku w:val="0"/>
+        <w:wordWrap/>
+        <w:overflowPunct/>
+        <w:topLinePunct w:val="0"/>
+        <w:autoSpaceDE w:val="0"/>
+        <w:autoSpaceDN w:val="0"/>
+        <w:bidi w:val="0"/>
+        <w:adjustRightInd w:val="0"/>
+        <w:snapToGrid w:val="0"/>
+        <w:spacing w:line="360" w:lineRule="auto"/>
+        <w:ind w:left="425" w:leftChars="0" w:right="0" w:hanging="425" w:firstLineChars="0"/>
+        <w:jc w:val="left"/>
+        <w:textAlignment w:val="baseline"/>
+        <w:rPr>
+          <w:rFonts w:ascii="宋体" w:hAnsi="宋体" w:eastAsia="宋体" w:cs="宋体"/>
+          <w:spacing w:val="-3"/>
+          <w:sz w:val="24"/>
+          <w:szCs w:val="24"/>
+        </w:rPr>
+      </w:pPr>
+      <w:r>
+        <w:rPr>
+          <w:rFonts w:ascii="宋体" w:hAnsi="宋体" w:eastAsia="宋体" w:cs="宋体"/>
+          <w:spacing w:val="-3"/>
+          <w:sz w:val="24"/>
+          <w:szCs w:val="24"/>
+        </w:rPr>
+        <w:t>以平均修复时间（MTTR）、平均无故障时间（MTBF）和平均系统事件间隔时间表示的可用率（或不可用率）；</w:t>
+      </w:r>
+    </w:p>
+    <w:p>
+      <w:pPr>
+        <w:keepNext w:val="0"/>
+        <w:keepLines w:val="0"/>
+        <w:pageBreakBefore w:val="0"/>
+        <w:widowControl/>
         <w:kinsoku w:val="0"/>
         <w:wordWrap/>
         <w:overflowPunct/>
@@ -4124,26 +4112,7 @@
           <w:sz w:val="24"/>
           <w:szCs w:val="24"/>
         </w:rPr>
-        <w:t>1</w:t>
-      </w:r>
-      <w:r>
-        <w:rPr>
-          <w:rFonts w:hint="eastAsia" w:ascii="宋体" w:hAnsi="宋体" w:eastAsia="宋体" w:cs="宋体"/>
-          <w:spacing w:val="-3"/>
-          <w:sz w:val="24"/>
-          <w:szCs w:val="24"/>
-          <w:lang w:eastAsia="zh-CN"/>
-        </w:rPr>
-        <w:t>.</w:t>
-      </w:r>
-      <w:r>
-        <w:rPr>
-          <w:rFonts w:ascii="宋体" w:hAnsi="宋体" w:eastAsia="宋体" w:cs="宋体"/>
-          <w:spacing w:val="-3"/>
-          <w:sz w:val="24"/>
-          <w:szCs w:val="24"/>
-        </w:rPr>
-        <w:t>评价和报告是重要的可用性管理活动，它们为核实服务协议，解决问题和制定改进建议提供了基础。</w:t>
+        <w:t>总体正常运作时间和宕机时间；</w:t>
       </w:r>
     </w:p>
     <w:p>
@@ -4179,26 +4148,7 @@
           <w:sz w:val="24"/>
           <w:szCs w:val="24"/>
         </w:rPr>
-        <w:t>2</w:t>
-      </w:r>
-      <w:r>
-        <w:rPr>
-          <w:rFonts w:hint="eastAsia" w:ascii="宋体" w:hAnsi="宋体" w:eastAsia="宋体" w:cs="宋体"/>
-          <w:spacing w:val="-3"/>
-          <w:sz w:val="24"/>
-          <w:szCs w:val="24"/>
-          <w:lang w:eastAsia="zh-CN"/>
-        </w:rPr>
-        <w:t>.</w:t>
-      </w:r>
-      <w:r>
-        <w:rPr>
-          <w:rFonts w:ascii="宋体" w:hAnsi="宋体" w:eastAsia="宋体" w:cs="宋体"/>
-          <w:spacing w:val="-3"/>
-          <w:sz w:val="24"/>
-          <w:szCs w:val="24"/>
-        </w:rPr>
-        <w:t>可用性报告在每次服务报告中作相应说明，其中可以包括下列指标：</w:t>
+        <w:t>故障的次数；</w:t>
       </w:r>
     </w:p>
     <w:p>
@@ -4234,114 +4184,6 @@
           <w:sz w:val="24"/>
           <w:szCs w:val="24"/>
         </w:rPr>
-        <w:t>以平均修复时间（MTTR）、平均无故障时间（MTBF）和平均系统事件间隔时间（MTBSI）表示的可用率（或不可用率）；</w:t>
-      </w:r>
-    </w:p>
-    <w:p>
-      <w:pPr>
-        <w:keepNext w:val="0"/>
-        <w:keepLines w:val="0"/>
-        <w:pageBreakBefore w:val="0"/>
-        <w:widowControl/>
-        <w:kinsoku w:val="0"/>
-        <w:wordWrap/>
-        <w:overflowPunct/>
-        <w:topLinePunct w:val="0"/>
-        <w:autoSpaceDE w:val="0"/>
-        <w:autoSpaceDN w:val="0"/>
-        <w:bidi w:val="0"/>
-        <w:adjustRightInd w:val="0"/>
-        <w:snapToGrid w:val="0"/>
-        <w:spacing w:line="360" w:lineRule="auto"/>
-        <w:ind w:left="468" w:right="0" w:hanging="468" w:hangingChars="200"/>
-        <w:jc w:val="left"/>
-        <w:textAlignment w:val="baseline"/>
-        <w:rPr>
-          <w:rFonts w:ascii="宋体" w:hAnsi="宋体" w:eastAsia="宋体" w:cs="宋体"/>
-          <w:spacing w:val="-3"/>
-          <w:sz w:val="24"/>
-          <w:szCs w:val="24"/>
-        </w:rPr>
-      </w:pPr>
-      <w:r>
-        <w:rPr>
-          <w:rFonts w:ascii="宋体" w:hAnsi="宋体" w:eastAsia="宋体" w:cs="宋体"/>
-          <w:spacing w:val="-3"/>
-          <w:sz w:val="24"/>
-          <w:szCs w:val="24"/>
-        </w:rPr>
-        <w:t>总体正常运作时间和宕机时间；</w:t>
-      </w:r>
-    </w:p>
-    <w:p>
-      <w:pPr>
-        <w:keepNext w:val="0"/>
-        <w:keepLines w:val="0"/>
-        <w:pageBreakBefore w:val="0"/>
-        <w:widowControl/>
-        <w:kinsoku w:val="0"/>
-        <w:wordWrap/>
-        <w:overflowPunct/>
-        <w:topLinePunct w:val="0"/>
-        <w:autoSpaceDE w:val="0"/>
-        <w:autoSpaceDN w:val="0"/>
-        <w:bidi w:val="0"/>
-        <w:adjustRightInd w:val="0"/>
-        <w:snapToGrid w:val="0"/>
-        <w:spacing w:line="360" w:lineRule="auto"/>
-        <w:ind w:left="468" w:right="0" w:hanging="468" w:hangingChars="200"/>
-        <w:jc w:val="left"/>
-        <w:textAlignment w:val="baseline"/>
-        <w:rPr>
-          <w:rFonts w:ascii="宋体" w:hAnsi="宋体" w:eastAsia="宋体" w:cs="宋体"/>
-          <w:spacing w:val="-3"/>
-          <w:sz w:val="24"/>
-          <w:szCs w:val="24"/>
-        </w:rPr>
-      </w:pPr>
-      <w:r>
-        <w:rPr>
-          <w:rFonts w:ascii="宋体" w:hAnsi="宋体" w:eastAsia="宋体" w:cs="宋体"/>
-          <w:spacing w:val="-3"/>
-          <w:sz w:val="24"/>
-          <w:szCs w:val="24"/>
-        </w:rPr>
-        <w:t>故障的次数；</w:t>
-      </w:r>
-    </w:p>
-    <w:p>
-      <w:pPr>
-        <w:keepNext w:val="0"/>
-        <w:keepLines w:val="0"/>
-        <w:pageBreakBefore w:val="0"/>
-        <w:widowControl/>
-        <w:kinsoku w:val="0"/>
-        <w:wordWrap/>
-        <w:overflowPunct/>
-        <w:topLinePunct w:val="0"/>
-        <w:autoSpaceDE w:val="0"/>
-        <w:autoSpaceDN w:val="0"/>
-        <w:bidi w:val="0"/>
-        <w:adjustRightInd w:val="0"/>
-        <w:snapToGrid w:val="0"/>
-        <w:spacing w:line="360" w:lineRule="auto"/>
-        <w:ind w:left="468" w:right="0" w:hanging="468" w:hangingChars="200"/>
-        <w:jc w:val="left"/>
-        <w:textAlignment w:val="baseline"/>
-        <w:rPr>
-          <w:rFonts w:ascii="宋体" w:hAnsi="宋体" w:eastAsia="宋体" w:cs="宋体"/>
-          <w:spacing w:val="-3"/>
-          <w:sz w:val="24"/>
-          <w:szCs w:val="24"/>
-        </w:rPr>
-      </w:pPr>
-      <w:r>
-        <w:rPr>
-          <w:rFonts w:ascii="宋体" w:hAnsi="宋体" w:eastAsia="宋体" w:cs="宋体"/>
-          <w:spacing w:val="-3"/>
-          <w:sz w:val="24"/>
-          <w:szCs w:val="24"/>
-        </w:rPr>
         <w:t>有关故障可能实际或潜在地导致比约定数更高的不可用率的额外信息。</w:t>
       </w:r>
     </w:p>
@@ -4384,110 +4226,89 @@
     </w:p>
     <w:p>
       <w:pPr>
-        <w:spacing w:line="385" w:lineRule="auto"/>
-        <w:rPr>
-          <w:rFonts w:ascii="Arial"/>
-          <w:sz w:val="21"/>
-        </w:rPr>
-      </w:pPr>
-    </w:p>
-    <w:p>
-      <w:pPr>
-        <w:keepNext w:val="0"/>
-        <w:keepLines w:val="0"/>
-        <w:pageBreakBefore w:val="0"/>
-        <w:widowControl/>
-        <w:kinsoku w:val="0"/>
-        <w:wordWrap/>
-        <w:overflowPunct/>
-        <w:topLinePunct w:val="0"/>
-        <w:autoSpaceDE w:val="0"/>
-        <w:autoSpaceDN w:val="0"/>
-        <w:bidi w:val="0"/>
-        <w:adjustRightInd w:val="0"/>
-        <w:snapToGrid w:val="0"/>
-        <w:spacing w:line="360" w:lineRule="auto"/>
-        <w:ind w:left="0" w:right="0" w:firstLine="0"/>
-        <w:textAlignment w:val="baseline"/>
-        <w:rPr>
-          <w:rFonts w:ascii="宋体" w:hAnsi="宋体" w:eastAsia="宋体" w:cs="宋体"/>
-          <w:sz w:val="24"/>
-          <w:szCs w:val="24"/>
-        </w:rPr>
-      </w:pPr>
-      <w:r>
+        <w:keepNext w:val="0"/>
+        <w:keepLines w:val="0"/>
+        <w:pageBreakBefore w:val="0"/>
+        <w:widowControl/>
+        <w:numPr>
+          <w:ilvl w:val="0"/>
+          <w:numId w:val="12"/>
+        </w:numPr>
+        <w:kinsoku w:val="0"/>
+        <w:wordWrap/>
+        <w:overflowPunct/>
+        <w:topLinePunct w:val="0"/>
+        <w:autoSpaceDE w:val="0"/>
+        <w:autoSpaceDN w:val="0"/>
+        <w:bidi w:val="0"/>
+        <w:adjustRightInd w:val="0"/>
+        <w:snapToGrid w:val="0"/>
+        <w:spacing w:line="360" w:lineRule="auto"/>
+        <w:ind w:left="425" w:leftChars="0" w:right="0" w:hanging="425" w:firstLineChars="0"/>
+        <w:textAlignment w:val="baseline"/>
+        <w:rPr>
+          <w:rFonts w:ascii="宋体" w:hAnsi="宋体" w:eastAsia="宋体" w:cs="宋体"/>
+          <w:sz w:val="24"/>
+          <w:szCs w:val="24"/>
+        </w:rPr>
+      </w:pPr>
+      <w:r>
+        <w:rPr>
+          <w:rFonts w:ascii="宋体" w:hAnsi="宋体" w:eastAsia="宋体" w:cs="宋体"/>
+          <w:spacing w:val="2"/>
+          <w:sz w:val="24"/>
+          <w:szCs w:val="24"/>
+        </w:rPr>
+        <w:t>有关运维服务连续性管理的政策应当尽早地制定并充分传达给组织内所</w:t>
+      </w:r>
+      <w:r>
+        <w:rPr>
+          <w:rFonts w:ascii="宋体" w:hAnsi="宋体" w:eastAsia="宋体" w:cs="宋体"/>
+          <w:spacing w:val="-1"/>
+          <w:sz w:val="24"/>
+          <w:szCs w:val="24"/>
+        </w:rPr>
+        <w:t>有的相关人员，从而使他们意识到实施运维服务连续性管理的需求；</w:t>
+      </w:r>
+      <w:r>
+        <w:rPr>
+          <w:rFonts w:ascii="宋体" w:hAnsi="宋体" w:eastAsia="宋体" w:cs="宋体"/>
+          <w:spacing w:val="2"/>
+          <w:sz w:val="24"/>
+          <w:szCs w:val="24"/>
+        </w:rPr>
+        <w:t>同时管理层也需要明确表达他们的承诺。</w:t>
+      </w:r>
+    </w:p>
+    <w:p>
+      <w:pPr>
+        <w:keepNext w:val="0"/>
+        <w:keepLines w:val="0"/>
+        <w:pageBreakBefore w:val="0"/>
+        <w:widowControl/>
+        <w:numPr>
+          <w:ilvl w:val="0"/>
+          <w:numId w:val="12"/>
+        </w:numPr>
+        <w:kinsoku w:val="0"/>
+        <w:wordWrap/>
+        <w:overflowPunct/>
+        <w:topLinePunct w:val="0"/>
+        <w:autoSpaceDE w:val="0"/>
+        <w:autoSpaceDN w:val="0"/>
+        <w:bidi w:val="0"/>
+        <w:adjustRightInd w:val="0"/>
+        <w:snapToGrid w:val="0"/>
+        <w:spacing w:line="360" w:lineRule="auto"/>
+        <w:ind w:left="425" w:leftChars="0" w:right="0" w:hanging="425" w:firstLineChars="0"/>
+        <w:textAlignment w:val="baseline"/>
         <w:rPr>
           <w:rFonts w:hint="eastAsia" w:ascii="宋体" w:hAnsi="宋体" w:eastAsia="宋体" w:cs="宋体"/>
-          <w:spacing w:val="2"/>
-          <w:sz w:val="24"/>
-          <w:szCs w:val="24"/>
-          <w:lang w:val="en-US" w:eastAsia="zh-CN"/>
-        </w:rPr>
-        <w:t>1.</w:t>
-      </w:r>
-      <w:r>
-        <w:rPr>
-          <w:rFonts w:ascii="宋体" w:hAnsi="宋体" w:eastAsia="宋体" w:cs="宋体"/>
-          <w:spacing w:val="2"/>
-          <w:sz w:val="24"/>
-          <w:szCs w:val="24"/>
-        </w:rPr>
-        <w:t>有关运维服务连续性管理的政策应当尽早地制定并充分传达给组织内所</w:t>
-      </w:r>
-      <w:r>
-        <w:rPr>
-          <w:rFonts w:ascii="宋体" w:hAnsi="宋体" w:eastAsia="宋体" w:cs="宋体"/>
-          <w:spacing w:val="-1"/>
-          <w:sz w:val="24"/>
-          <w:szCs w:val="24"/>
-        </w:rPr>
-        <w:t>有的相关人员，从而使他们意识到实施运维服务连续性管理的需求；</w:t>
-      </w:r>
-      <w:r>
-        <w:rPr>
-          <w:rFonts w:ascii="宋体" w:hAnsi="宋体" w:eastAsia="宋体" w:cs="宋体"/>
-          <w:spacing w:val="2"/>
-          <w:sz w:val="24"/>
-          <w:szCs w:val="24"/>
-        </w:rPr>
-        <w:t>同时管理层也需要明确表达他们的承诺。</w:t>
-      </w:r>
-    </w:p>
-    <w:p>
-      <w:pPr>
-        <w:keepNext w:val="0"/>
-        <w:keepLines w:val="0"/>
-        <w:pageBreakBefore w:val="0"/>
-        <w:widowControl/>
-        <w:kinsoku w:val="0"/>
-        <w:wordWrap/>
-        <w:overflowPunct/>
-        <w:topLinePunct w:val="0"/>
-        <w:autoSpaceDE w:val="0"/>
-        <w:autoSpaceDN w:val="0"/>
-        <w:bidi w:val="0"/>
-        <w:adjustRightInd w:val="0"/>
-        <w:snapToGrid w:val="0"/>
-        <w:spacing w:line="360" w:lineRule="auto"/>
-        <w:ind w:left="0" w:right="0" w:firstLine="0"/>
-        <w:textAlignment w:val="baseline"/>
-        <w:rPr>
-          <w:rFonts w:hint="eastAsia" w:ascii="宋体" w:hAnsi="宋体" w:eastAsia="宋体" w:cs="宋体"/>
           <w:sz w:val="24"/>
           <w:szCs w:val="24"/>
           <w:lang w:eastAsia="zh-CN"/>
         </w:rPr>
       </w:pPr>
-      <w:r>
-        <w:rPr>
-          <w:rFonts w:hint="eastAsia" w:ascii="宋体" w:hAnsi="宋体" w:eastAsia="宋体" w:cs="宋体"/>
-          <w:spacing w:val="-3"/>
-          <w:sz w:val="24"/>
-          <w:szCs w:val="24"/>
-          <w:lang w:val="en-US" w:eastAsia="zh-CN"/>
-        </w:rPr>
-        <w:t>2.</w:t>
-      </w:r>
       <w:r>
         <w:rPr>
           <w:rFonts w:ascii="宋体" w:hAnsi="宋体" w:eastAsia="宋体" w:cs="宋体"/>
@@ -4531,151 +4352,124 @@
         <w:keepLines w:val="0"/>
         <w:pageBreakBefore w:val="0"/>
         <w:widowControl/>
-        <w:kinsoku w:val="0"/>
-        <w:wordWrap/>
-        <w:overflowPunct/>
-        <w:topLinePunct w:val="0"/>
-        <w:autoSpaceDE w:val="0"/>
-        <w:autoSpaceDN w:val="0"/>
-        <w:bidi w:val="0"/>
-        <w:adjustRightInd w:val="0"/>
-        <w:snapToGrid w:val="0"/>
-        <w:spacing w:line="360" w:lineRule="auto"/>
-        <w:ind w:left="0" w:right="0" w:firstLine="0"/>
-        <w:textAlignment w:val="baseline"/>
-        <w:rPr>
-          <w:rFonts w:ascii="宋体" w:hAnsi="宋体" w:eastAsia="宋体" w:cs="宋体"/>
-          <w:sz w:val="24"/>
-          <w:szCs w:val="24"/>
-        </w:rPr>
-      </w:pPr>
-      <w:r>
-        <w:rPr>
-          <w:rFonts w:hint="eastAsia" w:ascii="宋体" w:hAnsi="宋体" w:eastAsia="宋体" w:cs="宋体"/>
+        <w:numPr>
+          <w:ilvl w:val="0"/>
+          <w:numId w:val="12"/>
+        </w:numPr>
+        <w:kinsoku w:val="0"/>
+        <w:wordWrap/>
+        <w:overflowPunct/>
+        <w:topLinePunct w:val="0"/>
+        <w:autoSpaceDE w:val="0"/>
+        <w:autoSpaceDN w:val="0"/>
+        <w:bidi w:val="0"/>
+        <w:adjustRightInd w:val="0"/>
+        <w:snapToGrid w:val="0"/>
+        <w:spacing w:line="360" w:lineRule="auto"/>
+        <w:ind w:left="425" w:leftChars="0" w:right="0" w:hanging="425" w:firstLineChars="0"/>
+        <w:textAlignment w:val="baseline"/>
+        <w:rPr>
+          <w:rFonts w:ascii="宋体" w:hAnsi="宋体" w:eastAsia="宋体" w:cs="宋体"/>
+          <w:sz w:val="24"/>
+          <w:szCs w:val="24"/>
+        </w:rPr>
+      </w:pPr>
+      <w:r>
+        <w:rPr>
+          <w:rFonts w:ascii="宋体" w:hAnsi="宋体" w:eastAsia="宋体" w:cs="宋体"/>
           <w:spacing w:val="-1"/>
           <w:sz w:val="24"/>
           <w:szCs w:val="24"/>
-          <w:lang w:val="en-US" w:eastAsia="zh-CN"/>
-        </w:rPr>
-        <w:t>3.</w:t>
-      </w:r>
-      <w:r>
+        </w:rPr>
+        <w:t>确定适当的管理架构（清楚划分职责）和应对灾</w:t>
+      </w:r>
+      <w:r>
+        <w:rPr>
+          <w:rFonts w:ascii="宋体" w:hAnsi="宋体" w:eastAsia="宋体" w:cs="宋体"/>
+          <w:spacing w:val="-2"/>
+          <w:sz w:val="24"/>
+          <w:szCs w:val="24"/>
+        </w:rPr>
+        <w:t>难的流程。</w:t>
+      </w:r>
+    </w:p>
+    <w:p>
+      <w:pPr>
+        <w:pStyle w:val="5"/>
+        <w:bidi w:val="0"/>
+      </w:pPr>
+      <w:r>
+        <w:t>分配资源</w:t>
+      </w:r>
+    </w:p>
+    <w:p>
+      <w:pPr>
+        <w:keepNext w:val="0"/>
+        <w:keepLines w:val="0"/>
+        <w:pageBreakBefore w:val="0"/>
+        <w:widowControl/>
+        <w:numPr>
+          <w:ilvl w:val="0"/>
+          <w:numId w:val="13"/>
+        </w:numPr>
+        <w:kinsoku w:val="0"/>
+        <w:wordWrap/>
+        <w:overflowPunct/>
+        <w:topLinePunct w:val="0"/>
+        <w:autoSpaceDE w:val="0"/>
+        <w:autoSpaceDN w:val="0"/>
+        <w:bidi w:val="0"/>
+        <w:adjustRightInd w:val="0"/>
+        <w:snapToGrid w:val="0"/>
+        <w:spacing w:line="360" w:lineRule="auto"/>
+        <w:ind w:left="425" w:leftChars="0" w:right="0" w:hanging="425" w:firstLineChars="0"/>
+        <w:textAlignment w:val="baseline"/>
         <w:rPr>
           <w:rFonts w:ascii="宋体" w:hAnsi="宋体" w:eastAsia="宋体" w:cs="宋体"/>
           <w:spacing w:val="-1"/>
           <w:sz w:val="24"/>
           <w:szCs w:val="24"/>
         </w:rPr>
-        <w:t>确定适当的管理架构（清楚划分职责）和应对灾</w:t>
-      </w:r>
-      <w:r>
-        <w:rPr>
-          <w:rFonts w:ascii="宋体" w:hAnsi="宋体" w:eastAsia="宋体" w:cs="宋体"/>
-          <w:spacing w:val="-2"/>
-          <w:sz w:val="24"/>
-          <w:szCs w:val="24"/>
-        </w:rPr>
-        <w:t>难的流程。</w:t>
-      </w:r>
-    </w:p>
-    <w:p>
-      <w:pPr>
-        <w:spacing w:line="303" w:lineRule="auto"/>
-        <w:rPr>
-          <w:rFonts w:ascii="Arial"/>
-          <w:sz w:val="21"/>
-        </w:rPr>
-      </w:pPr>
-    </w:p>
-    <w:p>
-      <w:pPr>
-        <w:pStyle w:val="5"/>
-        <w:bidi w:val="0"/>
-      </w:pPr>
-      <w:r>
-        <w:t>分配资源</w:t>
-      </w:r>
-    </w:p>
-    <w:p>
-      <w:pPr>
-        <w:keepNext w:val="0"/>
-        <w:keepLines w:val="0"/>
-        <w:pageBreakBefore w:val="0"/>
-        <w:widowControl/>
-        <w:kinsoku w:val="0"/>
-        <w:wordWrap/>
-        <w:overflowPunct/>
-        <w:topLinePunct w:val="0"/>
-        <w:autoSpaceDE w:val="0"/>
-        <w:autoSpaceDN w:val="0"/>
-        <w:bidi w:val="0"/>
-        <w:adjustRightInd w:val="0"/>
-        <w:snapToGrid w:val="0"/>
-        <w:spacing w:line="360" w:lineRule="auto"/>
-        <w:ind w:left="0" w:right="0" w:firstLine="0"/>
-        <w:textAlignment w:val="baseline"/>
+      </w:pPr>
+      <w:r>
         <w:rPr>
           <w:rFonts w:ascii="宋体" w:hAnsi="宋体" w:eastAsia="宋体" w:cs="宋体"/>
           <w:spacing w:val="-1"/>
           <w:sz w:val="24"/>
           <w:szCs w:val="24"/>
         </w:rPr>
-      </w:pPr>
-      <w:r>
-        <w:rPr>
-          <w:rFonts w:hint="eastAsia" w:ascii="宋体" w:hAnsi="宋体" w:eastAsia="宋体" w:cs="宋体"/>
+        <w:t>需要投入人力和物力建立一个运维服务连续性管理环境。</w:t>
+      </w:r>
+    </w:p>
+    <w:p>
+      <w:pPr>
+        <w:keepNext w:val="0"/>
+        <w:keepLines w:val="0"/>
+        <w:pageBreakBefore w:val="0"/>
+        <w:widowControl/>
+        <w:numPr>
+          <w:ilvl w:val="0"/>
+          <w:numId w:val="13"/>
+        </w:numPr>
+        <w:kinsoku w:val="0"/>
+        <w:wordWrap/>
+        <w:overflowPunct/>
+        <w:topLinePunct w:val="0"/>
+        <w:autoSpaceDE w:val="0"/>
+        <w:autoSpaceDN w:val="0"/>
+        <w:bidi w:val="0"/>
+        <w:adjustRightInd w:val="0"/>
+        <w:snapToGrid w:val="0"/>
+        <w:spacing w:line="360" w:lineRule="auto"/>
+        <w:ind w:left="425" w:leftChars="0" w:right="0" w:hanging="425" w:firstLineChars="0"/>
+        <w:textAlignment w:val="baseline"/>
+        <w:rPr>
+          <w:rFonts w:ascii="宋体" w:hAnsi="宋体" w:eastAsia="宋体" w:cs="宋体"/>
           <w:spacing w:val="-1"/>
           <w:sz w:val="24"/>
           <w:szCs w:val="24"/>
-          <w:lang w:val="en-US" w:eastAsia="zh-CN"/>
-        </w:rPr>
-        <w:t>1.</w:t>
-      </w:r>
-      <w:r>
-        <w:rPr>
-          <w:rFonts w:ascii="宋体" w:hAnsi="宋体" w:eastAsia="宋体" w:cs="宋体"/>
-          <w:spacing w:val="-1"/>
-          <w:sz w:val="24"/>
-          <w:szCs w:val="24"/>
-        </w:rPr>
-        <w:t>需要投入人力和物力建立一个运维服务连续性管理环境。</w:t>
-      </w:r>
-    </w:p>
-    <w:p>
-      <w:pPr>
-        <w:keepNext w:val="0"/>
-        <w:keepLines w:val="0"/>
-        <w:pageBreakBefore w:val="0"/>
-        <w:widowControl/>
-        <w:kinsoku w:val="0"/>
-        <w:wordWrap/>
-        <w:overflowPunct/>
-        <w:topLinePunct w:val="0"/>
-        <w:autoSpaceDE w:val="0"/>
-        <w:autoSpaceDN w:val="0"/>
-        <w:bidi w:val="0"/>
-        <w:adjustRightInd w:val="0"/>
-        <w:snapToGrid w:val="0"/>
-        <w:spacing w:line="360" w:lineRule="auto"/>
-        <w:ind w:left="0" w:right="0" w:firstLine="0"/>
-        <w:textAlignment w:val="baseline"/>
-        <w:rPr>
-          <w:rFonts w:ascii="宋体" w:hAnsi="宋体" w:eastAsia="宋体" w:cs="宋体"/>
-          <w:spacing w:val="-1"/>
-          <w:sz w:val="24"/>
-          <w:szCs w:val="24"/>
-        </w:rPr>
-      </w:pPr>
-      <w:r>
-        <w:rPr>
-          <w:rFonts w:hint="eastAsia" w:ascii="宋体" w:hAnsi="宋体" w:eastAsia="宋体" w:cs="宋体"/>
-          <w:spacing w:val="-1"/>
-          <w:sz w:val="24"/>
-          <w:szCs w:val="24"/>
-          <w:lang w:val="en-US" w:eastAsia="zh-CN"/>
-        </w:rPr>
-        <w:t>2.</w:t>
-      </w:r>
+        </w:rPr>
+      </w:pPr>
       <w:r>
         <w:rPr>
           <w:rFonts w:ascii="宋体" w:hAnsi="宋体" w:eastAsia="宋体" w:cs="宋体"/>
@@ -4712,34 +4506,28 @@
         <w:keepLines w:val="0"/>
         <w:pageBreakBefore w:val="0"/>
         <w:widowControl/>
-        <w:kinsoku w:val="0"/>
-        <w:wordWrap/>
-        <w:overflowPunct/>
-        <w:topLinePunct w:val="0"/>
-        <w:autoSpaceDE w:val="0"/>
-        <w:autoSpaceDN w:val="0"/>
-        <w:bidi w:val="0"/>
-        <w:adjustRightInd w:val="0"/>
-        <w:snapToGrid w:val="0"/>
-        <w:spacing w:line="360" w:lineRule="auto"/>
-        <w:ind w:left="0" w:right="0" w:firstLine="0"/>
-        <w:textAlignment w:val="baseline"/>
-        <w:rPr>
-          <w:rFonts w:ascii="宋体" w:hAnsi="宋体" w:eastAsia="宋体" w:cs="宋体"/>
-          <w:sz w:val="24"/>
-          <w:szCs w:val="24"/>
-        </w:rPr>
-      </w:pPr>
-      <w:r>
-        <w:rPr>
-          <w:rFonts w:hint="eastAsia" w:ascii="宋体" w:hAnsi="宋体" w:eastAsia="宋体" w:cs="宋体"/>
-          <w:spacing w:val="3"/>
-          <w:sz w:val="24"/>
-          <w:szCs w:val="24"/>
-          <w:lang w:val="en-US" w:eastAsia="zh-CN"/>
-        </w:rPr>
-        <w:t>1.</w:t>
-      </w:r>
+        <w:numPr>
+          <w:ilvl w:val="0"/>
+          <w:numId w:val="14"/>
+        </w:numPr>
+        <w:kinsoku w:val="0"/>
+        <w:wordWrap/>
+        <w:overflowPunct/>
+        <w:topLinePunct w:val="0"/>
+        <w:autoSpaceDE w:val="0"/>
+        <w:autoSpaceDN w:val="0"/>
+        <w:bidi w:val="0"/>
+        <w:adjustRightInd w:val="0"/>
+        <w:snapToGrid w:val="0"/>
+        <w:spacing w:line="360" w:lineRule="auto"/>
+        <w:ind w:left="425" w:leftChars="0" w:right="0" w:hanging="425" w:firstLineChars="0"/>
+        <w:textAlignment w:val="baseline"/>
+        <w:rPr>
+          <w:rFonts w:ascii="宋体" w:hAnsi="宋体" w:eastAsia="宋体" w:cs="宋体"/>
+          <w:sz w:val="24"/>
+          <w:szCs w:val="24"/>
+        </w:rPr>
+      </w:pPr>
       <w:r>
         <w:rPr>
           <w:rFonts w:ascii="宋体" w:hAnsi="宋体" w:eastAsia="宋体" w:cs="宋体"/>
@@ -4784,17 +4572,21 @@
         <w:keepLines w:val="0"/>
         <w:pageBreakBefore w:val="0"/>
         <w:widowControl/>
-        <w:kinsoku w:val="0"/>
-        <w:wordWrap/>
-        <w:overflowPunct/>
-        <w:topLinePunct w:val="0"/>
-        <w:autoSpaceDE w:val="0"/>
-        <w:autoSpaceDN w:val="0"/>
-        <w:bidi w:val="0"/>
-        <w:adjustRightInd w:val="0"/>
-        <w:snapToGrid w:val="0"/>
-        <w:spacing w:line="360" w:lineRule="auto"/>
-        <w:ind w:left="0" w:right="0" w:firstLine="0"/>
+        <w:numPr>
+          <w:ilvl w:val="0"/>
+          <w:numId w:val="14"/>
+        </w:numPr>
+        <w:kinsoku w:val="0"/>
+        <w:wordWrap/>
+        <w:overflowPunct/>
+        <w:topLinePunct w:val="0"/>
+        <w:autoSpaceDE w:val="0"/>
+        <w:autoSpaceDN w:val="0"/>
+        <w:bidi w:val="0"/>
+        <w:adjustRightInd w:val="0"/>
+        <w:snapToGrid w:val="0"/>
+        <w:spacing w:line="360" w:lineRule="auto"/>
+        <w:ind w:left="425" w:leftChars="0" w:right="0" w:hanging="425" w:firstLineChars="0"/>
         <w:textAlignment w:val="baseline"/>
         <w:rPr>
           <w:rFonts w:ascii="宋体" w:hAnsi="宋体" w:eastAsia="宋体" w:cs="宋体"/>
@@ -4805,14 +4597,169 @@
       </w:pPr>
       <w:r>
         <w:rPr>
-          <w:rFonts w:hint="eastAsia" w:ascii="宋体" w:hAnsi="宋体" w:eastAsia="宋体" w:cs="宋体"/>
+          <w:rFonts w:ascii="宋体" w:hAnsi="宋体" w:eastAsia="宋体" w:cs="宋体"/>
           <w:spacing w:val="3"/>
           <w:sz w:val="24"/>
           <w:szCs w:val="24"/>
-          <w:lang w:val="en-US" w:eastAsia="zh-CN"/>
-        </w:rPr>
-        <w:t>2.</w:t>
-      </w:r>
+        </w:rPr>
+        <w:t>服务分析：对某些不重要的服务而言，可</w:t>
+      </w:r>
+      <w:r>
+        <w:rPr>
+          <w:rFonts w:ascii="宋体" w:hAnsi="宋体" w:eastAsia="宋体" w:cs="宋体"/>
+          <w:spacing w:val="2"/>
+          <w:sz w:val="24"/>
+          <w:szCs w:val="24"/>
+        </w:rPr>
+        <w:t>以规定在灾难发生时使用能力</w:t>
+      </w:r>
+      <w:r>
+        <w:rPr>
+          <w:rFonts w:ascii="宋体" w:hAnsi="宋体" w:eastAsia="宋体" w:cs="宋体"/>
+          <w:sz w:val="24"/>
+          <w:szCs w:val="24"/>
+        </w:rPr>
+        <w:t>和可用性有限的应急服务。但需要注意的是，即便是在灾难恢复期间，服务级别也只有在与客户达成协议之后才能进行修改。对于关键性服务</w:t>
+      </w:r>
+      <w:r>
+        <w:rPr>
+          <w:rFonts w:ascii="宋体" w:hAnsi="宋体" w:eastAsia="宋体" w:cs="宋体"/>
+          <w:spacing w:val="-1"/>
+          <w:sz w:val="24"/>
+          <w:szCs w:val="24"/>
+        </w:rPr>
+        <w:t>来说，必须在进行预防和制定恢复方案之间选择某种平衡</w:t>
+      </w:r>
+    </w:p>
+    <w:p>
+      <w:pPr>
+        <w:keepNext w:val="0"/>
+        <w:keepLines w:val="0"/>
+        <w:pageBreakBefore w:val="0"/>
+        <w:widowControl/>
+        <w:numPr>
+          <w:ilvl w:val="0"/>
+          <w:numId w:val="14"/>
+        </w:numPr>
+        <w:kinsoku w:val="0"/>
+        <w:wordWrap/>
+        <w:overflowPunct/>
+        <w:topLinePunct w:val="0"/>
+        <w:autoSpaceDE w:val="0"/>
+        <w:autoSpaceDN w:val="0"/>
+        <w:bidi w:val="0"/>
+        <w:adjustRightInd w:val="0"/>
+        <w:snapToGrid w:val="0"/>
+        <w:spacing w:line="360" w:lineRule="auto"/>
+        <w:ind w:left="425" w:leftChars="0" w:right="0" w:hanging="425" w:firstLineChars="0"/>
+        <w:textAlignment w:val="baseline"/>
+        <w:rPr>
+          <w:rFonts w:ascii="宋体" w:hAnsi="宋体" w:eastAsia="宋体" w:cs="宋体"/>
+          <w:sz w:val="24"/>
+          <w:szCs w:val="24"/>
+        </w:rPr>
+      </w:pPr>
+      <w:r>
+        <w:rPr>
+          <w:rFonts w:ascii="宋体" w:hAnsi="宋体" w:eastAsia="宋体" w:cs="宋体"/>
+          <w:spacing w:val="-2"/>
+          <w:sz w:val="24"/>
+          <w:szCs w:val="24"/>
+        </w:rPr>
+        <w:t>基础架构分析：在完成服务分析之后，需要</w:t>
+      </w:r>
+      <w:r>
+        <w:rPr>
+          <w:rFonts w:ascii="宋体" w:hAnsi="宋体" w:eastAsia="宋体" w:cs="宋体"/>
+          <w:spacing w:val="-3"/>
+          <w:sz w:val="24"/>
+          <w:szCs w:val="24"/>
+        </w:rPr>
+        <w:t>评估服务和</w:t>
+      </w:r>
+      <w:r>
+        <w:rPr>
+          <w:rFonts w:ascii="宋体" w:hAnsi="宋体" w:eastAsia="宋体" w:cs="宋体"/>
+          <w:spacing w:val="-38"/>
+          <w:sz w:val="24"/>
+          <w:szCs w:val="24"/>
+        </w:rPr>
+        <w:t xml:space="preserve"> </w:t>
+      </w:r>
+      <w:r>
+        <w:rPr>
+          <w:rFonts w:ascii="宋体" w:hAnsi="宋体" w:eastAsia="宋体" w:cs="宋体"/>
+          <w:spacing w:val="-3"/>
+          <w:sz w:val="24"/>
+          <w:szCs w:val="24"/>
+        </w:rPr>
+        <w:t>IT</w:t>
+      </w:r>
+      <w:r>
+        <w:rPr>
+          <w:rFonts w:ascii="宋体" w:hAnsi="宋体" w:eastAsia="宋体" w:cs="宋体"/>
+          <w:spacing w:val="-40"/>
+          <w:sz w:val="24"/>
+          <w:szCs w:val="24"/>
+        </w:rPr>
+        <w:t xml:space="preserve"> </w:t>
+      </w:r>
+      <w:r>
+        <w:rPr>
+          <w:rFonts w:ascii="宋体" w:hAnsi="宋体" w:eastAsia="宋体" w:cs="宋体"/>
+          <w:spacing w:val="-3"/>
+          <w:sz w:val="24"/>
+          <w:szCs w:val="24"/>
+        </w:rPr>
+        <w:t>资源之间的依</w:t>
+      </w:r>
+      <w:r>
+        <w:rPr>
+          <w:rFonts w:ascii="宋体" w:hAnsi="宋体" w:eastAsia="宋体" w:cs="宋体"/>
+          <w:spacing w:val="-1"/>
+          <w:sz w:val="24"/>
+          <w:szCs w:val="24"/>
+        </w:rPr>
+        <w:t>赖关系，灾难恢复服务所需要的额外资源。</w:t>
+      </w:r>
+    </w:p>
+    <w:p>
+      <w:pPr>
+        <w:pStyle w:val="5"/>
+        <w:bidi w:val="0"/>
+      </w:pPr>
+      <w:r>
+        <w:t>风险评估</w:t>
+      </w:r>
+    </w:p>
+    <w:p>
+      <w:pPr>
+        <w:keepNext w:val="0"/>
+        <w:keepLines w:val="0"/>
+        <w:pageBreakBefore w:val="0"/>
+        <w:widowControl/>
+        <w:numPr>
+          <w:ilvl w:val="0"/>
+          <w:numId w:val="15"/>
+        </w:numPr>
+        <w:kinsoku w:val="0"/>
+        <w:wordWrap/>
+        <w:overflowPunct/>
+        <w:topLinePunct w:val="0"/>
+        <w:autoSpaceDE w:val="0"/>
+        <w:autoSpaceDN w:val="0"/>
+        <w:bidi w:val="0"/>
+        <w:adjustRightInd w:val="0"/>
+        <w:snapToGrid w:val="0"/>
+        <w:spacing w:line="360" w:lineRule="auto"/>
+        <w:ind w:left="425" w:leftChars="0" w:right="0" w:hanging="425" w:firstLineChars="0"/>
+        <w:textAlignment w:val="baseline"/>
+        <w:rPr>
+          <w:rFonts w:ascii="宋体" w:hAnsi="宋体" w:eastAsia="宋体" w:cs="宋体"/>
+          <w:sz w:val="24"/>
+          <w:szCs w:val="24"/>
+        </w:rPr>
+      </w:pPr>
       <w:r>
         <w:rPr>
           <w:rFonts w:ascii="宋体" w:hAnsi="宋体" w:eastAsia="宋体" w:cs="宋体"/>
@@ -4820,7 +4767,7 @@
           <w:sz w:val="24"/>
           <w:szCs w:val="24"/>
         </w:rPr>
-        <w:t>服务分析：对某些不重要的服务而言，可</w:t>
+        <w:t>通过确认业务中存在的威胁和薄弱环节以</w:t>
       </w:r>
       <w:r>
         <w:rPr>
@@ -4829,15 +4776,7 @@
           <w:sz w:val="24"/>
           <w:szCs w:val="24"/>
         </w:rPr>
-        <w:t>以规定在灾难发生时使用能力</w:t>
-      </w:r>
-      <w:r>
-        <w:rPr>
-          <w:rFonts w:ascii="宋体" w:hAnsi="宋体" w:eastAsia="宋体" w:cs="宋体"/>
-          <w:sz w:val="24"/>
-          <w:szCs w:val="24"/>
-        </w:rPr>
-        <w:t>和可用性有限的应急服务。但需要注意的是，即便是在灾难恢复期间，服务级别也只有在与客户达成协议之后才能进行修改。对于关键性服务</w:t>
+        <w:t>及相关的预防措施可以为管理</w:t>
       </w:r>
       <w:r>
         <w:rPr>
@@ -4846,96 +4785,54 @@
           <w:sz w:val="24"/>
           <w:szCs w:val="24"/>
         </w:rPr>
-        <w:t>来说，必须在进行预防和制定恢复方案之间选择某种平衡</w:t>
-      </w:r>
-    </w:p>
-    <w:p>
-      <w:pPr>
-        <w:keepNext w:val="0"/>
-        <w:keepLines w:val="0"/>
-        <w:pageBreakBefore w:val="0"/>
-        <w:widowControl/>
-        <w:kinsoku w:val="0"/>
-        <w:wordWrap/>
-        <w:overflowPunct/>
-        <w:topLinePunct w:val="0"/>
-        <w:autoSpaceDE w:val="0"/>
-        <w:autoSpaceDN w:val="0"/>
-        <w:bidi w:val="0"/>
-        <w:adjustRightInd w:val="0"/>
-        <w:snapToGrid w:val="0"/>
-        <w:spacing w:line="360" w:lineRule="auto"/>
-        <w:ind w:left="0" w:right="0" w:firstLine="0"/>
-        <w:textAlignment w:val="baseline"/>
-        <w:rPr>
-          <w:rFonts w:ascii="宋体" w:hAnsi="宋体" w:eastAsia="宋体" w:cs="宋体"/>
-          <w:sz w:val="24"/>
-          <w:szCs w:val="24"/>
-        </w:rPr>
-      </w:pPr>
-      <w:r>
-        <w:rPr>
-          <w:rFonts w:hint="eastAsia" w:ascii="宋体" w:hAnsi="宋体" w:eastAsia="宋体" w:cs="宋体"/>
-          <w:spacing w:val="-2"/>
-          <w:sz w:val="24"/>
-          <w:szCs w:val="24"/>
-          <w:lang w:val="en-US" w:eastAsia="zh-CN"/>
-        </w:rPr>
-        <w:t>3.</w:t>
-      </w:r>
-      <w:r>
-        <w:rPr>
-          <w:rFonts w:ascii="宋体" w:hAnsi="宋体" w:eastAsia="宋体" w:cs="宋体"/>
-          <w:spacing w:val="-2"/>
-          <w:sz w:val="24"/>
-          <w:szCs w:val="24"/>
-        </w:rPr>
-        <w:t>基础架构分析：在完成服务分析之后，需要</w:t>
-      </w:r>
-      <w:r>
-        <w:rPr>
-          <w:rFonts w:ascii="宋体" w:hAnsi="宋体" w:eastAsia="宋体" w:cs="宋体"/>
-          <w:spacing w:val="-3"/>
-          <w:sz w:val="24"/>
-          <w:szCs w:val="24"/>
-        </w:rPr>
-        <w:t>评估服务和</w:t>
-      </w:r>
-      <w:r>
-        <w:rPr>
-          <w:rFonts w:ascii="宋体" w:hAnsi="宋体" w:eastAsia="宋体" w:cs="宋体"/>
-          <w:spacing w:val="-38"/>
-          <w:sz w:val="24"/>
-          <w:szCs w:val="24"/>
-        </w:rPr>
-        <w:t xml:space="preserve"> </w:t>
-      </w:r>
-      <w:r>
-        <w:rPr>
-          <w:rFonts w:ascii="宋体" w:hAnsi="宋体" w:eastAsia="宋体" w:cs="宋体"/>
-          <w:spacing w:val="-3"/>
-          <w:sz w:val="24"/>
-          <w:szCs w:val="24"/>
-        </w:rPr>
-        <w:t>IT</w:t>
-      </w:r>
-      <w:r>
-        <w:rPr>
-          <w:rFonts w:ascii="宋体" w:hAnsi="宋体" w:eastAsia="宋体" w:cs="宋体"/>
-          <w:spacing w:val="-40"/>
-          <w:sz w:val="24"/>
-          <w:szCs w:val="24"/>
-        </w:rPr>
-        <w:t xml:space="preserve"> </w:t>
-      </w:r>
-      <w:r>
-        <w:rPr>
-          <w:rFonts w:ascii="宋体" w:hAnsi="宋体" w:eastAsia="宋体" w:cs="宋体"/>
-          <w:spacing w:val="-3"/>
-          <w:sz w:val="24"/>
-          <w:szCs w:val="24"/>
-        </w:rPr>
-        <w:t>资源之间的依</w:t>
+        <w:t>层提供有价值的信息。</w:t>
+      </w:r>
+    </w:p>
+    <w:p>
+      <w:pPr>
+        <w:keepNext w:val="0"/>
+        <w:keepLines w:val="0"/>
+        <w:pageBreakBefore w:val="0"/>
+        <w:widowControl/>
+        <w:numPr>
+          <w:ilvl w:val="0"/>
+          <w:numId w:val="15"/>
+        </w:numPr>
+        <w:kinsoku w:val="0"/>
+        <w:wordWrap/>
+        <w:overflowPunct/>
+        <w:topLinePunct w:val="0"/>
+        <w:autoSpaceDE w:val="0"/>
+        <w:autoSpaceDN w:val="0"/>
+        <w:bidi w:val="0"/>
+        <w:adjustRightInd w:val="0"/>
+        <w:snapToGrid w:val="0"/>
+        <w:spacing w:line="360" w:lineRule="auto"/>
+        <w:ind w:left="425" w:leftChars="0" w:right="0" w:hanging="425" w:firstLineChars="0"/>
+        <w:textAlignment w:val="baseline"/>
+        <w:rPr>
+          <w:rFonts w:ascii="宋体" w:hAnsi="宋体" w:eastAsia="宋体" w:cs="宋体"/>
+          <w:sz w:val="24"/>
+          <w:szCs w:val="24"/>
+        </w:rPr>
+      </w:pPr>
+      <w:r>
+        <w:rPr>
+          <w:rFonts w:ascii="宋体" w:hAnsi="宋体" w:eastAsia="宋体" w:cs="宋体"/>
+          <w:spacing w:val="3"/>
+          <w:sz w:val="24"/>
+          <w:szCs w:val="24"/>
+        </w:rPr>
+        <w:t>优先考虑使用各种预防措施。如果所有这类</w:t>
+      </w:r>
+      <w:r>
+        <w:rPr>
+          <w:rFonts w:ascii="宋体" w:hAnsi="宋体" w:eastAsia="宋体" w:cs="宋体"/>
+          <w:spacing w:val="2"/>
+          <w:sz w:val="24"/>
+          <w:szCs w:val="24"/>
+        </w:rPr>
+        <w:t>预防措施全都用上了，则有</w:t>
       </w:r>
       <w:r>
         <w:rPr>
@@ -4944,148 +4841,6 @@
           <w:sz w:val="24"/>
           <w:szCs w:val="24"/>
         </w:rPr>
-        <w:t>赖关系，灾难恢复服务所需要的额外资源。</w:t>
-      </w:r>
-    </w:p>
-    <w:p>
-      <w:pPr>
-        <w:pStyle w:val="5"/>
-        <w:bidi w:val="0"/>
-      </w:pPr>
-      <w:r>
-        <w:t>风险评估</w:t>
-      </w:r>
-    </w:p>
-    <w:p>
-      <w:pPr>
-        <w:spacing w:line="389" w:lineRule="auto"/>
-        <w:rPr>
-          <w:rFonts w:ascii="Arial"/>
-          <w:sz w:val="21"/>
-        </w:rPr>
-      </w:pPr>
-    </w:p>
-    <w:p>
-      <w:pPr>
-        <w:keepNext w:val="0"/>
-        <w:keepLines w:val="0"/>
-        <w:pageBreakBefore w:val="0"/>
-        <w:widowControl/>
-        <w:kinsoku w:val="0"/>
-        <w:wordWrap/>
-        <w:overflowPunct/>
-        <w:topLinePunct w:val="0"/>
-        <w:autoSpaceDE w:val="0"/>
-        <w:autoSpaceDN w:val="0"/>
-        <w:bidi w:val="0"/>
-        <w:adjustRightInd w:val="0"/>
-        <w:snapToGrid w:val="0"/>
-        <w:spacing w:line="360" w:lineRule="auto"/>
-        <w:ind w:left="0" w:right="0" w:firstLine="0"/>
-        <w:textAlignment w:val="baseline"/>
-        <w:rPr>
-          <w:rFonts w:ascii="宋体" w:hAnsi="宋体" w:eastAsia="宋体" w:cs="宋体"/>
-          <w:sz w:val="24"/>
-          <w:szCs w:val="24"/>
-        </w:rPr>
-      </w:pPr>
-      <w:r>
-        <w:rPr>
-          <w:rFonts w:hint="eastAsia" w:ascii="宋体" w:hAnsi="宋体" w:eastAsia="宋体" w:cs="宋体"/>
-          <w:spacing w:val="3"/>
-          <w:sz w:val="24"/>
-          <w:szCs w:val="24"/>
-          <w:lang w:val="en-US" w:eastAsia="zh-CN"/>
-        </w:rPr>
-        <w:t>1.</w:t>
-      </w:r>
-      <w:r>
-        <w:rPr>
-          <w:rFonts w:ascii="宋体" w:hAnsi="宋体" w:eastAsia="宋体" w:cs="宋体"/>
-          <w:spacing w:val="3"/>
-          <w:sz w:val="24"/>
-          <w:szCs w:val="24"/>
-        </w:rPr>
-        <w:t>通过确认业务中存在的威胁和薄弱环节以</w:t>
-      </w:r>
-      <w:r>
-        <w:rPr>
-          <w:rFonts w:ascii="宋体" w:hAnsi="宋体" w:eastAsia="宋体" w:cs="宋体"/>
-          <w:spacing w:val="2"/>
-          <w:sz w:val="24"/>
-          <w:szCs w:val="24"/>
-        </w:rPr>
-        <w:t>及相关的预防措施可以为管理</w:t>
-      </w:r>
-      <w:r>
-        <w:rPr>
-          <w:rFonts w:ascii="宋体" w:hAnsi="宋体" w:eastAsia="宋体" w:cs="宋体"/>
-          <w:spacing w:val="-1"/>
-          <w:sz w:val="24"/>
-          <w:szCs w:val="24"/>
-        </w:rPr>
-        <w:t>层提供有价值的信息。</w:t>
-      </w:r>
-    </w:p>
-    <w:p>
-      <w:pPr>
-        <w:keepNext w:val="0"/>
-        <w:keepLines w:val="0"/>
-        <w:pageBreakBefore w:val="0"/>
-        <w:widowControl/>
-        <w:kinsoku w:val="0"/>
-        <w:wordWrap/>
-        <w:overflowPunct/>
-        <w:topLinePunct w:val="0"/>
-        <w:autoSpaceDE w:val="0"/>
-        <w:autoSpaceDN w:val="0"/>
-        <w:bidi w:val="0"/>
-        <w:adjustRightInd w:val="0"/>
-        <w:snapToGrid w:val="0"/>
-        <w:spacing w:line="360" w:lineRule="auto"/>
-        <w:ind w:left="0" w:right="0" w:firstLine="0"/>
-        <w:textAlignment w:val="baseline"/>
-        <w:rPr>
-          <w:rFonts w:ascii="宋体" w:hAnsi="宋体" w:eastAsia="宋体" w:cs="宋体"/>
-          <w:sz w:val="24"/>
-          <w:szCs w:val="24"/>
-        </w:rPr>
-      </w:pPr>
-      <w:r>
-        <w:rPr>
-          <w:rFonts w:hint="eastAsia" w:ascii="宋体" w:hAnsi="宋体" w:eastAsia="宋体" w:cs="宋体"/>
-          <w:spacing w:val="3"/>
-          <w:sz w:val="24"/>
-          <w:szCs w:val="24"/>
-          <w:lang w:val="en-US" w:eastAsia="zh-CN"/>
-        </w:rPr>
-        <w:t>2.</w:t>
-      </w:r>
-      <w:r>
-        <w:rPr>
-          <w:rFonts w:ascii="宋体" w:hAnsi="宋体" w:eastAsia="宋体" w:cs="宋体"/>
-          <w:spacing w:val="3"/>
-          <w:sz w:val="24"/>
-          <w:szCs w:val="24"/>
-        </w:rPr>
-        <w:t>优先考虑使用各种预防措施。如果所有这类</w:t>
-      </w:r>
-      <w:r>
-        <w:rPr>
-          <w:rFonts w:ascii="宋体" w:hAnsi="宋体" w:eastAsia="宋体" w:cs="宋体"/>
-          <w:spacing w:val="2"/>
-          <w:sz w:val="24"/>
-          <w:szCs w:val="24"/>
-        </w:rPr>
-        <w:t>预防措施全都用上了，则有</w:t>
-      </w:r>
-      <w:r>
-        <w:rPr>
-          <w:rFonts w:ascii="宋体" w:hAnsi="宋体" w:eastAsia="宋体" w:cs="宋体"/>
-          <w:spacing w:val="-1"/>
-          <w:sz w:val="24"/>
-          <w:szCs w:val="24"/>
-        </w:rPr>
         <w:t>必要进一步确定是否还存在需要制定应急计划的残余风险。</w:t>
       </w:r>
     </w:p>
@@ -5095,40 +4850,34 @@
         <w:keepLines w:val="0"/>
         <w:pageBreakBefore w:val="0"/>
         <w:widowControl/>
-        <w:kinsoku w:val="0"/>
-        <w:wordWrap/>
-        <w:overflowPunct/>
-        <w:topLinePunct w:val="0"/>
-        <w:autoSpaceDE w:val="0"/>
-        <w:autoSpaceDN w:val="0"/>
-        <w:bidi w:val="0"/>
-        <w:adjustRightInd w:val="0"/>
-        <w:snapToGrid w:val="0"/>
-        <w:spacing w:line="360" w:lineRule="auto"/>
-        <w:ind w:left="0" w:right="0" w:firstLine="0"/>
-        <w:textAlignment w:val="baseline"/>
-        <w:rPr>
-          <w:rFonts w:ascii="宋体" w:hAnsi="宋体" w:eastAsia="宋体" w:cs="宋体"/>
-          <w:sz w:val="24"/>
-          <w:szCs w:val="24"/>
-        </w:rPr>
-      </w:pPr>
-      <w:r>
-        <w:rPr>
-          <w:rFonts w:hint="eastAsia" w:ascii="宋体" w:hAnsi="宋体" w:eastAsia="宋体" w:cs="宋体"/>
+        <w:numPr>
+          <w:ilvl w:val="0"/>
+          <w:numId w:val="15"/>
+        </w:numPr>
+        <w:kinsoku w:val="0"/>
+        <w:wordWrap/>
+        <w:overflowPunct/>
+        <w:topLinePunct w:val="0"/>
+        <w:autoSpaceDE w:val="0"/>
+        <w:autoSpaceDN w:val="0"/>
+        <w:bidi w:val="0"/>
+        <w:adjustRightInd w:val="0"/>
+        <w:snapToGrid w:val="0"/>
+        <w:spacing w:line="360" w:lineRule="auto"/>
+        <w:ind w:left="425" w:leftChars="0" w:right="0" w:hanging="425" w:firstLineChars="0"/>
+        <w:textAlignment w:val="baseline"/>
+        <w:rPr>
+          <w:rFonts w:ascii="宋体" w:hAnsi="宋体" w:eastAsia="宋体" w:cs="宋体"/>
+          <w:sz w:val="24"/>
+          <w:szCs w:val="24"/>
+        </w:rPr>
+      </w:pPr>
+      <w:r>
+        <w:rPr>
+          <w:rFonts w:ascii="宋体" w:hAnsi="宋体" w:eastAsia="宋体" w:cs="宋体"/>
           <w:spacing w:val="13"/>
           <w:sz w:val="24"/>
           <w:szCs w:val="24"/>
-          <w:lang w:val="en-US" w:eastAsia="zh-CN"/>
-        </w:rPr>
-        <w:t>3.</w:t>
-      </w:r>
-      <w:r>
-        <w:rPr>
-          <w:rFonts w:ascii="宋体" w:hAnsi="宋体" w:eastAsia="宋体" w:cs="宋体"/>
-          <w:spacing w:val="13"/>
-          <w:sz w:val="24"/>
-          <w:szCs w:val="24"/>
         </w:rPr>
         <w:t>风险分析</w:t>
       </w:r>
@@ -5139,33 +4888,47 @@
         <w:keepLines w:val="0"/>
         <w:pageBreakBefore w:val="0"/>
         <w:widowControl/>
-        <w:kinsoku w:val="0"/>
-        <w:wordWrap/>
-        <w:overflowPunct/>
-        <w:topLinePunct w:val="0"/>
-        <w:autoSpaceDE w:val="0"/>
-        <w:autoSpaceDN w:val="0"/>
-        <w:bidi w:val="0"/>
-        <w:adjustRightInd w:val="0"/>
-        <w:snapToGrid w:val="0"/>
-        <w:spacing w:line="360" w:lineRule="auto"/>
-        <w:ind w:left="0" w:right="0" w:firstLine="0"/>
-        <w:textAlignment w:val="baseline"/>
-        <w:rPr>
-          <w:rFonts w:ascii="宋体" w:hAnsi="宋体" w:eastAsia="宋体" w:cs="宋体"/>
-          <w:sz w:val="24"/>
-          <w:szCs w:val="24"/>
-        </w:rPr>
-      </w:pPr>
-      <w:r>
-        <w:rPr>
-          <w:rFonts w:ascii="华文中宋" w:hAnsi="华文中宋" w:eastAsia="华文中宋" w:cs="华文中宋"/>
+        <w:numPr>
+          <w:ilvl w:val="0"/>
+          <w:numId w:val="16"/>
+        </w:numPr>
+        <w:kinsoku w:val="0"/>
+        <w:wordWrap/>
+        <w:overflowPunct/>
+        <w:topLinePunct w:val="0"/>
+        <w:autoSpaceDE w:val="0"/>
+        <w:autoSpaceDN w:val="0"/>
+        <w:bidi w:val="0"/>
+        <w:adjustRightInd w:val="0"/>
+        <w:snapToGrid w:val="0"/>
+        <w:spacing w:line="360" w:lineRule="auto"/>
+        <w:ind w:left="0" w:leftChars="0" w:right="0" w:firstLine="472" w:firstLineChars="200"/>
+        <w:textAlignment w:val="baseline"/>
+        <w:rPr>
+          <w:rFonts w:ascii="宋体" w:hAnsi="宋体" w:eastAsia="宋体" w:cs="宋体"/>
+          <w:sz w:val="24"/>
+          <w:szCs w:val="24"/>
+        </w:rPr>
+      </w:pPr>
+      <w:r>
+        <w:rPr>
+          <w:rFonts w:ascii="宋体" w:hAnsi="宋体" w:eastAsia="宋体" w:cs="宋体"/>
           <w:spacing w:val="-2"/>
           <w:position w:val="3"/>
           <w:sz w:val="24"/>
           <w:szCs w:val="24"/>
         </w:rPr>
-        <w:t xml:space="preserve">•   </w:t>
+        <w:t>必要确认相关的</w:t>
+      </w:r>
+      <w:r>
+        <w:rPr>
+          <w:rFonts w:ascii="宋体" w:hAnsi="宋体" w:eastAsia="宋体" w:cs="宋体"/>
+          <w:spacing w:val="-38"/>
+          <w:position w:val="3"/>
+          <w:sz w:val="24"/>
+          <w:szCs w:val="24"/>
+        </w:rPr>
+        <w:t xml:space="preserve"> </w:t>
       </w:r>
       <w:r>
         <w:rPr>
@@ -5175,12 +4938,12 @@
           <w:sz w:val="24"/>
           <w:szCs w:val="24"/>
         </w:rPr>
-        <w:t>必要确认相关的</w:t>
-      </w:r>
-      <w:r>
-        <w:rPr>
-          <w:rFonts w:ascii="宋体" w:hAnsi="宋体" w:eastAsia="宋体" w:cs="宋体"/>
-          <w:spacing w:val="-38"/>
+        <w:t>IT</w:t>
+      </w:r>
+      <w:r>
+        <w:rPr>
+          <w:rFonts w:ascii="宋体" w:hAnsi="宋体" w:eastAsia="宋体" w:cs="宋体"/>
+          <w:spacing w:val="-48"/>
           <w:position w:val="3"/>
           <w:sz w:val="24"/>
           <w:szCs w:val="24"/>
@@ -5195,7 +4958,7 @@
           <w:sz w:val="24"/>
           <w:szCs w:val="24"/>
         </w:rPr>
-        <w:t>IT</w:t>
+        <w:t>组件（资产</w:t>
       </w:r>
       <w:r>
         <w:rPr>
@@ -5205,7 +4968,7 @@
           <w:sz w:val="24"/>
           <w:szCs w:val="24"/>
         </w:rPr>
-        <w:t xml:space="preserve"> </w:t>
+        <w:t>），</w:t>
       </w:r>
       <w:r>
         <w:rPr>
@@ -5215,75 +4978,50 @@
           <w:sz w:val="24"/>
           <w:szCs w:val="24"/>
         </w:rPr>
-        <w:t>组件（资产</w:t>
-      </w:r>
-      <w:r>
-        <w:rPr>
-          <w:rFonts w:ascii="宋体" w:hAnsi="宋体" w:eastAsia="宋体" w:cs="宋体"/>
-          <w:spacing w:val="-48"/>
-          <w:position w:val="3"/>
-          <w:sz w:val="24"/>
-          <w:szCs w:val="24"/>
-        </w:rPr>
-        <w:t>），</w:t>
+        <w:t>包括建筑物、系统和数据等；</w:t>
+      </w:r>
+    </w:p>
+    <w:p>
+      <w:pPr>
+        <w:keepNext w:val="0"/>
+        <w:keepLines w:val="0"/>
+        <w:pageBreakBefore w:val="0"/>
+        <w:widowControl/>
+        <w:numPr>
+          <w:ilvl w:val="0"/>
+          <w:numId w:val="16"/>
+        </w:numPr>
+        <w:kinsoku w:val="0"/>
+        <w:wordWrap/>
+        <w:overflowPunct/>
+        <w:topLinePunct w:val="0"/>
+        <w:autoSpaceDE w:val="0"/>
+        <w:autoSpaceDN w:val="0"/>
+        <w:bidi w:val="0"/>
+        <w:adjustRightInd w:val="0"/>
+        <w:snapToGrid w:val="0"/>
+        <w:spacing w:line="360" w:lineRule="auto"/>
+        <w:ind w:left="0" w:leftChars="0" w:right="0" w:firstLine="488" w:firstLineChars="200"/>
+        <w:textAlignment w:val="baseline"/>
+        <w:rPr>
+          <w:rFonts w:ascii="宋体" w:hAnsi="宋体" w:eastAsia="宋体" w:cs="宋体"/>
+          <w:sz w:val="24"/>
+          <w:szCs w:val="24"/>
+        </w:rPr>
+      </w:pPr>
+      <w:r>
+        <w:rPr>
+          <w:rFonts w:ascii="宋体" w:hAnsi="宋体" w:eastAsia="宋体" w:cs="宋体"/>
+          <w:spacing w:val="2"/>
+          <w:sz w:val="24"/>
+          <w:szCs w:val="24"/>
+        </w:rPr>
+        <w:t>分析这些资产所面临的威胁以及这些威胁之间的相关程度，并估计</w:t>
       </w:r>
       <w:r>
         <w:rPr>
           <w:rFonts w:ascii="宋体" w:hAnsi="宋体" w:eastAsia="宋体" w:cs="宋体"/>
           <w:spacing w:val="-2"/>
-          <w:position w:val="3"/>
-          <w:sz w:val="24"/>
-          <w:szCs w:val="24"/>
-        </w:rPr>
-        <w:t>包括建筑物、系统和数据等；</w:t>
-      </w:r>
-    </w:p>
-    <w:p>
-      <w:pPr>
-        <w:keepNext w:val="0"/>
-        <w:keepLines w:val="0"/>
-        <w:pageBreakBefore w:val="0"/>
-        <w:widowControl/>
-        <w:kinsoku w:val="0"/>
-        <w:wordWrap/>
-        <w:overflowPunct/>
-        <w:topLinePunct w:val="0"/>
-        <w:autoSpaceDE w:val="0"/>
-        <w:autoSpaceDN w:val="0"/>
-        <w:bidi w:val="0"/>
-        <w:adjustRightInd w:val="0"/>
-        <w:snapToGrid w:val="0"/>
-        <w:spacing w:line="360" w:lineRule="auto"/>
-        <w:ind w:left="0" w:right="0" w:firstLine="0"/>
-        <w:textAlignment w:val="baseline"/>
-        <w:rPr>
-          <w:rFonts w:ascii="宋体" w:hAnsi="宋体" w:eastAsia="宋体" w:cs="宋体"/>
-          <w:sz w:val="24"/>
-          <w:szCs w:val="24"/>
-        </w:rPr>
-      </w:pPr>
-      <w:r>
-        <w:rPr>
-          <w:rFonts w:ascii="华文中宋" w:hAnsi="华文中宋" w:eastAsia="华文中宋" w:cs="华文中宋"/>
-          <w:spacing w:val="2"/>
-          <w:sz w:val="24"/>
-          <w:szCs w:val="24"/>
-        </w:rPr>
-        <w:t xml:space="preserve">•   </w:t>
-      </w:r>
-      <w:r>
-        <w:rPr>
-          <w:rFonts w:ascii="宋体" w:hAnsi="宋体" w:eastAsia="宋体" w:cs="宋体"/>
-          <w:spacing w:val="2"/>
-          <w:sz w:val="24"/>
-          <w:szCs w:val="24"/>
-        </w:rPr>
-        <w:t>分析这些资产所面临的威胁以及这些威胁之间的相关程度，并估计</w:t>
-      </w:r>
-      <w:r>
-        <w:rPr>
-          <w:rFonts w:ascii="宋体" w:hAnsi="宋体" w:eastAsia="宋体" w:cs="宋体"/>
-          <w:spacing w:val="-2"/>
           <w:sz w:val="24"/>
           <w:szCs w:val="24"/>
         </w:rPr>
@@ -5296,33 +5034,28 @@
         <w:keepLines w:val="0"/>
         <w:pageBreakBefore w:val="0"/>
         <w:widowControl/>
-        <w:kinsoku w:val="0"/>
-        <w:wordWrap/>
-        <w:overflowPunct/>
-        <w:topLinePunct w:val="0"/>
-        <w:autoSpaceDE w:val="0"/>
-        <w:autoSpaceDN w:val="0"/>
-        <w:bidi w:val="0"/>
-        <w:adjustRightInd w:val="0"/>
-        <w:snapToGrid w:val="0"/>
-        <w:spacing w:line="360" w:lineRule="auto"/>
-        <w:ind w:left="0" w:right="0" w:firstLine="0"/>
-        <w:textAlignment w:val="baseline"/>
-        <w:rPr>
-          <w:rFonts w:ascii="宋体" w:hAnsi="宋体" w:eastAsia="宋体" w:cs="宋体"/>
-          <w:sz w:val="24"/>
-          <w:szCs w:val="24"/>
-        </w:rPr>
-      </w:pPr>
-      <w:r>
-        <w:rPr>
-          <w:rFonts w:ascii="华文中宋" w:hAnsi="华文中宋" w:eastAsia="华文中宋" w:cs="华文中宋"/>
-          <w:position w:val="3"/>
-          <w:sz w:val="24"/>
-          <w:szCs w:val="24"/>
-        </w:rPr>
-        <w:t xml:space="preserve">•   </w:t>
-      </w:r>
+        <w:numPr>
+          <w:ilvl w:val="0"/>
+          <w:numId w:val="16"/>
+        </w:numPr>
+        <w:kinsoku w:val="0"/>
+        <w:wordWrap/>
+        <w:overflowPunct/>
+        <w:topLinePunct w:val="0"/>
+        <w:autoSpaceDE w:val="0"/>
+        <w:autoSpaceDN w:val="0"/>
+        <w:bidi w:val="0"/>
+        <w:adjustRightInd w:val="0"/>
+        <w:snapToGrid w:val="0"/>
+        <w:spacing w:line="360" w:lineRule="auto"/>
+        <w:ind w:left="0" w:leftChars="0" w:right="0" w:firstLine="480" w:firstLineChars="200"/>
+        <w:textAlignment w:val="baseline"/>
+        <w:rPr>
+          <w:rFonts w:ascii="宋体" w:hAnsi="宋体" w:eastAsia="宋体" w:cs="宋体"/>
+          <w:sz w:val="24"/>
+          <w:szCs w:val="24"/>
+        </w:rPr>
+      </w:pPr>
       <w:r>
         <w:rPr>
           <w:rFonts w:ascii="宋体" w:hAnsi="宋体" w:eastAsia="宋体" w:cs="宋体"/>
@@ -5349,17 +5082,21 @@
         <w:keepLines w:val="0"/>
         <w:pageBreakBefore w:val="0"/>
         <w:widowControl/>
-        <w:kinsoku w:val="0"/>
-        <w:wordWrap/>
-        <w:overflowPunct/>
-        <w:topLinePunct w:val="0"/>
-        <w:autoSpaceDE w:val="0"/>
-        <w:autoSpaceDN w:val="0"/>
-        <w:bidi w:val="0"/>
-        <w:adjustRightInd w:val="0"/>
-        <w:snapToGrid w:val="0"/>
-        <w:spacing w:line="360" w:lineRule="auto"/>
-        <w:ind w:left="0" w:right="0" w:firstLine="0"/>
+        <w:numPr>
+          <w:ilvl w:val="0"/>
+          <w:numId w:val="16"/>
+        </w:numPr>
+        <w:kinsoku w:val="0"/>
+        <w:wordWrap/>
+        <w:overflowPunct/>
+        <w:topLinePunct w:val="0"/>
+        <w:autoSpaceDE w:val="0"/>
+        <w:autoSpaceDN w:val="0"/>
+        <w:bidi w:val="0"/>
+        <w:adjustRightInd w:val="0"/>
+        <w:snapToGrid w:val="0"/>
+        <w:spacing w:line="360" w:lineRule="auto"/>
+        <w:ind w:left="0" w:leftChars="0" w:right="0" w:firstLine="420" w:firstLineChars="200"/>
         <w:textAlignment w:val="baseline"/>
         <w:rPr>
           <w:rFonts w:ascii="宋体" w:hAnsi="宋体" w:eastAsia="宋体" w:cs="宋体"/>
@@ -5381,15 +5118,6 @@
       </w:r>
       <w:r>
         <w:rPr>
-          <w:rFonts w:ascii="华文中宋" w:hAnsi="华文中宋" w:eastAsia="华文中宋" w:cs="华文中宋"/>
-          <w:spacing w:val="-3"/>
-          <w:sz w:val="24"/>
-          <w:szCs w:val="24"/>
-        </w:rPr>
-        <w:t xml:space="preserve">•   </w:t>
-      </w:r>
-      <w:r>
-        <w:rPr>
           <w:rFonts w:ascii="宋体" w:hAnsi="宋体" w:eastAsia="宋体" w:cs="宋体"/>
           <w:spacing w:val="-3"/>
           <w:sz w:val="24"/>
@@ -5445,49 +5173,38 @@
     </w:p>
     <w:p>
       <w:pPr>
-        <w:spacing w:line="213" w:lineRule="exact"/>
-      </w:pPr>
-    </w:p>
-    <w:p>
-      <w:pPr>
-        <w:keepNext w:val="0"/>
-        <w:keepLines w:val="0"/>
-        <w:pageBreakBefore w:val="0"/>
-        <w:widowControl/>
-        <w:kinsoku w:val="0"/>
-        <w:wordWrap/>
-        <w:overflowPunct/>
-        <w:topLinePunct w:val="0"/>
-        <w:autoSpaceDE w:val="0"/>
-        <w:autoSpaceDN w:val="0"/>
-        <w:bidi w:val="0"/>
-        <w:adjustRightInd w:val="0"/>
-        <w:snapToGrid w:val="0"/>
-        <w:spacing w:line="360" w:lineRule="auto"/>
-        <w:ind w:left="0" w:right="0" w:firstLine="0"/>
-        <w:textAlignment w:val="baseline"/>
-        <w:rPr>
-          <w:rFonts w:ascii="宋体" w:hAnsi="宋体" w:eastAsia="宋体" w:cs="宋体"/>
-          <w:sz w:val="24"/>
-          <w:szCs w:val="24"/>
-        </w:rPr>
-      </w:pPr>
-      <w:r>
-        <w:rPr>
-          <w:rFonts w:hint="eastAsia" w:ascii="华文中宋" w:hAnsi="华文中宋" w:eastAsia="华文中宋" w:cs="华文中宋"/>
+        <w:keepNext w:val="0"/>
+        <w:keepLines w:val="0"/>
+        <w:pageBreakBefore w:val="0"/>
+        <w:widowControl/>
+        <w:numPr>
+          <w:ilvl w:val="0"/>
+          <w:numId w:val="15"/>
+        </w:numPr>
+        <w:kinsoku w:val="0"/>
+        <w:wordWrap/>
+        <w:overflowPunct/>
+        <w:topLinePunct w:val="0"/>
+        <w:autoSpaceDE w:val="0"/>
+        <w:autoSpaceDN w:val="0"/>
+        <w:bidi w:val="0"/>
+        <w:adjustRightInd w:val="0"/>
+        <w:snapToGrid w:val="0"/>
+        <w:spacing w:line="360" w:lineRule="auto"/>
+        <w:ind w:left="425" w:leftChars="0" w:right="0" w:hanging="425" w:firstLineChars="0"/>
+        <w:textAlignment w:val="baseline"/>
+        <w:rPr>
+          <w:rFonts w:ascii="宋体" w:hAnsi="宋体" w:eastAsia="宋体" w:cs="宋体"/>
+          <w:sz w:val="24"/>
+          <w:szCs w:val="24"/>
+        </w:rPr>
+      </w:pPr>
+      <w:r>
+        <w:rPr>
+          <w:rFonts w:ascii="宋体" w:hAnsi="宋体" w:eastAsia="宋体" w:cs="宋体"/>
           <w:spacing w:val="13"/>
           <w:sz w:val="24"/>
           <w:szCs w:val="24"/>
-          <w:lang w:val="en-US" w:eastAsia="zh-CN"/>
-        </w:rPr>
-        <w:t>4.</w:t>
-      </w:r>
-      <w:r>
-        <w:rPr>
-          <w:rFonts w:ascii="宋体" w:hAnsi="宋体" w:eastAsia="宋体" w:cs="宋体"/>
-          <w:spacing w:val="13"/>
-          <w:sz w:val="24"/>
-          <w:szCs w:val="24"/>
         </w:rPr>
         <w:t>恢复方案</w:t>
       </w:r>
@@ -5498,33 +5215,28 @@
         <w:keepLines w:val="0"/>
         <w:pageBreakBefore w:val="0"/>
         <w:widowControl/>
-        <w:kinsoku w:val="0"/>
-        <w:wordWrap/>
-        <w:overflowPunct/>
-        <w:topLinePunct w:val="0"/>
-        <w:autoSpaceDE w:val="0"/>
-        <w:autoSpaceDN w:val="0"/>
-        <w:bidi w:val="0"/>
-        <w:adjustRightInd w:val="0"/>
-        <w:snapToGrid w:val="0"/>
-        <w:spacing w:line="360" w:lineRule="auto"/>
-        <w:ind w:left="0" w:right="0" w:firstLine="0"/>
-        <w:textAlignment w:val="baseline"/>
-        <w:rPr>
-          <w:rFonts w:ascii="宋体" w:hAnsi="宋体" w:eastAsia="宋体" w:cs="宋体"/>
-          <w:sz w:val="24"/>
-          <w:szCs w:val="24"/>
-        </w:rPr>
-      </w:pPr>
-      <w:r>
-        <w:rPr>
-          <w:rFonts w:ascii="华文中宋" w:hAnsi="华文中宋" w:eastAsia="华文中宋" w:cs="华文中宋"/>
-          <w:position w:val="3"/>
-          <w:sz w:val="24"/>
-          <w:szCs w:val="24"/>
-        </w:rPr>
-        <w:t xml:space="preserve">•   </w:t>
-      </w:r>
+        <w:numPr>
+          <w:ilvl w:val="0"/>
+          <w:numId w:val="17"/>
+        </w:numPr>
+        <w:kinsoku w:val="0"/>
+        <w:wordWrap/>
+        <w:overflowPunct/>
+        <w:topLinePunct w:val="0"/>
+        <w:autoSpaceDE w:val="0"/>
+        <w:autoSpaceDN w:val="0"/>
+        <w:bidi w:val="0"/>
+        <w:adjustRightInd w:val="0"/>
+        <w:snapToGrid w:val="0"/>
+        <w:spacing w:line="360" w:lineRule="auto"/>
+        <w:ind w:left="0" w:leftChars="0" w:right="0" w:firstLine="480" w:firstLineChars="200"/>
+        <w:textAlignment w:val="baseline"/>
+        <w:rPr>
+          <w:rFonts w:ascii="宋体" w:hAnsi="宋体" w:eastAsia="宋体" w:cs="宋体"/>
+          <w:sz w:val="24"/>
+          <w:szCs w:val="24"/>
+        </w:rPr>
+      </w:pPr>
       <w:r>
         <w:rPr>
           <w:rFonts w:ascii="宋体" w:hAnsi="宋体" w:eastAsia="宋体" w:cs="宋体"/>
@@ -5551,40 +5263,35 @@
         <w:keepLines w:val="0"/>
         <w:pageBreakBefore w:val="0"/>
         <w:widowControl/>
-        <w:kinsoku w:val="0"/>
-        <w:wordWrap/>
-        <w:overflowPunct/>
-        <w:topLinePunct w:val="0"/>
-        <w:autoSpaceDE w:val="0"/>
-        <w:autoSpaceDN w:val="0"/>
-        <w:bidi w:val="0"/>
-        <w:adjustRightInd w:val="0"/>
-        <w:snapToGrid w:val="0"/>
-        <w:spacing w:line="360" w:lineRule="auto"/>
-        <w:ind w:left="0" w:right="0" w:firstLine="0"/>
-        <w:textAlignment w:val="baseline"/>
-        <w:rPr>
-          <w:rFonts w:ascii="宋体" w:hAnsi="宋体" w:eastAsia="宋体" w:cs="宋体"/>
-          <w:sz w:val="24"/>
-          <w:szCs w:val="24"/>
-        </w:rPr>
-      </w:pPr>
-      <w:r>
-        <w:rPr>
-          <w:rFonts w:ascii="华文中宋" w:hAnsi="华文中宋" w:eastAsia="华文中宋" w:cs="华文中宋"/>
+        <w:numPr>
+          <w:ilvl w:val="0"/>
+          <w:numId w:val="17"/>
+        </w:numPr>
+        <w:kinsoku w:val="0"/>
+        <w:wordWrap/>
+        <w:overflowPunct/>
+        <w:topLinePunct w:val="0"/>
+        <w:autoSpaceDE w:val="0"/>
+        <w:autoSpaceDN w:val="0"/>
+        <w:bidi w:val="0"/>
+        <w:adjustRightInd w:val="0"/>
+        <w:snapToGrid w:val="0"/>
+        <w:spacing w:line="360" w:lineRule="auto"/>
+        <w:ind w:left="0" w:leftChars="0" w:right="0" w:firstLine="472" w:firstLineChars="200"/>
+        <w:textAlignment w:val="baseline"/>
+        <w:rPr>
+          <w:rFonts w:ascii="宋体" w:hAnsi="宋体" w:eastAsia="宋体" w:cs="宋体"/>
+          <w:sz w:val="24"/>
+          <w:szCs w:val="24"/>
+        </w:rPr>
+      </w:pPr>
+      <w:r>
+        <w:rPr>
+          <w:rFonts w:ascii="宋体" w:hAnsi="宋体" w:eastAsia="宋体" w:cs="宋体"/>
           <w:spacing w:val="-2"/>
           <w:sz w:val="24"/>
           <w:szCs w:val="24"/>
         </w:rPr>
-        <w:t xml:space="preserve">•   </w:t>
-      </w:r>
-      <w:r>
-        <w:rPr>
-          <w:rFonts w:ascii="宋体" w:hAnsi="宋体" w:eastAsia="宋体" w:cs="宋体"/>
-          <w:spacing w:val="-2"/>
-          <w:sz w:val="24"/>
-          <w:szCs w:val="24"/>
-        </w:rPr>
         <w:t>回复至手工（基于纸质的）系统-这种方案对于那些对业务有关键性</w:t>
       </w:r>
       <w:r>
@@ -5603,58 +5310,30 @@
           <w:sz w:val="24"/>
           <w:szCs w:val="24"/>
         </w:rPr>
-        <w:t>仍然是可行的。。</w:t>
-      </w:r>
-    </w:p>
-    <w:p>
-      <w:pPr>
-        <w:keepNext w:val="0"/>
-        <w:keepLines w:val="0"/>
-        <w:pageBreakBefore w:val="0"/>
-        <w:widowControl/>
-        <w:kinsoku w:val="0"/>
-        <w:wordWrap/>
-        <w:overflowPunct/>
-        <w:topLinePunct w:val="0"/>
-        <w:autoSpaceDE w:val="0"/>
-        <w:autoSpaceDN w:val="0"/>
-        <w:bidi w:val="0"/>
-        <w:adjustRightInd w:val="0"/>
-        <w:snapToGrid w:val="0"/>
-        <w:spacing w:line="360" w:lineRule="auto"/>
-        <w:ind w:left="0" w:right="0" w:firstLine="0"/>
-        <w:textAlignment w:val="baseline"/>
-        <w:rPr>
-          <w:rFonts w:ascii="宋体" w:hAnsi="宋体" w:eastAsia="宋体" w:cs="宋体"/>
-          <w:sz w:val="24"/>
-          <w:szCs w:val="24"/>
-        </w:rPr>
-        <w:sectPr>
-          <w:headerReference r:id="rId5" w:type="default"/>
-          <w:footerReference r:id="rId6" w:type="default"/>
-          <w:pgSz w:w="11906" w:h="16839"/>
-          <w:pgMar w:top="1397" w:right="1425" w:bottom="1151" w:left="850" w:header="831" w:footer="989" w:gutter="0"/>
-          <w:cols w:space="720" w:num="1"/>
-        </w:sectPr>
-      </w:pPr>
-    </w:p>
-    <w:p>
-      <w:pPr>
-        <w:keepNext w:val="0"/>
-        <w:keepLines w:val="0"/>
-        <w:pageBreakBefore w:val="0"/>
-        <w:widowControl/>
-        <w:kinsoku w:val="0"/>
-        <w:wordWrap/>
-        <w:overflowPunct/>
-        <w:topLinePunct w:val="0"/>
-        <w:autoSpaceDE w:val="0"/>
-        <w:autoSpaceDN w:val="0"/>
-        <w:bidi w:val="0"/>
-        <w:adjustRightInd w:val="0"/>
-        <w:snapToGrid w:val="0"/>
-        <w:spacing w:line="360" w:lineRule="auto"/>
-        <w:ind w:left="0" w:right="0" w:firstLine="0"/>
+        <w:t>仍然是可行的。</w:t>
+      </w:r>
+    </w:p>
+    <w:p>
+      <w:pPr>
+        <w:keepNext w:val="0"/>
+        <w:keepLines w:val="0"/>
+        <w:pageBreakBefore w:val="0"/>
+        <w:widowControl/>
+        <w:numPr>
+          <w:ilvl w:val="0"/>
+          <w:numId w:val="17"/>
+        </w:numPr>
+        <w:kinsoku w:val="0"/>
+        <w:wordWrap/>
+        <w:overflowPunct/>
+        <w:topLinePunct w:val="0"/>
+        <w:autoSpaceDE w:val="0"/>
+        <w:autoSpaceDN w:val="0"/>
+        <w:bidi w:val="0"/>
+        <w:adjustRightInd w:val="0"/>
+        <w:snapToGrid w:val="0"/>
+        <w:spacing w:line="360" w:lineRule="auto"/>
+        <w:ind w:left="0" w:leftChars="0" w:right="0" w:firstLine="500" w:firstLineChars="200"/>
         <w:textAlignment w:val="baseline"/>
         <w:rPr>
           <w:rFonts w:ascii="宋体" w:hAnsi="宋体" w:eastAsia="宋体" w:cs="宋体"/>
@@ -5666,13 +5345,142 @@
       <w:bookmarkEnd w:id="29"/>
       <w:r>
         <w:rPr>
-          <w:rFonts w:ascii="华文中宋" w:hAnsi="华文中宋" w:eastAsia="华文中宋" w:cs="华文中宋"/>
+          <w:rFonts w:ascii="宋体" w:hAnsi="宋体" w:eastAsia="宋体" w:cs="宋体"/>
           <w:spacing w:val="5"/>
           <w:sz w:val="24"/>
           <w:szCs w:val="24"/>
         </w:rPr>
-        <w:t xml:space="preserve">•   </w:t>
-      </w:r>
+        <w:t>互助协议安排-当两个组织具有类似的硬件并同意在灾难发生时互</w:t>
+      </w:r>
+      <w:r>
+        <w:rPr>
+          <w:rFonts w:ascii="宋体" w:hAnsi="宋体" w:eastAsia="宋体" w:cs="宋体"/>
+          <w:spacing w:val="-1"/>
+          <w:sz w:val="24"/>
+          <w:szCs w:val="24"/>
+        </w:rPr>
+        <w:t>相提供相关设施时可以使用这种方案。</w:t>
+      </w:r>
+    </w:p>
+    <w:p>
+      <w:pPr>
+        <w:keepNext w:val="0"/>
+        <w:keepLines w:val="0"/>
+        <w:pageBreakBefore w:val="0"/>
+        <w:widowControl/>
+        <w:numPr>
+          <w:ilvl w:val="0"/>
+          <w:numId w:val="17"/>
+        </w:numPr>
+        <w:kinsoku w:val="0"/>
+        <w:wordWrap/>
+        <w:overflowPunct/>
+        <w:topLinePunct w:val="0"/>
+        <w:autoSpaceDE w:val="0"/>
+        <w:autoSpaceDN w:val="0"/>
+        <w:bidi w:val="0"/>
+        <w:adjustRightInd w:val="0"/>
+        <w:snapToGrid w:val="0"/>
+        <w:spacing w:line="360" w:lineRule="auto"/>
+        <w:ind w:left="0" w:leftChars="0" w:right="0" w:firstLine="484" w:firstLineChars="200"/>
+        <w:textAlignment w:val="baseline"/>
+        <w:rPr>
+          <w:rFonts w:ascii="宋体" w:hAnsi="宋体" w:eastAsia="宋体" w:cs="宋体"/>
+          <w:sz w:val="24"/>
+          <w:szCs w:val="24"/>
+        </w:rPr>
+      </w:pPr>
+      <w:r>
+        <w:rPr>
+          <w:rFonts w:ascii="宋体" w:hAnsi="宋体" w:eastAsia="宋体" w:cs="宋体"/>
+          <w:spacing w:val="1"/>
+          <w:sz w:val="24"/>
+          <w:szCs w:val="24"/>
+        </w:rPr>
+        <w:t>逐渐恢复-这种方案使用于那些在一段时间（如</w:t>
+      </w:r>
+      <w:r>
+        <w:rPr>
+          <w:rFonts w:ascii="宋体" w:hAnsi="宋体" w:eastAsia="宋体" w:cs="宋体"/>
+          <w:spacing w:val="-45"/>
+          <w:sz w:val="24"/>
+          <w:szCs w:val="24"/>
+        </w:rPr>
+        <w:t xml:space="preserve"> </w:t>
+      </w:r>
+      <w:r>
+        <w:rPr>
+          <w:rFonts w:ascii="宋体" w:hAnsi="宋体" w:eastAsia="宋体" w:cs="宋体"/>
+          <w:spacing w:val="1"/>
+          <w:sz w:val="24"/>
+          <w:szCs w:val="24"/>
+        </w:rPr>
+        <w:t>72</w:t>
+      </w:r>
+      <w:r>
+        <w:rPr>
+          <w:rFonts w:ascii="宋体" w:hAnsi="宋体" w:eastAsia="宋体" w:cs="宋体"/>
+          <w:spacing w:val="-39"/>
+          <w:sz w:val="24"/>
+          <w:szCs w:val="24"/>
+        </w:rPr>
+        <w:t xml:space="preserve"> </w:t>
+      </w:r>
+      <w:r>
+        <w:rPr>
+          <w:rFonts w:ascii="宋体" w:hAnsi="宋体" w:eastAsia="宋体" w:cs="宋体"/>
+          <w:spacing w:val="1"/>
+          <w:sz w:val="24"/>
+          <w:szCs w:val="24"/>
+        </w:rPr>
+        <w:t>小时）</w:t>
+      </w:r>
+      <w:r>
+        <w:rPr>
+          <w:rFonts w:ascii="宋体" w:hAnsi="宋体" w:eastAsia="宋体" w:cs="宋体"/>
+          <w:sz w:val="24"/>
+          <w:szCs w:val="24"/>
+        </w:rPr>
+        <w:t>内没有运</w:t>
+      </w:r>
+      <w:r>
+        <w:rPr>
+          <w:rFonts w:ascii="宋体" w:hAnsi="宋体" w:eastAsia="宋体" w:cs="宋体"/>
+          <w:spacing w:val="-2"/>
+          <w:sz w:val="24"/>
+          <w:szCs w:val="24"/>
+        </w:rPr>
+        <w:t>维服务也能运作的企业。</w:t>
+      </w:r>
+    </w:p>
+    <w:p>
+      <w:pPr>
+        <w:keepNext w:val="0"/>
+        <w:keepLines w:val="0"/>
+        <w:pageBreakBefore w:val="0"/>
+        <w:widowControl/>
+        <w:numPr>
+          <w:ilvl w:val="0"/>
+          <w:numId w:val="17"/>
+        </w:numPr>
+        <w:kinsoku w:val="0"/>
+        <w:wordWrap/>
+        <w:overflowPunct/>
+        <w:topLinePunct w:val="0"/>
+        <w:autoSpaceDE w:val="0"/>
+        <w:autoSpaceDN w:val="0"/>
+        <w:bidi w:val="0"/>
+        <w:adjustRightInd w:val="0"/>
+        <w:snapToGrid w:val="0"/>
+        <w:spacing w:line="360" w:lineRule="auto"/>
+        <w:ind w:left="0" w:leftChars="0" w:right="0" w:firstLine="500" w:firstLineChars="200"/>
+        <w:textAlignment w:val="baseline"/>
+        <w:rPr>
+          <w:rFonts w:ascii="宋体" w:hAnsi="宋体" w:eastAsia="宋体" w:cs="宋体"/>
+          <w:sz w:val="24"/>
+          <w:szCs w:val="24"/>
+        </w:rPr>
+      </w:pPr>
       <w:r>
         <w:rPr>
           <w:rFonts w:ascii="宋体" w:hAnsi="宋体" w:eastAsia="宋体" w:cs="宋体"/>
@@ -5680,7 +5488,7 @@
           <w:sz w:val="24"/>
           <w:szCs w:val="24"/>
         </w:rPr>
-        <w:t>互助协议安排-当两个组织具有类似的硬件并同意在灾难发生时互</w:t>
+        <w:t>中期恢复-这种方案可以使服务在接入一个类似的运作环境后经历</w:t>
       </w:r>
       <w:r>
         <w:rPr>
@@ -5689,55 +5497,12 @@
           <w:sz w:val="24"/>
           <w:szCs w:val="24"/>
         </w:rPr>
-        <w:t>相提供相关设施时可以使用这种方案。</w:t>
-      </w:r>
-    </w:p>
-    <w:p>
-      <w:pPr>
-        <w:keepNext w:val="0"/>
-        <w:keepLines w:val="0"/>
-        <w:pageBreakBefore w:val="0"/>
-        <w:widowControl/>
-        <w:kinsoku w:val="0"/>
-        <w:wordWrap/>
-        <w:overflowPunct/>
-        <w:topLinePunct w:val="0"/>
-        <w:autoSpaceDE w:val="0"/>
-        <w:autoSpaceDN w:val="0"/>
-        <w:bidi w:val="0"/>
-        <w:adjustRightInd w:val="0"/>
-        <w:snapToGrid w:val="0"/>
-        <w:spacing w:line="360" w:lineRule="auto"/>
-        <w:ind w:left="0" w:right="0" w:firstLine="0"/>
-        <w:textAlignment w:val="baseline"/>
-        <w:rPr>
-          <w:rFonts w:ascii="宋体" w:hAnsi="宋体" w:eastAsia="宋体" w:cs="宋体"/>
-          <w:sz w:val="24"/>
-          <w:szCs w:val="24"/>
-        </w:rPr>
-      </w:pPr>
-      <w:r>
-        <w:rPr>
-          <w:rFonts w:ascii="华文中宋" w:hAnsi="华文中宋" w:eastAsia="华文中宋" w:cs="华文中宋"/>
-          <w:spacing w:val="1"/>
-          <w:sz w:val="24"/>
-          <w:szCs w:val="24"/>
-        </w:rPr>
-        <w:t xml:space="preserve">•   </w:t>
-      </w:r>
-      <w:r>
-        <w:rPr>
-          <w:rFonts w:ascii="宋体" w:hAnsi="宋体" w:eastAsia="宋体" w:cs="宋体"/>
-          <w:spacing w:val="1"/>
-          <w:sz w:val="24"/>
-          <w:szCs w:val="24"/>
-        </w:rPr>
-        <w:t>逐渐恢复-这种方案使用于那些在一段时间（如</w:t>
-      </w:r>
-      <w:r>
-        <w:rPr>
-          <w:rFonts w:ascii="宋体" w:hAnsi="宋体" w:eastAsia="宋体" w:cs="宋体"/>
-          <w:spacing w:val="-45"/>
+        <w:t>一段短暂的过渡期（24-72</w:t>
+      </w:r>
+      <w:r>
+        <w:rPr>
+          <w:rFonts w:ascii="宋体" w:hAnsi="宋体" w:eastAsia="宋体" w:cs="宋体"/>
+          <w:spacing w:val="-44"/>
           <w:sz w:val="24"/>
           <w:szCs w:val="24"/>
         </w:rPr>
@@ -5746,37 +5511,11 @@
       <w:r>
         <w:rPr>
           <w:rFonts w:ascii="宋体" w:hAnsi="宋体" w:eastAsia="宋体" w:cs="宋体"/>
-          <w:spacing w:val="1"/>
-          <w:sz w:val="24"/>
-          <w:szCs w:val="24"/>
-        </w:rPr>
-        <w:t>72</w:t>
-      </w:r>
-      <w:r>
-        <w:rPr>
-          <w:rFonts w:ascii="宋体" w:hAnsi="宋体" w:eastAsia="宋体" w:cs="宋体"/>
-          <w:spacing w:val="-39"/>
-          <w:sz w:val="24"/>
-          <w:szCs w:val="24"/>
-        </w:rPr>
-        <w:t xml:space="preserve"> </w:t>
-      </w:r>
-      <w:r>
-        <w:rPr>
-          <w:rFonts w:ascii="宋体" w:hAnsi="宋体" w:eastAsia="宋体" w:cs="宋体"/>
-          <w:spacing w:val="1"/>
-          <w:sz w:val="24"/>
-          <w:szCs w:val="24"/>
-        </w:rPr>
-        <w:t>小时）</w:t>
-      </w:r>
-      <w:r>
-        <w:rPr>
-          <w:rFonts w:ascii="宋体" w:hAnsi="宋体" w:eastAsia="宋体" w:cs="宋体"/>
-          <w:sz w:val="24"/>
-          <w:szCs w:val="24"/>
-        </w:rPr>
-        <w:t>内没有运</w:t>
+          <w:spacing w:val="-1"/>
+          <w:sz w:val="24"/>
+          <w:szCs w:val="24"/>
+        </w:rPr>
+        <w:t>小时）便可以继续正</w:t>
       </w:r>
       <w:r>
         <w:rPr>
@@ -5785,50 +5524,45 @@
           <w:sz w:val="24"/>
           <w:szCs w:val="24"/>
         </w:rPr>
-        <w:t>维服务也能运作的企业。</w:t>
-      </w:r>
-    </w:p>
-    <w:p>
-      <w:pPr>
-        <w:keepNext w:val="0"/>
-        <w:keepLines w:val="0"/>
-        <w:pageBreakBefore w:val="0"/>
-        <w:widowControl/>
-        <w:kinsoku w:val="0"/>
-        <w:wordWrap/>
-        <w:overflowPunct/>
-        <w:topLinePunct w:val="0"/>
-        <w:autoSpaceDE w:val="0"/>
-        <w:autoSpaceDN w:val="0"/>
-        <w:bidi w:val="0"/>
-        <w:adjustRightInd w:val="0"/>
-        <w:snapToGrid w:val="0"/>
-        <w:spacing w:line="360" w:lineRule="auto"/>
-        <w:ind w:left="0" w:right="0" w:firstLine="0"/>
-        <w:textAlignment w:val="baseline"/>
-        <w:rPr>
-          <w:rFonts w:ascii="宋体" w:hAnsi="宋体" w:eastAsia="宋体" w:cs="宋体"/>
-          <w:sz w:val="24"/>
-          <w:szCs w:val="24"/>
-        </w:rPr>
-      </w:pPr>
-      <w:r>
-        <w:rPr>
-          <w:rFonts w:ascii="华文中宋" w:hAnsi="华文中宋" w:eastAsia="华文中宋" w:cs="华文中宋"/>
-          <w:spacing w:val="5"/>
-          <w:sz w:val="24"/>
-          <w:szCs w:val="24"/>
-        </w:rPr>
-        <w:t xml:space="preserve">•   </w:t>
-      </w:r>
-      <w:r>
-        <w:rPr>
-          <w:rFonts w:ascii="宋体" w:hAnsi="宋体" w:eastAsia="宋体" w:cs="宋体"/>
-          <w:spacing w:val="5"/>
-          <w:sz w:val="24"/>
-          <w:szCs w:val="24"/>
-        </w:rPr>
-        <w:t>中期恢复-这种方案可以使服务在接入一个类似的运作环境后经历</w:t>
+        <w:t>常运作。</w:t>
+      </w:r>
+    </w:p>
+    <w:p>
+      <w:pPr>
+        <w:keepNext w:val="0"/>
+        <w:keepLines w:val="0"/>
+        <w:pageBreakBefore w:val="0"/>
+        <w:widowControl/>
+        <w:numPr>
+          <w:ilvl w:val="0"/>
+          <w:numId w:val="17"/>
+        </w:numPr>
+        <w:kinsoku w:val="0"/>
+        <w:wordWrap/>
+        <w:overflowPunct/>
+        <w:topLinePunct w:val="0"/>
+        <w:autoSpaceDE w:val="0"/>
+        <w:autoSpaceDN w:val="0"/>
+        <w:bidi w:val="0"/>
+        <w:adjustRightInd w:val="0"/>
+        <w:snapToGrid w:val="0"/>
+        <w:spacing w:line="360" w:lineRule="auto"/>
+        <w:ind w:left="0" w:leftChars="0" w:right="0" w:firstLine="464" w:firstLineChars="200"/>
+        <w:textAlignment w:val="baseline"/>
+        <w:rPr>
+          <w:rFonts w:ascii="宋体" w:hAnsi="宋体" w:eastAsia="宋体" w:cs="宋体"/>
+          <w:sz w:val="24"/>
+          <w:szCs w:val="24"/>
+        </w:rPr>
+      </w:pPr>
+      <w:r>
+        <w:rPr>
+          <w:rFonts w:ascii="宋体" w:hAnsi="宋体" w:eastAsia="宋体" w:cs="宋体"/>
+          <w:spacing w:val="-4"/>
+          <w:sz w:val="24"/>
+          <w:szCs w:val="24"/>
+        </w:rPr>
+        <w:t>内部式恢复（相互支撑）-如果企业有多个办公场所或可用于生产的</w:t>
       </w:r>
       <w:r>
         <w:rPr>
@@ -5837,26 +5571,37 @@
           <w:sz w:val="24"/>
           <w:szCs w:val="24"/>
         </w:rPr>
-        <w:t>一段短暂的过渡期（24-72</w:t>
-      </w:r>
-      <w:r>
-        <w:rPr>
-          <w:rFonts w:ascii="宋体" w:hAnsi="宋体" w:eastAsia="宋体" w:cs="宋体"/>
-          <w:spacing w:val="-44"/>
-          <w:sz w:val="24"/>
-          <w:szCs w:val="24"/>
-        </w:rPr>
-        <w:t xml:space="preserve"> </w:t>
-      </w:r>
-      <w:r>
-        <w:rPr>
-          <w:rFonts w:ascii="宋体" w:hAnsi="宋体" w:eastAsia="宋体" w:cs="宋体"/>
-          <w:spacing w:val="-1"/>
-          <w:sz w:val="24"/>
-          <w:szCs w:val="24"/>
-        </w:rPr>
-        <w:t>小时）便可以继续正</w:t>
-      </w:r>
+        <w:t>专门的测试环境，可以采用这种内部式恢复方案。</w:t>
+      </w:r>
+    </w:p>
+    <w:p>
+      <w:pPr>
+        <w:keepNext w:val="0"/>
+        <w:keepLines w:val="0"/>
+        <w:pageBreakBefore w:val="0"/>
+        <w:widowControl/>
+        <w:numPr>
+          <w:ilvl w:val="0"/>
+          <w:numId w:val="17"/>
+        </w:numPr>
+        <w:kinsoku w:val="0"/>
+        <w:wordWrap/>
+        <w:overflowPunct/>
+        <w:topLinePunct w:val="0"/>
+        <w:autoSpaceDE w:val="0"/>
+        <w:autoSpaceDN w:val="0"/>
+        <w:bidi w:val="0"/>
+        <w:adjustRightInd w:val="0"/>
+        <w:snapToGrid w:val="0"/>
+        <w:spacing w:line="360" w:lineRule="auto"/>
+        <w:ind w:left="0" w:leftChars="0" w:right="0" w:firstLine="472" w:firstLineChars="200"/>
+        <w:textAlignment w:val="baseline"/>
+        <w:rPr>
+          <w:rFonts w:ascii="宋体" w:hAnsi="宋体" w:eastAsia="宋体" w:cs="宋体"/>
+          <w:sz w:val="24"/>
+          <w:szCs w:val="24"/>
+        </w:rPr>
+      </w:pPr>
       <w:r>
         <w:rPr>
           <w:rFonts w:ascii="宋体" w:hAnsi="宋体" w:eastAsia="宋体" w:cs="宋体"/>
@@ -5864,146 +5609,37 @@
           <w:sz w:val="24"/>
           <w:szCs w:val="24"/>
         </w:rPr>
-        <w:t>常运作。</w:t>
-      </w:r>
-    </w:p>
-    <w:p>
-      <w:pPr>
-        <w:keepNext w:val="0"/>
-        <w:keepLines w:val="0"/>
-        <w:pageBreakBefore w:val="0"/>
-        <w:widowControl/>
-        <w:kinsoku w:val="0"/>
-        <w:wordWrap/>
-        <w:overflowPunct/>
-        <w:topLinePunct w:val="0"/>
-        <w:autoSpaceDE w:val="0"/>
-        <w:autoSpaceDN w:val="0"/>
-        <w:bidi w:val="0"/>
-        <w:adjustRightInd w:val="0"/>
-        <w:snapToGrid w:val="0"/>
-        <w:spacing w:line="360" w:lineRule="auto"/>
-        <w:ind w:left="0" w:right="0" w:firstLine="0"/>
-        <w:textAlignment w:val="baseline"/>
-        <w:rPr>
-          <w:rFonts w:ascii="宋体" w:hAnsi="宋体" w:eastAsia="宋体" w:cs="宋体"/>
-          <w:sz w:val="24"/>
-          <w:szCs w:val="24"/>
-        </w:rPr>
-      </w:pPr>
-      <w:r>
-        <w:rPr>
-          <w:rFonts w:ascii="华文中宋" w:hAnsi="华文中宋" w:eastAsia="华文中宋" w:cs="华文中宋"/>
-          <w:spacing w:val="-4"/>
-          <w:sz w:val="24"/>
-          <w:szCs w:val="24"/>
-        </w:rPr>
-        <w:t>•</w:t>
-      </w:r>
-      <w:r>
-        <w:rPr>
-          <w:rFonts w:ascii="华文中宋" w:hAnsi="华文中宋" w:eastAsia="华文中宋" w:cs="华文中宋"/>
-          <w:spacing w:val="23"/>
-          <w:sz w:val="24"/>
-          <w:szCs w:val="24"/>
-        </w:rPr>
-        <w:t xml:space="preserve">   </w:t>
-      </w:r>
-      <w:r>
-        <w:rPr>
-          <w:rFonts w:ascii="宋体" w:hAnsi="宋体" w:eastAsia="宋体" w:cs="宋体"/>
-          <w:spacing w:val="-4"/>
-          <w:sz w:val="24"/>
-          <w:szCs w:val="24"/>
-        </w:rPr>
-        <w:t>内部式恢复（相互支撑）-如果企业有多个办公场所或可用于生产的</w:t>
-      </w:r>
-      <w:r>
-        <w:rPr>
-          <w:rFonts w:ascii="宋体" w:hAnsi="宋体" w:eastAsia="宋体" w:cs="宋体"/>
-          <w:spacing w:val="-1"/>
-          <w:sz w:val="24"/>
-          <w:szCs w:val="24"/>
-        </w:rPr>
-        <w:t>专门的测试环境，可以采用这种内部式恢复方案。</w:t>
-      </w:r>
-    </w:p>
-    <w:p>
-      <w:pPr>
-        <w:keepNext w:val="0"/>
-        <w:keepLines w:val="0"/>
-        <w:pageBreakBefore w:val="0"/>
-        <w:widowControl/>
-        <w:kinsoku w:val="0"/>
-        <w:wordWrap/>
-        <w:overflowPunct/>
-        <w:topLinePunct w:val="0"/>
-        <w:autoSpaceDE w:val="0"/>
-        <w:autoSpaceDN w:val="0"/>
-        <w:bidi w:val="0"/>
-        <w:adjustRightInd w:val="0"/>
-        <w:snapToGrid w:val="0"/>
-        <w:spacing w:line="360" w:lineRule="auto"/>
-        <w:ind w:left="0" w:right="0" w:firstLine="0"/>
-        <w:textAlignment w:val="baseline"/>
-        <w:rPr>
-          <w:rFonts w:ascii="宋体" w:hAnsi="宋体" w:eastAsia="宋体" w:cs="宋体"/>
-          <w:sz w:val="24"/>
-          <w:szCs w:val="24"/>
-        </w:rPr>
-      </w:pPr>
-      <w:r>
-        <w:rPr>
-          <w:rFonts w:ascii="华文中宋" w:hAnsi="华文中宋" w:eastAsia="华文中宋" w:cs="华文中宋"/>
-          <w:spacing w:val="-2"/>
-          <w:sz w:val="24"/>
-          <w:szCs w:val="24"/>
-        </w:rPr>
-        <w:t xml:space="preserve">•   </w:t>
-      </w:r>
-      <w:r>
-        <w:rPr>
-          <w:rFonts w:ascii="宋体" w:hAnsi="宋体" w:eastAsia="宋体" w:cs="宋体"/>
-          <w:spacing w:val="-2"/>
-          <w:sz w:val="24"/>
-          <w:szCs w:val="24"/>
-        </w:rPr>
-        <w:t>外部式恢复-由第三方恢复组织提供商业服务，这些组织通常是为多个客户服务的。</w:t>
-      </w:r>
-    </w:p>
-    <w:p>
-      <w:pPr>
-        <w:keepNext w:val="0"/>
-        <w:keepLines w:val="0"/>
-        <w:pageBreakBefore w:val="0"/>
-        <w:widowControl/>
-        <w:kinsoku w:val="0"/>
-        <w:wordWrap/>
-        <w:overflowPunct/>
-        <w:topLinePunct w:val="0"/>
-        <w:autoSpaceDE w:val="0"/>
-        <w:autoSpaceDN w:val="0"/>
-        <w:bidi w:val="0"/>
-        <w:adjustRightInd w:val="0"/>
-        <w:snapToGrid w:val="0"/>
-        <w:spacing w:line="360" w:lineRule="auto"/>
-        <w:ind w:left="0" w:right="0" w:firstLine="0"/>
-        <w:textAlignment w:val="baseline"/>
-        <w:rPr>
-          <w:rFonts w:ascii="宋体" w:hAnsi="宋体" w:eastAsia="宋体" w:cs="宋体"/>
-          <w:sz w:val="24"/>
-          <w:szCs w:val="24"/>
-        </w:rPr>
-      </w:pPr>
-      <w:r>
-        <w:rPr>
-          <w:rFonts w:ascii="华文中宋" w:hAnsi="华文中宋" w:eastAsia="华文中宋" w:cs="华文中宋"/>
-          <w:position w:val="3"/>
-          <w:sz w:val="24"/>
-          <w:szCs w:val="24"/>
-        </w:rPr>
-        <w:t xml:space="preserve">•   </w:t>
-      </w:r>
+        <w:t>外部式恢复-由第三方恢复组织提供商业服务，这些组织通常是为多个客户服务的</w:t>
+      </w:r>
+    </w:p>
+    <w:p>
+      <w:pPr>
+        <w:keepNext w:val="0"/>
+        <w:keepLines w:val="0"/>
+        <w:pageBreakBefore w:val="0"/>
+        <w:widowControl/>
+        <w:numPr>
+          <w:ilvl w:val="0"/>
+          <w:numId w:val="17"/>
+        </w:numPr>
+        <w:kinsoku w:val="0"/>
+        <w:wordWrap/>
+        <w:overflowPunct/>
+        <w:topLinePunct w:val="0"/>
+        <w:autoSpaceDE w:val="0"/>
+        <w:autoSpaceDN w:val="0"/>
+        <w:bidi w:val="0"/>
+        <w:adjustRightInd w:val="0"/>
+        <w:snapToGrid w:val="0"/>
+        <w:spacing w:line="360" w:lineRule="auto"/>
+        <w:ind w:left="0" w:leftChars="0" w:right="0" w:firstLine="480" w:firstLineChars="200"/>
+        <w:textAlignment w:val="baseline"/>
+        <w:rPr>
+          <w:rFonts w:ascii="宋体" w:hAnsi="宋体" w:eastAsia="宋体" w:cs="宋体"/>
+          <w:sz w:val="24"/>
+          <w:szCs w:val="24"/>
+        </w:rPr>
+      </w:pPr>
       <w:r>
         <w:rPr>
           <w:rFonts w:ascii="宋体" w:hAnsi="宋体" w:eastAsia="宋体" w:cs="宋体"/>
@@ -6030,40 +5666,35 @@
         <w:keepLines w:val="0"/>
         <w:pageBreakBefore w:val="0"/>
         <w:widowControl/>
-        <w:kinsoku w:val="0"/>
-        <w:wordWrap/>
-        <w:overflowPunct/>
-        <w:topLinePunct w:val="0"/>
-        <w:autoSpaceDE w:val="0"/>
-        <w:autoSpaceDN w:val="0"/>
-        <w:bidi w:val="0"/>
-        <w:adjustRightInd w:val="0"/>
-        <w:snapToGrid w:val="0"/>
-        <w:spacing w:line="360" w:lineRule="auto"/>
-        <w:ind w:left="0" w:right="0" w:firstLine="0"/>
-        <w:textAlignment w:val="baseline"/>
-        <w:rPr>
-          <w:rFonts w:ascii="宋体" w:hAnsi="宋体" w:eastAsia="宋体" w:cs="宋体"/>
-          <w:sz w:val="24"/>
-          <w:szCs w:val="24"/>
-        </w:rPr>
-      </w:pPr>
-      <w:r>
-        <w:rPr>
-          <w:rFonts w:ascii="华文中宋" w:hAnsi="华文中宋" w:eastAsia="华文中宋" w:cs="华文中宋"/>
+        <w:numPr>
+          <w:ilvl w:val="0"/>
+          <w:numId w:val="17"/>
+        </w:numPr>
+        <w:kinsoku w:val="0"/>
+        <w:wordWrap/>
+        <w:overflowPunct/>
+        <w:topLinePunct w:val="0"/>
+        <w:autoSpaceDE w:val="0"/>
+        <w:autoSpaceDN w:val="0"/>
+        <w:bidi w:val="0"/>
+        <w:adjustRightInd w:val="0"/>
+        <w:snapToGrid w:val="0"/>
+        <w:spacing w:line="360" w:lineRule="auto"/>
+        <w:ind w:left="0" w:leftChars="0" w:right="0" w:firstLine="472" w:firstLineChars="200"/>
+        <w:textAlignment w:val="baseline"/>
+        <w:rPr>
+          <w:rFonts w:ascii="宋体" w:hAnsi="宋体" w:eastAsia="宋体" w:cs="宋体"/>
+          <w:sz w:val="24"/>
+          <w:szCs w:val="24"/>
+        </w:rPr>
+      </w:pPr>
+      <w:r>
+        <w:rPr>
+          <w:rFonts w:ascii="宋体" w:hAnsi="宋体" w:eastAsia="宋体" w:cs="宋体"/>
           <w:spacing w:val="-2"/>
           <w:sz w:val="24"/>
           <w:szCs w:val="24"/>
         </w:rPr>
-        <w:t xml:space="preserve">•   </w:t>
-      </w:r>
-      <w:r>
-        <w:rPr>
-          <w:rFonts w:ascii="宋体" w:hAnsi="宋体" w:eastAsia="宋体" w:cs="宋体"/>
-          <w:spacing w:val="-2"/>
-          <w:sz w:val="24"/>
-          <w:szCs w:val="24"/>
-        </w:rPr>
         <w:t>立即恢复-这种方案提供了即时的或非常快速的恢复服务，如在不超</w:t>
       </w:r>
       <w:r>
@@ -6109,26 +5740,30 @@
           <w:sz w:val="24"/>
           <w:szCs w:val="24"/>
         </w:rPr>
-        <w:t>小时之内。</w:t>
-      </w:r>
-    </w:p>
-    <w:p>
-      <w:pPr>
-        <w:keepNext w:val="0"/>
-        <w:keepLines w:val="0"/>
-        <w:pageBreakBefore w:val="0"/>
-        <w:widowControl/>
-        <w:kinsoku w:val="0"/>
-        <w:wordWrap/>
-        <w:overflowPunct/>
-        <w:topLinePunct w:val="0"/>
-        <w:autoSpaceDE w:val="0"/>
-        <w:autoSpaceDN w:val="0"/>
-        <w:bidi w:val="0"/>
-        <w:adjustRightInd w:val="0"/>
-        <w:snapToGrid w:val="0"/>
-        <w:spacing w:line="360" w:lineRule="auto"/>
-        <w:ind w:left="0" w:right="0" w:firstLine="0"/>
+        <w:t>小时之内</w:t>
+      </w:r>
+    </w:p>
+    <w:p>
+      <w:pPr>
+        <w:keepNext w:val="0"/>
+        <w:keepLines w:val="0"/>
+        <w:pageBreakBefore w:val="0"/>
+        <w:widowControl/>
+        <w:numPr>
+          <w:ilvl w:val="0"/>
+          <w:numId w:val="17"/>
+        </w:numPr>
+        <w:kinsoku w:val="0"/>
+        <w:wordWrap/>
+        <w:overflowPunct/>
+        <w:topLinePunct w:val="0"/>
+        <w:autoSpaceDE w:val="0"/>
+        <w:autoSpaceDN w:val="0"/>
+        <w:bidi w:val="0"/>
+        <w:adjustRightInd w:val="0"/>
+        <w:snapToGrid w:val="0"/>
+        <w:spacing w:line="360" w:lineRule="auto"/>
+        <w:ind w:left="0" w:leftChars="0" w:right="0" w:firstLine="476" w:firstLineChars="200"/>
         <w:textAlignment w:val="baseline"/>
         <w:rPr>
           <w:rFonts w:ascii="宋体" w:hAnsi="宋体" w:eastAsia="宋体" w:cs="宋体"/>
@@ -6177,7 +5812,200 @@
     </w:p>
     <w:p>
       <w:pPr>
-        <w:spacing w:line="385" w:lineRule="auto"/>
+        <w:keepNext w:val="0"/>
+        <w:keepLines w:val="0"/>
+        <w:pageBreakBefore w:val="0"/>
+        <w:widowControl/>
+        <w:numPr>
+          <w:ilvl w:val="0"/>
+          <w:numId w:val="18"/>
+        </w:numPr>
+        <w:kinsoku w:val="0"/>
+        <w:wordWrap/>
+        <w:overflowPunct/>
+        <w:topLinePunct w:val="0"/>
+        <w:autoSpaceDE w:val="0"/>
+        <w:autoSpaceDN w:val="0"/>
+        <w:bidi w:val="0"/>
+        <w:adjustRightInd w:val="0"/>
+        <w:snapToGrid w:val="0"/>
+        <w:spacing w:line="360" w:lineRule="auto"/>
+        <w:ind w:left="425" w:leftChars="0" w:right="0" w:hanging="425" w:firstLineChars="0"/>
+        <w:textAlignment w:val="baseline"/>
+        <w:rPr>
+          <w:rFonts w:ascii="宋体" w:hAnsi="宋体" w:eastAsia="宋体" w:cs="宋体"/>
+          <w:sz w:val="24"/>
+          <w:szCs w:val="24"/>
+        </w:rPr>
+      </w:pPr>
+      <w:r>
+        <w:rPr>
+          <w:rFonts w:ascii="宋体" w:hAnsi="宋体" w:eastAsia="宋体" w:cs="宋体"/>
+          <w:spacing w:val="-2"/>
+          <w:sz w:val="24"/>
+          <w:szCs w:val="24"/>
+        </w:rPr>
+        <w:t>实施风险降低措施：故障发生直接影响服务的可用</w:t>
+      </w:r>
+      <w:r>
+        <w:rPr>
+          <w:rFonts w:ascii="宋体" w:hAnsi="宋体" w:eastAsia="宋体" w:cs="宋体"/>
+          <w:spacing w:val="-3"/>
+          <w:sz w:val="24"/>
+          <w:szCs w:val="24"/>
+        </w:rPr>
+        <w:t>性，因此实施风险降</w:t>
+      </w:r>
+      <w:r>
+        <w:rPr>
+          <w:rFonts w:ascii="宋体" w:hAnsi="宋体" w:eastAsia="宋体" w:cs="宋体"/>
+          <w:spacing w:val="-1"/>
+          <w:sz w:val="24"/>
+          <w:szCs w:val="24"/>
+        </w:rPr>
+        <w:t>低措施必须结合可用性管理进行。</w:t>
+      </w:r>
+    </w:p>
+    <w:p>
+      <w:pPr>
+        <w:keepNext w:val="0"/>
+        <w:keepLines w:val="0"/>
+        <w:pageBreakBefore w:val="0"/>
+        <w:widowControl/>
+        <w:numPr>
+          <w:ilvl w:val="0"/>
+          <w:numId w:val="18"/>
+        </w:numPr>
+        <w:kinsoku w:val="0"/>
+        <w:wordWrap/>
+        <w:overflowPunct/>
+        <w:topLinePunct w:val="0"/>
+        <w:autoSpaceDE w:val="0"/>
+        <w:autoSpaceDN w:val="0"/>
+        <w:bidi w:val="0"/>
+        <w:adjustRightInd w:val="0"/>
+        <w:snapToGrid w:val="0"/>
+        <w:spacing w:line="360" w:lineRule="auto"/>
+        <w:ind w:left="425" w:leftChars="0" w:right="0" w:hanging="425" w:firstLineChars="0"/>
+        <w:textAlignment w:val="baseline"/>
+        <w:rPr>
+          <w:rFonts w:ascii="宋体" w:hAnsi="宋体" w:eastAsia="宋体" w:cs="宋体"/>
+          <w:sz w:val="24"/>
+          <w:szCs w:val="24"/>
+        </w:rPr>
+      </w:pPr>
+      <w:r>
+        <w:rPr>
+          <w:rFonts w:ascii="宋体" w:hAnsi="宋体" w:eastAsia="宋体" w:cs="宋体"/>
+          <w:spacing w:val="-2"/>
+          <w:sz w:val="24"/>
+          <w:szCs w:val="24"/>
+        </w:rPr>
+        <w:t>实施备用方案：恢复方案的实施有赖于一系列的备</w:t>
+      </w:r>
+      <w:r>
+        <w:rPr>
+          <w:rFonts w:ascii="宋体" w:hAnsi="宋体" w:eastAsia="宋体" w:cs="宋体"/>
+          <w:spacing w:val="-3"/>
+          <w:sz w:val="24"/>
+          <w:szCs w:val="24"/>
+        </w:rPr>
+        <w:t>用方案，包括场所、</w:t>
+      </w:r>
+      <w:r>
+        <w:rPr>
+          <w:rFonts w:ascii="宋体" w:hAnsi="宋体" w:eastAsia="宋体" w:cs="宋体"/>
+          <w:sz w:val="24"/>
+          <w:szCs w:val="24"/>
+        </w:rPr>
+        <w:t>系统及供应商方面。对于备用方案需要进行测试、操作培训及维护以确</w:t>
+      </w:r>
+      <w:r>
+        <w:rPr>
+          <w:rFonts w:ascii="宋体" w:hAnsi="宋体" w:eastAsia="宋体" w:cs="宋体"/>
+          <w:spacing w:val="-1"/>
+          <w:sz w:val="24"/>
+          <w:szCs w:val="24"/>
+        </w:rPr>
+        <w:t>保需要时可以立即启动备用方案。</w:t>
+      </w:r>
+    </w:p>
+    <w:p>
+      <w:pPr>
+        <w:keepNext w:val="0"/>
+        <w:keepLines w:val="0"/>
+        <w:pageBreakBefore w:val="0"/>
+        <w:widowControl/>
+        <w:numPr>
+          <w:ilvl w:val="0"/>
+          <w:numId w:val="18"/>
+        </w:numPr>
+        <w:kinsoku w:val="0"/>
+        <w:wordWrap/>
+        <w:overflowPunct/>
+        <w:topLinePunct w:val="0"/>
+        <w:autoSpaceDE w:val="0"/>
+        <w:autoSpaceDN w:val="0"/>
+        <w:bidi w:val="0"/>
+        <w:adjustRightInd w:val="0"/>
+        <w:snapToGrid w:val="0"/>
+        <w:spacing w:line="360" w:lineRule="auto"/>
+        <w:ind w:left="425" w:leftChars="0" w:right="0" w:hanging="425" w:firstLineChars="0"/>
+        <w:textAlignment w:val="baseline"/>
+        <w:rPr>
+          <w:rFonts w:ascii="宋体" w:hAnsi="宋体" w:eastAsia="宋体" w:cs="宋体"/>
+          <w:sz w:val="24"/>
+          <w:szCs w:val="24"/>
+        </w:rPr>
+      </w:pPr>
+      <w:r>
+        <w:rPr>
+          <w:rFonts w:ascii="宋体" w:hAnsi="宋体" w:eastAsia="宋体" w:cs="宋体"/>
+          <w:spacing w:val="-9"/>
+          <w:sz w:val="24"/>
+          <w:szCs w:val="24"/>
+        </w:rPr>
+        <w:t>制定《连续性管理计划》，保证实施人员可以直</w:t>
+      </w:r>
+      <w:r>
+        <w:rPr>
+          <w:rFonts w:ascii="宋体" w:hAnsi="宋体" w:eastAsia="宋体" w:cs="宋体"/>
+          <w:spacing w:val="-10"/>
+          <w:sz w:val="24"/>
+          <w:szCs w:val="24"/>
+        </w:rPr>
+        <w:t>接按照流程文档实施恢复</w:t>
+      </w:r>
+      <w:r>
+        <w:rPr>
+          <w:rFonts w:ascii="宋体" w:hAnsi="宋体" w:eastAsia="宋体" w:cs="宋体"/>
+          <w:sz w:val="24"/>
+          <w:szCs w:val="24"/>
+        </w:rPr>
+        <w:t>方案：确保可以持续地提供有关关键系统、服务和设施的必要信息或在</w:t>
+      </w:r>
+      <w:r>
+        <w:rPr>
+          <w:rFonts w:ascii="宋体" w:hAnsi="宋体" w:eastAsia="宋体" w:cs="宋体"/>
+          <w:spacing w:val="-1"/>
+          <w:sz w:val="24"/>
+          <w:szCs w:val="24"/>
+        </w:rPr>
+        <w:t>可接受的时段内能够恢复此类信息。</w:t>
+      </w:r>
+    </w:p>
+    <w:p>
+      <w:pPr>
+        <w:pStyle w:val="30"/>
+        <w:bidi w:val="0"/>
+      </w:pPr>
+      <w:r>
+        <w:t>运作阶段</w:t>
+      </w:r>
+    </w:p>
+    <w:p>
+      <w:pPr>
+        <w:spacing w:line="445" w:lineRule="auto"/>
         <w:rPr>
           <w:rFonts w:ascii="Arial"/>
           <w:sz w:val="21"/>
@@ -6186,226 +6014,6 @@
     </w:p>
     <w:p>
       <w:pPr>
-        <w:keepNext w:val="0"/>
-        <w:keepLines w:val="0"/>
-        <w:pageBreakBefore w:val="0"/>
-        <w:widowControl/>
-        <w:kinsoku w:val="0"/>
-        <w:wordWrap/>
-        <w:overflowPunct/>
-        <w:topLinePunct w:val="0"/>
-        <w:autoSpaceDE w:val="0"/>
-        <w:autoSpaceDN w:val="0"/>
-        <w:bidi w:val="0"/>
-        <w:adjustRightInd w:val="0"/>
-        <w:snapToGrid w:val="0"/>
-        <w:spacing w:line="360" w:lineRule="auto"/>
-        <w:ind w:left="0" w:right="0" w:firstLine="0"/>
-        <w:textAlignment w:val="baseline"/>
-        <w:rPr>
-          <w:rFonts w:ascii="宋体" w:hAnsi="宋体" w:eastAsia="宋体" w:cs="宋体"/>
-          <w:sz w:val="24"/>
-          <w:szCs w:val="24"/>
-        </w:rPr>
-      </w:pPr>
-      <w:r>
-        <w:rPr>
-          <w:rFonts w:hint="eastAsia" w:ascii="华文中宋" w:hAnsi="华文中宋" w:eastAsia="华文中宋" w:cs="华文中宋"/>
-          <w:spacing w:val="-2"/>
-          <w:sz w:val="24"/>
-          <w:szCs w:val="24"/>
-          <w:lang w:val="en-US" w:eastAsia="zh-CN"/>
-        </w:rPr>
-        <w:t>1.</w:t>
-      </w:r>
-      <w:r>
-        <w:rPr>
-          <w:rFonts w:ascii="宋体" w:hAnsi="宋体" w:eastAsia="宋体" w:cs="宋体"/>
-          <w:spacing w:val="-2"/>
-          <w:sz w:val="24"/>
-          <w:szCs w:val="24"/>
-        </w:rPr>
-        <w:t>实施风险降低措施：故障发生直接影响服务的可用</w:t>
-      </w:r>
-      <w:r>
-        <w:rPr>
-          <w:rFonts w:ascii="宋体" w:hAnsi="宋体" w:eastAsia="宋体" w:cs="宋体"/>
-          <w:spacing w:val="-3"/>
-          <w:sz w:val="24"/>
-          <w:szCs w:val="24"/>
-        </w:rPr>
-        <w:t>性，因此实施风险降</w:t>
-      </w:r>
-      <w:r>
-        <w:rPr>
-          <w:rFonts w:ascii="宋体" w:hAnsi="宋体" w:eastAsia="宋体" w:cs="宋体"/>
-          <w:spacing w:val="-1"/>
-          <w:sz w:val="24"/>
-          <w:szCs w:val="24"/>
-        </w:rPr>
-        <w:t>低措施必须结合可用性管理进行。</w:t>
-      </w:r>
-    </w:p>
-    <w:p>
-      <w:pPr>
-        <w:keepNext w:val="0"/>
-        <w:keepLines w:val="0"/>
-        <w:pageBreakBefore w:val="0"/>
-        <w:widowControl/>
-        <w:kinsoku w:val="0"/>
-        <w:wordWrap/>
-        <w:overflowPunct/>
-        <w:topLinePunct w:val="0"/>
-        <w:autoSpaceDE w:val="0"/>
-        <w:autoSpaceDN w:val="0"/>
-        <w:bidi w:val="0"/>
-        <w:adjustRightInd w:val="0"/>
-        <w:snapToGrid w:val="0"/>
-        <w:spacing w:line="360" w:lineRule="auto"/>
-        <w:ind w:left="0" w:right="0" w:firstLine="0"/>
-        <w:textAlignment w:val="baseline"/>
-        <w:rPr>
-          <w:rFonts w:ascii="宋体" w:hAnsi="宋体" w:eastAsia="宋体" w:cs="宋体"/>
-          <w:sz w:val="24"/>
-          <w:szCs w:val="24"/>
-        </w:rPr>
-      </w:pPr>
-      <w:r>
-        <w:rPr>
-          <w:rFonts w:hint="eastAsia" w:ascii="宋体" w:hAnsi="宋体" w:eastAsia="宋体" w:cs="宋体"/>
-          <w:spacing w:val="-2"/>
-          <w:sz w:val="24"/>
-          <w:szCs w:val="24"/>
-          <w:lang w:val="en-US" w:eastAsia="zh-CN"/>
-        </w:rPr>
-        <w:t>2.</w:t>
-      </w:r>
-      <w:r>
-        <w:rPr>
-          <w:rFonts w:ascii="宋体" w:hAnsi="宋体" w:eastAsia="宋体" w:cs="宋体"/>
-          <w:spacing w:val="-2"/>
-          <w:sz w:val="24"/>
-          <w:szCs w:val="24"/>
-        </w:rPr>
-        <w:t>实施备用方案：恢复方案的实施有赖于一系列的备</w:t>
-      </w:r>
-      <w:r>
-        <w:rPr>
-          <w:rFonts w:ascii="宋体" w:hAnsi="宋体" w:eastAsia="宋体" w:cs="宋体"/>
-          <w:spacing w:val="-3"/>
-          <w:sz w:val="24"/>
-          <w:szCs w:val="24"/>
-        </w:rPr>
-        <w:t>用方案，包括场所、</w:t>
-      </w:r>
-      <w:r>
-        <w:rPr>
-          <w:rFonts w:ascii="宋体" w:hAnsi="宋体" w:eastAsia="宋体" w:cs="宋体"/>
-          <w:sz w:val="24"/>
-          <w:szCs w:val="24"/>
-        </w:rPr>
-        <w:t>系统及供应商方面。对于备用方案需要进行测试、操作培训及维护以确</w:t>
-      </w:r>
-      <w:r>
-        <w:rPr>
-          <w:rFonts w:ascii="宋体" w:hAnsi="宋体" w:eastAsia="宋体" w:cs="宋体"/>
-          <w:spacing w:val="-1"/>
-          <w:sz w:val="24"/>
-          <w:szCs w:val="24"/>
-        </w:rPr>
-        <w:t>保需要时可以立即启动备用方案。</w:t>
-      </w:r>
-    </w:p>
-    <w:p>
-      <w:pPr>
-        <w:keepNext w:val="0"/>
-        <w:keepLines w:val="0"/>
-        <w:pageBreakBefore w:val="0"/>
-        <w:widowControl/>
-        <w:kinsoku w:val="0"/>
-        <w:wordWrap/>
-        <w:overflowPunct/>
-        <w:topLinePunct w:val="0"/>
-        <w:autoSpaceDE w:val="0"/>
-        <w:autoSpaceDN w:val="0"/>
-        <w:bidi w:val="0"/>
-        <w:adjustRightInd w:val="0"/>
-        <w:snapToGrid w:val="0"/>
-        <w:spacing w:line="360" w:lineRule="auto"/>
-        <w:ind w:left="0" w:right="0" w:firstLine="0"/>
-        <w:textAlignment w:val="baseline"/>
-        <w:rPr>
-          <w:rFonts w:ascii="宋体" w:hAnsi="宋体" w:eastAsia="宋体" w:cs="宋体"/>
-          <w:sz w:val="24"/>
-          <w:szCs w:val="24"/>
-        </w:rPr>
-      </w:pPr>
-      <w:r>
-        <w:rPr>
-          <w:rFonts w:hint="eastAsia" w:ascii="宋体" w:hAnsi="宋体" w:eastAsia="宋体" w:cs="宋体"/>
-          <w:spacing w:val="-9"/>
-          <w:sz w:val="24"/>
-          <w:szCs w:val="24"/>
-          <w:lang w:val="en-US" w:eastAsia="zh-CN"/>
-        </w:rPr>
-        <w:t>3.</w:t>
-      </w:r>
-      <w:r>
-        <w:rPr>
-          <w:rFonts w:ascii="宋体" w:hAnsi="宋体" w:eastAsia="宋体" w:cs="宋体"/>
-          <w:spacing w:val="-9"/>
-          <w:sz w:val="24"/>
-          <w:szCs w:val="24"/>
-        </w:rPr>
-        <w:t>制定《连续性管理计划》，保证实施人员可以直</w:t>
-      </w:r>
-      <w:r>
-        <w:rPr>
-          <w:rFonts w:ascii="宋体" w:hAnsi="宋体" w:eastAsia="宋体" w:cs="宋体"/>
-          <w:spacing w:val="-10"/>
-          <w:sz w:val="24"/>
-          <w:szCs w:val="24"/>
-        </w:rPr>
-        <w:t>接按照流程文档实施恢复</w:t>
-      </w:r>
-      <w:r>
-        <w:rPr>
-          <w:rFonts w:ascii="宋体" w:hAnsi="宋体" w:eastAsia="宋体" w:cs="宋体"/>
-          <w:sz w:val="24"/>
-          <w:szCs w:val="24"/>
-        </w:rPr>
-        <w:t>方案：确保可以持续地提供有关关键系统、服务和设施的必要信息或在</w:t>
-      </w:r>
-      <w:r>
-        <w:rPr>
-          <w:rFonts w:ascii="宋体" w:hAnsi="宋体" w:eastAsia="宋体" w:cs="宋体"/>
-          <w:spacing w:val="-1"/>
-          <w:sz w:val="24"/>
-          <w:szCs w:val="24"/>
-        </w:rPr>
-        <w:t>可接受的时段内能够恢复此类信息。</w:t>
-      </w:r>
-    </w:p>
-    <w:p>
-      <w:pPr>
-        <w:pStyle w:val="30"/>
-        <w:bidi w:val="0"/>
-      </w:pPr>
-      <w:r>
-        <w:t>运作阶段</w:t>
-      </w:r>
-    </w:p>
-    <w:p>
-      <w:pPr>
-        <w:spacing w:line="445" w:lineRule="auto"/>
-        <w:rPr>
-          <w:rFonts w:ascii="Arial"/>
-          <w:sz w:val="21"/>
-        </w:rPr>
-      </w:pPr>
-    </w:p>
-    <w:p>
-      <w:pPr>
         <w:pStyle w:val="5"/>
         <w:bidi w:val="0"/>
       </w:pPr>
@@ -6417,22 +6025,13 @@
     </w:p>
     <w:p>
       <w:pPr>
-        <w:spacing w:line="385" w:lineRule="auto"/>
-        <w:rPr>
-          <w:rFonts w:ascii="Arial"/>
-          <w:sz w:val="21"/>
-        </w:rPr>
-      </w:pPr>
-    </w:p>
-    <w:p>
-      <w:pPr>
         <w:keepNext w:val="0"/>
         <w:keepLines w:val="0"/>
         <w:pageBreakBefore w:val="0"/>
         <w:widowControl/>
         <w:numPr>
           <w:ilvl w:val="0"/>
-          <w:numId w:val="2"/>
+          <w:numId w:val="19"/>
         </w:numPr>
         <w:kinsoku w:val="0"/>
         <w:wordWrap/>
@@ -6444,7 +6043,7 @@
         <w:adjustRightInd w:val="0"/>
         <w:snapToGrid w:val="0"/>
         <w:spacing w:line="360" w:lineRule="auto"/>
-        <w:ind w:left="0" w:right="0" w:firstLine="0"/>
+        <w:ind w:left="425" w:leftChars="0" w:right="0" w:hanging="425" w:firstLineChars="0"/>
         <w:textAlignment w:val="baseline"/>
         <w:rPr>
           <w:rFonts w:ascii="宋体" w:hAnsi="宋体" w:eastAsia="宋体" w:cs="宋体"/>
@@ -6489,7 +6088,7 @@
         <w:widowControl/>
         <w:numPr>
           <w:ilvl w:val="0"/>
-          <w:numId w:val="2"/>
+          <w:numId w:val="19"/>
         </w:numPr>
         <w:kinsoku w:val="0"/>
         <w:wordWrap/>
@@ -6501,7 +6100,7 @@
         <w:adjustRightInd w:val="0"/>
         <w:snapToGrid w:val="0"/>
         <w:spacing w:line="360" w:lineRule="auto"/>
-        <w:ind w:left="0" w:right="0" w:firstLine="0"/>
+        <w:ind w:left="425" w:leftChars="0" w:right="0" w:hanging="425" w:firstLineChars="0"/>
         <w:textAlignment w:val="baseline"/>
         <w:rPr>
           <w:rFonts w:ascii="宋体" w:hAnsi="宋体" w:eastAsia="宋体" w:cs="宋体"/>
@@ -6572,7 +6171,7 @@
         <w:widowControl/>
         <w:numPr>
           <w:ilvl w:val="0"/>
-          <w:numId w:val="3"/>
+          <w:numId w:val="20"/>
         </w:numPr>
         <w:kinsoku w:val="0"/>
         <w:wordWrap/>
@@ -6584,7 +6183,7 @@
         <w:adjustRightInd w:val="0"/>
         <w:snapToGrid w:val="0"/>
         <w:spacing w:line="360" w:lineRule="auto"/>
-        <w:ind w:left="0" w:right="0" w:firstLine="0"/>
+        <w:ind w:left="425" w:leftChars="0" w:right="0" w:hanging="425" w:firstLineChars="0"/>
         <w:textAlignment w:val="baseline"/>
         <w:rPr>
           <w:rFonts w:ascii="宋体" w:hAnsi="宋体" w:eastAsia="宋体" w:cs="宋体"/>
@@ -6611,7 +6210,7 @@
         <w:widowControl/>
         <w:numPr>
           <w:ilvl w:val="0"/>
-          <w:numId w:val="3"/>
+          <w:numId w:val="20"/>
         </w:numPr>
         <w:kinsoku w:val="0"/>
         <w:wordWrap/>
@@ -6623,7 +6222,7 @@
         <w:adjustRightInd w:val="0"/>
         <w:snapToGrid w:val="0"/>
         <w:spacing w:line="360" w:lineRule="auto"/>
-        <w:ind w:left="0" w:right="0" w:firstLine="0"/>
+        <w:ind w:left="425" w:leftChars="0" w:right="0" w:hanging="425" w:firstLineChars="0"/>
         <w:textAlignment w:val="baseline"/>
         <w:rPr>
           <w:rFonts w:ascii="宋体" w:hAnsi="宋体" w:eastAsia="宋体" w:cs="宋体"/>
@@ -6659,7 +6258,7 @@
         <w:widowControl/>
         <w:numPr>
           <w:ilvl w:val="0"/>
-          <w:numId w:val="4"/>
+          <w:numId w:val="21"/>
         </w:numPr>
         <w:kinsoku w:val="0"/>
         <w:wordWrap/>
@@ -6671,7 +6270,7 @@
         <w:adjustRightInd w:val="0"/>
         <w:snapToGrid w:val="0"/>
         <w:spacing w:line="360" w:lineRule="auto"/>
-        <w:ind w:left="0" w:right="0" w:firstLine="0"/>
+        <w:ind w:left="425" w:leftChars="0" w:right="0" w:hanging="425" w:firstLineChars="0"/>
         <w:textAlignment w:val="baseline"/>
         <w:rPr>
           <w:rFonts w:ascii="宋体" w:hAnsi="宋体" w:eastAsia="宋体" w:cs="宋体"/>
@@ -6698,7 +6297,7 @@
         <w:widowControl/>
         <w:numPr>
           <w:ilvl w:val="0"/>
-          <w:numId w:val="4"/>
+          <w:numId w:val="21"/>
         </w:numPr>
         <w:kinsoku w:val="0"/>
         <w:wordWrap/>
@@ -6710,7 +6309,7 @@
         <w:adjustRightInd w:val="0"/>
         <w:snapToGrid w:val="0"/>
         <w:spacing w:line="360" w:lineRule="auto"/>
-        <w:ind w:left="0" w:right="0" w:firstLine="0"/>
+        <w:ind w:left="425" w:leftChars="0" w:right="0" w:hanging="425" w:firstLineChars="0"/>
         <w:textAlignment w:val="baseline"/>
         <w:rPr>
           <w:rFonts w:ascii="宋体" w:hAnsi="宋体" w:eastAsia="宋体" w:cs="宋体"/>
@@ -6737,7 +6336,7 @@
         <w:widowControl/>
         <w:numPr>
           <w:ilvl w:val="0"/>
-          <w:numId w:val="4"/>
+          <w:numId w:val="21"/>
         </w:numPr>
         <w:kinsoku w:val="0"/>
         <w:wordWrap/>
@@ -6749,7 +6348,7 @@
         <w:adjustRightInd w:val="0"/>
         <w:snapToGrid w:val="0"/>
         <w:spacing w:line="360" w:lineRule="auto"/>
-        <w:ind w:left="0" w:right="0" w:firstLine="0"/>
+        <w:ind w:left="425" w:leftChars="0" w:right="0" w:hanging="425" w:firstLineChars="0"/>
         <w:textAlignment w:val="baseline"/>
         <w:rPr>
           <w:rFonts w:ascii="宋体" w:hAnsi="宋体" w:eastAsia="宋体" w:cs="宋体"/>
@@ -6776,7 +6375,7 @@
         <w:widowControl/>
         <w:numPr>
           <w:ilvl w:val="0"/>
-          <w:numId w:val="4"/>
+          <w:numId w:val="21"/>
         </w:numPr>
         <w:kinsoku w:val="0"/>
         <w:wordWrap/>
@@ -6788,7 +6387,7 @@
         <w:adjustRightInd w:val="0"/>
         <w:snapToGrid w:val="0"/>
         <w:spacing w:line="360" w:lineRule="auto"/>
-        <w:ind w:left="0" w:right="0" w:firstLine="0"/>
+        <w:ind w:left="425" w:leftChars="0" w:right="0" w:hanging="425" w:firstLineChars="0"/>
         <w:textAlignment w:val="baseline"/>
         <w:rPr>
           <w:rFonts w:ascii="宋体" w:hAnsi="宋体" w:eastAsia="宋体" w:cs="宋体"/>
@@ -6815,7 +6414,7 @@
         <w:widowControl/>
         <w:numPr>
           <w:ilvl w:val="0"/>
-          <w:numId w:val="4"/>
+          <w:numId w:val="21"/>
         </w:numPr>
         <w:kinsoku w:val="0"/>
         <w:wordWrap/>
@@ -6827,7 +6426,7 @@
         <w:adjustRightInd w:val="0"/>
         <w:snapToGrid w:val="0"/>
         <w:spacing w:line="360" w:lineRule="auto"/>
-        <w:ind w:left="0" w:right="0" w:firstLine="0"/>
+        <w:ind w:left="425" w:leftChars="0" w:right="0" w:hanging="425" w:firstLineChars="0"/>
         <w:textAlignment w:val="baseline"/>
         <w:rPr>
           <w:rFonts w:ascii="宋体" w:hAnsi="宋体" w:eastAsia="宋体" w:cs="宋体"/>
@@ -6854,7 +6453,7 @@
         <w:widowControl/>
         <w:numPr>
           <w:ilvl w:val="0"/>
-          <w:numId w:val="4"/>
+          <w:numId w:val="21"/>
         </w:numPr>
         <w:kinsoku w:val="0"/>
         <w:wordWrap/>
@@ -6866,7 +6465,7 @@
         <w:adjustRightInd w:val="0"/>
         <w:snapToGrid w:val="0"/>
         <w:spacing w:line="360" w:lineRule="auto"/>
-        <w:ind w:left="0" w:right="0" w:firstLine="0"/>
+        <w:ind w:left="425" w:leftChars="0" w:right="0" w:hanging="425" w:firstLineChars="0"/>
         <w:textAlignment w:val="baseline"/>
         <w:rPr>
           <w:rFonts w:ascii="宋体" w:hAnsi="宋体" w:eastAsia="宋体" w:cs="宋体"/>
@@ -6893,7 +6492,7 @@
         <w:widowControl/>
         <w:numPr>
           <w:ilvl w:val="0"/>
-          <w:numId w:val="4"/>
+          <w:numId w:val="21"/>
         </w:numPr>
         <w:kinsoku w:val="0"/>
         <w:wordWrap/>
@@ -6905,7 +6504,7 @@
         <w:adjustRightInd w:val="0"/>
         <w:snapToGrid w:val="0"/>
         <w:spacing w:line="360" w:lineRule="auto"/>
-        <w:ind w:left="0" w:right="0" w:firstLine="0"/>
+        <w:ind w:left="425" w:leftChars="0" w:right="0" w:hanging="425" w:firstLineChars="0"/>
         <w:textAlignment w:val="baseline"/>
         <w:rPr>
           <w:rFonts w:hint="default" w:ascii="宋体" w:hAnsi="宋体" w:eastAsia="宋体" w:cs="宋体"/>
@@ -7093,9 +6692,9 @@
         <w:pStyle w:val="29"/>
         <w:bidi w:val="0"/>
       </w:pPr>
-      <w:bookmarkStart w:id="38" w:name="bookmark35"/>
+      <w:bookmarkStart w:id="38" w:name="bookmark34"/>
       <w:bookmarkEnd w:id="38"/>
-      <w:bookmarkStart w:id="39" w:name="bookmark34"/>
+      <w:bookmarkStart w:id="39" w:name="bookmark35"/>
       <w:bookmarkEnd w:id="39"/>
       <w:r>
         <w:t>与变更、发布管理流程的关系</w:t>
@@ -7265,277 +6864,828 @@
       <w:pPr>
         <w:pStyle w:val="28"/>
         <w:bidi w:val="0"/>
-      </w:pPr>
-      <w:bookmarkStart w:id="42" w:name="bookmark38"/>
-      <w:bookmarkEnd w:id="42"/>
-      <w:bookmarkStart w:id="43" w:name="bookmark39"/>
-      <w:bookmarkEnd w:id="43"/>
-      <w:r>
-        <w:t>相关文件</w:t>
-      </w:r>
-    </w:p>
-    <w:p>
-      <w:pPr>
-        <w:keepNext w:val="0"/>
-        <w:keepLines w:val="0"/>
-        <w:pageBreakBefore w:val="0"/>
-        <w:widowControl/>
-        <w:kinsoku w:val="0"/>
-        <w:wordWrap/>
-        <w:overflowPunct/>
-        <w:topLinePunct w:val="0"/>
-        <w:autoSpaceDE w:val="0"/>
-        <w:autoSpaceDN w:val="0"/>
-        <w:bidi w:val="0"/>
-        <w:adjustRightInd w:val="0"/>
-        <w:snapToGrid w:val="0"/>
-        <w:spacing w:line="360" w:lineRule="auto"/>
-        <w:ind w:left="0" w:right="0" w:firstLine="468" w:firstLineChars="200"/>
-        <w:textAlignment w:val="baseline"/>
-        <w:rPr>
-          <w:rFonts w:ascii="宋体" w:hAnsi="宋体" w:eastAsia="宋体" w:cs="宋体"/>
-          <w:spacing w:val="-3"/>
-          <w:sz w:val="24"/>
-          <w:szCs w:val="24"/>
-        </w:rPr>
-      </w:pPr>
-      <w:bookmarkStart w:id="44" w:name="bookmark45"/>
-      <w:bookmarkEnd w:id="44"/>
-      <w:r>
-        <w:rPr>
-          <w:rFonts w:ascii="宋体" w:hAnsi="宋体" w:eastAsia="宋体" w:cs="宋体"/>
-          <w:spacing w:val="-3"/>
-          <w:sz w:val="24"/>
-          <w:szCs w:val="24"/>
-        </w:rPr>
-        <w:t>《</w:t>
-      </w:r>
-      <w:r>
-        <w:rPr>
-          <w:rFonts w:hint="eastAsia" w:ascii="宋体" w:hAnsi="宋体" w:eastAsia="宋体" w:cs="宋体"/>
-          <w:spacing w:val="-3"/>
-          <w:sz w:val="24"/>
-          <w:szCs w:val="24"/>
-          <w:lang w:val="en-US" w:eastAsia="zh-CN"/>
-        </w:rPr>
-        <w:t>服务可用性和业务</w:t>
-      </w:r>
-      <w:r>
-        <w:rPr>
-          <w:rFonts w:ascii="宋体" w:hAnsi="宋体" w:eastAsia="宋体" w:cs="宋体"/>
-          <w:spacing w:val="-3"/>
-          <w:sz w:val="24"/>
-          <w:szCs w:val="24"/>
-        </w:rPr>
-        <w:t>连续性管理程序》</w:t>
-      </w:r>
-    </w:p>
-    <w:p>
-      <w:pPr>
-        <w:keepNext w:val="0"/>
-        <w:keepLines w:val="0"/>
-        <w:pageBreakBefore w:val="0"/>
-        <w:widowControl/>
-        <w:kinsoku w:val="0"/>
-        <w:wordWrap/>
-        <w:overflowPunct/>
-        <w:topLinePunct w:val="0"/>
-        <w:autoSpaceDE w:val="0"/>
-        <w:autoSpaceDN w:val="0"/>
-        <w:bidi w:val="0"/>
-        <w:adjustRightInd w:val="0"/>
-        <w:snapToGrid w:val="0"/>
-        <w:spacing w:line="360" w:lineRule="auto"/>
-        <w:ind w:left="0" w:right="0" w:firstLine="468" w:firstLineChars="200"/>
-        <w:textAlignment w:val="baseline"/>
-        <w:rPr>
-          <w:rFonts w:ascii="宋体" w:hAnsi="宋体" w:eastAsia="宋体" w:cs="宋体"/>
-          <w:spacing w:val="-3"/>
-          <w:sz w:val="24"/>
-          <w:szCs w:val="24"/>
-        </w:rPr>
-      </w:pPr>
-      <w:r>
-        <w:rPr>
-          <w:rFonts w:ascii="宋体" w:hAnsi="宋体" w:eastAsia="宋体" w:cs="宋体"/>
-          <w:spacing w:val="-3"/>
-          <w:sz w:val="24"/>
-          <w:szCs w:val="24"/>
-        </w:rPr>
-        <w:t>《信息安全风险管理程序》</w:t>
-      </w:r>
-    </w:p>
-    <w:p>
-      <w:pPr>
-        <w:keepNext w:val="0"/>
-        <w:keepLines w:val="0"/>
-        <w:pageBreakBefore w:val="0"/>
-        <w:widowControl/>
-        <w:kinsoku w:val="0"/>
-        <w:wordWrap/>
-        <w:overflowPunct/>
-        <w:topLinePunct w:val="0"/>
-        <w:autoSpaceDE w:val="0"/>
-        <w:autoSpaceDN w:val="0"/>
-        <w:bidi w:val="0"/>
-        <w:adjustRightInd w:val="0"/>
-        <w:snapToGrid w:val="0"/>
-        <w:spacing w:line="360" w:lineRule="auto"/>
-        <w:ind w:left="0" w:right="0" w:firstLine="468" w:firstLineChars="200"/>
-        <w:textAlignment w:val="baseline"/>
-        <w:rPr>
-          <w:rFonts w:ascii="宋体" w:hAnsi="宋体" w:eastAsia="宋体" w:cs="宋体"/>
-          <w:spacing w:val="-3"/>
-          <w:sz w:val="24"/>
-          <w:szCs w:val="24"/>
-        </w:rPr>
-      </w:pPr>
-      <w:r>
-        <w:rPr>
-          <w:rFonts w:ascii="宋体" w:hAnsi="宋体" w:eastAsia="宋体" w:cs="宋体"/>
-          <w:spacing w:val="-3"/>
-          <w:sz w:val="24"/>
-          <w:szCs w:val="24"/>
-        </w:rPr>
-        <w:t xml:space="preserve"> 《能力管理程序》</w:t>
-      </w:r>
-    </w:p>
-    <w:p>
-      <w:pPr>
-        <w:pStyle w:val="28"/>
-        <w:bidi w:val="0"/>
-      </w:pPr>
-      <w:bookmarkStart w:id="45" w:name="bookmark41"/>
-      <w:bookmarkEnd w:id="45"/>
-      <w:bookmarkStart w:id="46" w:name="bookmark40"/>
-      <w:bookmarkEnd w:id="46"/>
-      <w:r>
-        <w:t>记录</w:t>
-      </w:r>
-    </w:p>
-    <w:p>
-      <w:pPr>
-        <w:keepNext w:val="0"/>
-        <w:keepLines w:val="0"/>
-        <w:pageBreakBefore w:val="0"/>
-        <w:widowControl/>
-        <w:kinsoku w:val="0"/>
-        <w:wordWrap/>
-        <w:overflowPunct/>
-        <w:topLinePunct w:val="0"/>
-        <w:autoSpaceDE w:val="0"/>
-        <w:autoSpaceDN w:val="0"/>
-        <w:bidi w:val="0"/>
-        <w:adjustRightInd w:val="0"/>
-        <w:snapToGrid w:val="0"/>
-        <w:spacing w:line="360" w:lineRule="auto"/>
-        <w:ind w:left="0" w:right="0" w:firstLine="468" w:firstLineChars="200"/>
-        <w:textAlignment w:val="baseline"/>
-        <w:rPr>
-          <w:rFonts w:hint="eastAsia" w:ascii="宋体" w:hAnsi="宋体" w:eastAsia="宋体" w:cs="宋体"/>
-          <w:spacing w:val="-3"/>
-          <w:sz w:val="24"/>
-          <w:szCs w:val="24"/>
-          <w:lang w:val="en-US" w:eastAsia="zh-CN"/>
-        </w:rPr>
-      </w:pPr>
-      <w:r>
-        <w:rPr>
-          <w:rFonts w:hint="eastAsia" w:ascii="宋体" w:hAnsi="宋体" w:eastAsia="宋体" w:cs="宋体"/>
-          <w:spacing w:val="-3"/>
-          <w:sz w:val="24"/>
-          <w:szCs w:val="24"/>
-          <w:lang w:val="en-US" w:eastAsia="zh-CN"/>
-        </w:rPr>
-        <w:t>《服务可用性和业务连续性管理计划》</w:t>
-      </w:r>
-    </w:p>
-    <w:p>
-      <w:pPr>
-        <w:keepNext w:val="0"/>
-        <w:keepLines w:val="0"/>
-        <w:pageBreakBefore w:val="0"/>
-        <w:widowControl/>
-        <w:kinsoku w:val="0"/>
-        <w:wordWrap/>
-        <w:overflowPunct/>
-        <w:topLinePunct w:val="0"/>
-        <w:autoSpaceDE w:val="0"/>
-        <w:autoSpaceDN w:val="0"/>
-        <w:bidi w:val="0"/>
-        <w:adjustRightInd w:val="0"/>
-        <w:snapToGrid w:val="0"/>
-        <w:spacing w:line="360" w:lineRule="auto"/>
-        <w:ind w:left="0" w:right="0" w:firstLine="468" w:firstLineChars="200"/>
-        <w:textAlignment w:val="baseline"/>
-        <w:rPr>
-          <w:rFonts w:hint="default" w:ascii="宋体" w:hAnsi="宋体" w:eastAsia="宋体" w:cs="宋体"/>
-          <w:spacing w:val="-3"/>
-          <w:sz w:val="24"/>
-          <w:szCs w:val="24"/>
-          <w:lang w:val="en-US" w:eastAsia="zh-CN"/>
-        </w:rPr>
-      </w:pPr>
-      <w:r>
-        <w:rPr>
-          <w:rFonts w:hint="eastAsia" w:ascii="宋体" w:hAnsi="宋体" w:eastAsia="宋体" w:cs="宋体"/>
-          <w:spacing w:val="-3"/>
-          <w:sz w:val="24"/>
-          <w:szCs w:val="24"/>
-          <w:lang w:val="en-US" w:eastAsia="zh-CN"/>
-        </w:rPr>
-        <w:t>《可用性分析报告》</w:t>
-      </w:r>
-    </w:p>
-    <w:p>
-      <w:pPr>
-        <w:keepNext w:val="0"/>
-        <w:keepLines w:val="0"/>
-        <w:pageBreakBefore w:val="0"/>
-        <w:widowControl/>
-        <w:kinsoku w:val="0"/>
-        <w:wordWrap/>
-        <w:overflowPunct/>
-        <w:topLinePunct w:val="0"/>
-        <w:autoSpaceDE w:val="0"/>
-        <w:autoSpaceDN w:val="0"/>
-        <w:bidi w:val="0"/>
-        <w:adjustRightInd w:val="0"/>
-        <w:snapToGrid w:val="0"/>
-        <w:spacing w:line="360" w:lineRule="auto"/>
-        <w:ind w:left="0" w:right="0" w:firstLine="468" w:firstLineChars="200"/>
-        <w:textAlignment w:val="baseline"/>
-        <w:rPr>
-          <w:rFonts w:hint="default" w:ascii="宋体" w:hAnsi="宋体" w:eastAsia="宋体" w:cs="宋体"/>
-          <w:spacing w:val="-3"/>
-          <w:sz w:val="24"/>
-          <w:szCs w:val="24"/>
-          <w:lang w:val="en-US" w:eastAsia="zh-CN"/>
-        </w:rPr>
-      </w:pPr>
-      <w:r>
-        <w:rPr>
-          <w:rFonts w:hint="eastAsia" w:ascii="宋体" w:hAnsi="宋体" w:eastAsia="宋体" w:cs="宋体"/>
-          <w:spacing w:val="-3"/>
-          <w:sz w:val="24"/>
-          <w:szCs w:val="24"/>
-          <w:lang w:val="en-US" w:eastAsia="zh-CN"/>
-        </w:rPr>
-        <w:t>《连续性测试报告》</w:t>
-      </w:r>
-    </w:p>
-    <w:p>
-      <w:pPr>
-        <w:bidi w:val="0"/>
         <w:rPr>
           <w:rFonts w:hint="default"/>
           <w:lang w:val="en-US" w:eastAsia="zh-CN"/>
         </w:rPr>
       </w:pPr>
+      <w:bookmarkStart w:id="42" w:name="_Toc21434"/>
+      <w:r>
+        <w:rPr>
+          <w:rFonts w:hint="default"/>
+          <w:lang w:val="en-US" w:eastAsia="zh-CN"/>
+        </w:rPr>
+        <w:t>关键指标</w:t>
+      </w:r>
+      <w:bookmarkEnd w:id="42"/>
+    </w:p>
+    <w:tbl>
+      <w:tblPr>
+        <w:tblStyle w:val="26"/>
+        <w:tblW w:w="8504" w:type="dxa"/>
+        <w:tblInd w:w="130" w:type="dxa"/>
+        <w:tblBorders>
+          <w:top w:val="single" w:color="000000" w:sz="2" w:space="0"/>
+          <w:left w:val="single" w:color="000000" w:sz="2" w:space="0"/>
+          <w:bottom w:val="single" w:color="000000" w:sz="2" w:space="0"/>
+          <w:right w:val="single" w:color="000000" w:sz="2" w:space="0"/>
+          <w:insideH w:val="single" w:color="000000" w:sz="2" w:space="0"/>
+          <w:insideV w:val="single" w:color="000000" w:sz="2" w:space="0"/>
+        </w:tblBorders>
+        <w:tblLayout w:type="fixed"/>
+        <w:tblCellMar>
+          <w:top w:w="0" w:type="dxa"/>
+          <w:left w:w="0" w:type="dxa"/>
+          <w:bottom w:w="0" w:type="dxa"/>
+          <w:right w:w="0" w:type="dxa"/>
+        </w:tblCellMar>
+      </w:tblPr>
+      <w:tblGrid>
+        <w:gridCol w:w="727"/>
+        <w:gridCol w:w="1337"/>
+        <w:gridCol w:w="3545"/>
+        <w:gridCol w:w="2895"/>
+      </w:tblGrid>
+      <w:tr>
+        <w:tblPrEx>
+          <w:tblBorders>
+            <w:top w:val="single" w:color="000000" w:sz="2" w:space="0"/>
+            <w:left w:val="single" w:color="000000" w:sz="2" w:space="0"/>
+            <w:bottom w:val="single" w:color="000000" w:sz="2" w:space="0"/>
+            <w:right w:val="single" w:color="000000" w:sz="2" w:space="0"/>
+            <w:insideH w:val="single" w:color="000000" w:sz="2" w:space="0"/>
+            <w:insideV w:val="single" w:color="000000" w:sz="2" w:space="0"/>
+          </w:tblBorders>
+        </w:tblPrEx>
+        <w:trPr>
+          <w:trHeight w:val="583" w:hRule="atLeast"/>
+        </w:trPr>
+        <w:tc>
+          <w:tcPr>
+            <w:tcW w:w="727" w:type="dxa"/>
+            <w:tcBorders>
+              <w:top w:val="single" w:color="000000" w:sz="6" w:space="0"/>
+              <w:left w:val="single" w:color="000000" w:sz="6" w:space="0"/>
+              <w:bottom w:val="single" w:color="000000" w:sz="6" w:space="0"/>
+            </w:tcBorders>
+            <w:shd w:val="clear" w:color="auto" w:fill="C0C0C0"/>
+            <w:vAlign w:val="top"/>
+          </w:tcPr>
+          <w:p>
+            <w:pPr>
+              <w:spacing w:before="205" w:line="221" w:lineRule="auto"/>
+              <w:ind w:left="195"/>
+              <w:rPr>
+                <w:rFonts w:ascii="宋体" w:hAnsi="宋体" w:eastAsia="宋体" w:cs="宋体"/>
+                <w:b/>
+                <w:bCs/>
+                <w:spacing w:val="-7"/>
+                <w:sz w:val="24"/>
+                <w:szCs w:val="24"/>
+              </w:rPr>
+            </w:pPr>
+            <w:r>
+              <w:rPr>
+                <w:rFonts w:ascii="宋体" w:hAnsi="宋体" w:eastAsia="宋体" w:cs="宋体"/>
+                <w:b/>
+                <w:bCs/>
+                <w:spacing w:val="-7"/>
+                <w:sz w:val="24"/>
+                <w:szCs w:val="24"/>
+              </w:rPr>
+              <w:t>序号</w:t>
+            </w:r>
+          </w:p>
+        </w:tc>
+        <w:tc>
+          <w:tcPr>
+            <w:tcW w:w="1337" w:type="dxa"/>
+            <w:tcBorders>
+              <w:top w:val="single" w:color="000000" w:sz="6" w:space="0"/>
+              <w:bottom w:val="single" w:color="000000" w:sz="6" w:space="0"/>
+            </w:tcBorders>
+            <w:shd w:val="clear" w:color="auto" w:fill="C0C0C0"/>
+            <w:vAlign w:val="top"/>
+          </w:tcPr>
+          <w:p>
+            <w:pPr>
+              <w:spacing w:before="205" w:line="221" w:lineRule="auto"/>
+              <w:ind w:left="195"/>
+              <w:rPr>
+                <w:rFonts w:ascii="宋体" w:hAnsi="宋体" w:eastAsia="宋体" w:cs="宋体"/>
+                <w:b/>
+                <w:bCs/>
+                <w:spacing w:val="-7"/>
+                <w:sz w:val="24"/>
+                <w:szCs w:val="24"/>
+              </w:rPr>
+            </w:pPr>
+            <w:r>
+              <w:rPr>
+                <w:rFonts w:ascii="宋体" w:hAnsi="宋体" w:eastAsia="宋体" w:cs="宋体"/>
+                <w:b/>
+                <w:bCs/>
+                <w:spacing w:val="-7"/>
+                <w:sz w:val="24"/>
+                <w:szCs w:val="24"/>
+              </w:rPr>
+              <w:t>衡量指标</w:t>
+            </w:r>
+          </w:p>
+        </w:tc>
+        <w:tc>
+          <w:tcPr>
+            <w:tcW w:w="3545" w:type="dxa"/>
+            <w:tcBorders>
+              <w:top w:val="single" w:color="000000" w:sz="6" w:space="0"/>
+              <w:bottom w:val="single" w:color="000000" w:sz="6" w:space="0"/>
+              <w:right w:val="single" w:color="000000" w:sz="6" w:space="0"/>
+            </w:tcBorders>
+            <w:shd w:val="clear" w:color="auto" w:fill="C0C0C0"/>
+            <w:vAlign w:val="top"/>
+          </w:tcPr>
+          <w:p>
+            <w:pPr>
+              <w:spacing w:before="205" w:line="221" w:lineRule="auto"/>
+              <w:ind w:left="195"/>
+              <w:rPr>
+                <w:rFonts w:ascii="宋体" w:hAnsi="宋体" w:eastAsia="宋体" w:cs="宋体"/>
+                <w:b/>
+                <w:bCs/>
+                <w:spacing w:val="-7"/>
+                <w:sz w:val="24"/>
+                <w:szCs w:val="24"/>
+              </w:rPr>
+            </w:pPr>
+            <w:r>
+              <w:rPr>
+                <w:rFonts w:ascii="宋体" w:hAnsi="宋体" w:eastAsia="宋体" w:cs="宋体"/>
+                <w:b/>
+                <w:bCs/>
+                <w:spacing w:val="-7"/>
+                <w:sz w:val="24"/>
+                <w:szCs w:val="24"/>
+              </w:rPr>
+              <w:t>指标计算说明</w:t>
+            </w:r>
+          </w:p>
+        </w:tc>
+        <w:tc>
+          <w:tcPr>
+            <w:tcW w:w="2895" w:type="dxa"/>
+            <w:tcBorders>
+              <w:top w:val="single" w:color="000000" w:sz="6" w:space="0"/>
+              <w:bottom w:val="single" w:color="000000" w:sz="6" w:space="0"/>
+              <w:right w:val="single" w:color="000000" w:sz="6" w:space="0"/>
+            </w:tcBorders>
+            <w:shd w:val="clear" w:color="auto" w:fill="C0C0C0"/>
+            <w:vAlign w:val="top"/>
+          </w:tcPr>
+          <w:p>
+            <w:pPr>
+              <w:spacing w:before="205" w:line="221" w:lineRule="auto"/>
+              <w:ind w:left="195"/>
+              <w:rPr>
+                <w:rFonts w:hint="default" w:ascii="宋体" w:hAnsi="宋体" w:eastAsia="宋体" w:cs="宋体"/>
+                <w:b/>
+                <w:bCs/>
+                <w:spacing w:val="-7"/>
+                <w:sz w:val="24"/>
+                <w:szCs w:val="24"/>
+                <w:lang w:val="en-US" w:eastAsia="zh-CN"/>
+              </w:rPr>
+            </w:pPr>
+            <w:r>
+              <w:rPr>
+                <w:rFonts w:hint="eastAsia" w:ascii="宋体" w:hAnsi="宋体" w:eastAsia="宋体" w:cs="宋体"/>
+                <w:b/>
+                <w:bCs/>
+                <w:spacing w:val="-7"/>
+                <w:sz w:val="24"/>
+                <w:szCs w:val="24"/>
+                <w:lang w:val="en-US" w:eastAsia="zh-CN"/>
+              </w:rPr>
+              <w:t>考核频次</w:t>
+            </w:r>
+          </w:p>
+        </w:tc>
+      </w:tr>
+      <w:tr>
+        <w:tblPrEx>
+          <w:tblBorders>
+            <w:top w:val="single" w:color="000000" w:sz="2" w:space="0"/>
+            <w:left w:val="single" w:color="000000" w:sz="2" w:space="0"/>
+            <w:bottom w:val="single" w:color="000000" w:sz="2" w:space="0"/>
+            <w:right w:val="single" w:color="000000" w:sz="2" w:space="0"/>
+            <w:insideH w:val="single" w:color="000000" w:sz="2" w:space="0"/>
+            <w:insideV w:val="single" w:color="000000" w:sz="2" w:space="0"/>
+          </w:tblBorders>
+          <w:tblCellMar>
+            <w:top w:w="0" w:type="dxa"/>
+            <w:left w:w="0" w:type="dxa"/>
+            <w:bottom w:w="0" w:type="dxa"/>
+            <w:right w:w="0" w:type="dxa"/>
+          </w:tblCellMar>
+        </w:tblPrEx>
+        <w:trPr>
+          <w:trHeight w:val="549" w:hRule="atLeast"/>
+        </w:trPr>
+        <w:tc>
+          <w:tcPr>
+            <w:tcW w:w="727" w:type="dxa"/>
+            <w:tcBorders>
+              <w:top w:val="single" w:color="000000" w:sz="6" w:space="0"/>
+              <w:left w:val="single" w:color="000000" w:sz="6" w:space="0"/>
+              <w:bottom w:val="single" w:color="000000" w:sz="6" w:space="0"/>
+            </w:tcBorders>
+            <w:vAlign w:val="top"/>
+          </w:tcPr>
+          <w:p>
+            <w:pPr>
+              <w:spacing w:before="194" w:line="219" w:lineRule="auto"/>
+              <w:ind w:left="123"/>
+              <w:rPr>
+                <w:rFonts w:hint="eastAsia" w:ascii="宋体" w:hAnsi="宋体" w:eastAsia="宋体" w:cs="宋体"/>
+                <w:spacing w:val="-2"/>
+                <w:sz w:val="24"/>
+                <w:szCs w:val="24"/>
+                <w:lang w:val="en-US" w:eastAsia="zh-CN"/>
+              </w:rPr>
+            </w:pPr>
+            <w:r>
+              <w:rPr>
+                <w:rFonts w:hint="eastAsia" w:ascii="宋体" w:hAnsi="宋体" w:eastAsia="宋体" w:cs="宋体"/>
+                <w:spacing w:val="-2"/>
+                <w:sz w:val="24"/>
+                <w:szCs w:val="24"/>
+                <w:lang w:val="en-US" w:eastAsia="zh-CN"/>
+              </w:rPr>
+              <w:t>1</w:t>
+            </w:r>
+          </w:p>
+        </w:tc>
+        <w:tc>
+          <w:tcPr>
+            <w:tcW w:w="1337" w:type="dxa"/>
+            <w:tcBorders>
+              <w:top w:val="single" w:color="000000" w:sz="6" w:space="0"/>
+              <w:bottom w:val="single" w:color="000000" w:sz="6" w:space="0"/>
+            </w:tcBorders>
+            <w:vAlign w:val="top"/>
+          </w:tcPr>
+          <w:p>
+            <w:pPr>
+              <w:spacing w:before="194" w:line="219" w:lineRule="auto"/>
+              <w:ind w:left="123"/>
+              <w:rPr>
+                <w:rFonts w:hint="default" w:ascii="宋体" w:hAnsi="宋体" w:eastAsia="宋体" w:cs="宋体"/>
+                <w:spacing w:val="-2"/>
+                <w:sz w:val="24"/>
+                <w:szCs w:val="24"/>
+                <w:lang w:val="en-US" w:eastAsia="zh-CN"/>
+              </w:rPr>
+            </w:pPr>
+            <w:r>
+              <w:rPr>
+                <w:rFonts w:hint="eastAsia" w:ascii="宋体" w:hAnsi="宋体" w:eastAsia="宋体" w:cs="宋体"/>
+                <w:spacing w:val="-2"/>
+                <w:sz w:val="24"/>
+                <w:szCs w:val="24"/>
+                <w:lang w:val="en-US" w:eastAsia="zh-CN"/>
+              </w:rPr>
+              <w:t>业务可用性</w:t>
+            </w:r>
+          </w:p>
+        </w:tc>
+        <w:tc>
+          <w:tcPr>
+            <w:tcW w:w="3545" w:type="dxa"/>
+            <w:tcBorders>
+              <w:top w:val="single" w:color="000000" w:sz="6" w:space="0"/>
+              <w:bottom w:val="single" w:color="000000" w:sz="6" w:space="0"/>
+              <w:right w:val="single" w:color="000000" w:sz="6" w:space="0"/>
+            </w:tcBorders>
+            <w:vAlign w:val="top"/>
+          </w:tcPr>
+          <w:p>
+            <w:pPr>
+              <w:spacing w:before="194" w:line="219" w:lineRule="auto"/>
+              <w:ind w:left="123"/>
+              <w:rPr>
+                <w:rFonts w:hint="default" w:ascii="宋体" w:hAnsi="宋体" w:eastAsia="宋体" w:cs="宋体"/>
+                <w:spacing w:val="-2"/>
+                <w:sz w:val="24"/>
+                <w:szCs w:val="24"/>
+                <w:lang w:val="en-US" w:eastAsia="zh-CN"/>
+              </w:rPr>
+            </w:pPr>
+            <w:r>
+              <w:rPr>
+                <w:rFonts w:hint="eastAsia" w:ascii="宋体" w:hAnsi="宋体" w:eastAsia="宋体" w:cs="宋体"/>
+                <w:spacing w:val="-2"/>
+                <w:sz w:val="24"/>
+                <w:szCs w:val="24"/>
+                <w:lang w:val="en-US" w:eastAsia="zh-CN"/>
+              </w:rPr>
+              <w:t>可用时</w:t>
+            </w:r>
+            <w:bookmarkStart w:id="48" w:name="_GoBack"/>
+            <w:bookmarkEnd w:id="48"/>
+            <w:r>
+              <w:rPr>
+                <w:rFonts w:hint="eastAsia" w:ascii="宋体" w:hAnsi="宋体" w:eastAsia="宋体" w:cs="宋体"/>
+                <w:spacing w:val="-2"/>
+                <w:sz w:val="24"/>
+                <w:szCs w:val="24"/>
+                <w:lang w:val="en-US" w:eastAsia="zh-CN"/>
+              </w:rPr>
+              <w:t>间/整体运行时间*100%</w:t>
+            </w:r>
+          </w:p>
+        </w:tc>
+        <w:tc>
+          <w:tcPr>
+            <w:tcW w:w="2895" w:type="dxa"/>
+            <w:tcBorders>
+              <w:top w:val="single" w:color="000000" w:sz="6" w:space="0"/>
+              <w:bottom w:val="single" w:color="000000" w:sz="6" w:space="0"/>
+              <w:right w:val="single" w:color="000000" w:sz="6" w:space="0"/>
+            </w:tcBorders>
+            <w:vAlign w:val="top"/>
+          </w:tcPr>
+          <w:p>
+            <w:pPr>
+              <w:spacing w:before="194" w:line="219" w:lineRule="auto"/>
+              <w:ind w:left="123"/>
+              <w:rPr>
+                <w:rFonts w:hint="default" w:ascii="宋体" w:hAnsi="宋体" w:eastAsia="宋体" w:cs="宋体"/>
+                <w:spacing w:val="-2"/>
+                <w:sz w:val="24"/>
+                <w:szCs w:val="24"/>
+                <w:lang w:val="en-US" w:eastAsia="zh-CN"/>
+              </w:rPr>
+            </w:pPr>
+            <w:r>
+              <w:rPr>
+                <w:rFonts w:hint="eastAsia" w:ascii="宋体" w:hAnsi="宋体" w:eastAsia="宋体" w:cs="宋体"/>
+                <w:spacing w:val="-2"/>
+                <w:sz w:val="24"/>
+                <w:szCs w:val="24"/>
+                <w:lang w:val="en-US" w:eastAsia="zh-CN"/>
+              </w:rPr>
+              <w:t>季度</w:t>
+            </w:r>
+          </w:p>
+        </w:tc>
+      </w:tr>
+      <w:tr>
+        <w:tblPrEx>
+          <w:tblBorders>
+            <w:top w:val="single" w:color="000000" w:sz="2" w:space="0"/>
+            <w:left w:val="single" w:color="000000" w:sz="2" w:space="0"/>
+            <w:bottom w:val="single" w:color="000000" w:sz="2" w:space="0"/>
+            <w:right w:val="single" w:color="000000" w:sz="2" w:space="0"/>
+            <w:insideH w:val="single" w:color="000000" w:sz="2" w:space="0"/>
+            <w:insideV w:val="single" w:color="000000" w:sz="2" w:space="0"/>
+          </w:tblBorders>
+          <w:tblCellMar>
+            <w:top w:w="0" w:type="dxa"/>
+            <w:left w:w="0" w:type="dxa"/>
+            <w:bottom w:w="0" w:type="dxa"/>
+            <w:right w:w="0" w:type="dxa"/>
+          </w:tblCellMar>
+        </w:tblPrEx>
+        <w:trPr>
+          <w:trHeight w:val="549" w:hRule="atLeast"/>
+        </w:trPr>
+        <w:tc>
+          <w:tcPr>
+            <w:tcW w:w="727" w:type="dxa"/>
+            <w:tcBorders>
+              <w:top w:val="single" w:color="000000" w:sz="6" w:space="0"/>
+              <w:left w:val="single" w:color="000000" w:sz="6" w:space="0"/>
+            </w:tcBorders>
+            <w:vAlign w:val="top"/>
+          </w:tcPr>
+          <w:p>
+            <w:pPr>
+              <w:spacing w:before="194" w:line="219" w:lineRule="auto"/>
+              <w:ind w:left="123"/>
+              <w:rPr>
+                <w:rFonts w:hint="default" w:ascii="宋体" w:hAnsi="宋体" w:eastAsia="宋体" w:cs="宋体"/>
+                <w:spacing w:val="-2"/>
+                <w:sz w:val="24"/>
+                <w:szCs w:val="24"/>
+                <w:lang w:val="en-US" w:eastAsia="zh-CN"/>
+              </w:rPr>
+            </w:pPr>
+            <w:r>
+              <w:rPr>
+                <w:rFonts w:hint="eastAsia" w:ascii="宋体" w:hAnsi="宋体" w:eastAsia="宋体" w:cs="宋体"/>
+                <w:spacing w:val="-2"/>
+                <w:sz w:val="24"/>
+                <w:szCs w:val="24"/>
+                <w:lang w:val="en-US" w:eastAsia="zh-CN"/>
+              </w:rPr>
+              <w:t>2</w:t>
+            </w:r>
+          </w:p>
+        </w:tc>
+        <w:tc>
+          <w:tcPr>
+            <w:tcW w:w="1337" w:type="dxa"/>
+            <w:tcBorders>
+              <w:top w:val="single" w:color="000000" w:sz="6" w:space="0"/>
+            </w:tcBorders>
+            <w:shd w:val="clear" w:color="auto" w:fill="auto"/>
+            <w:vAlign w:val="center"/>
+          </w:tcPr>
+          <w:p>
+            <w:pPr>
+              <w:spacing w:before="194" w:line="219" w:lineRule="auto"/>
+              <w:ind w:left="123"/>
+              <w:rPr>
+                <w:rFonts w:hint="default" w:ascii="宋体" w:hAnsi="宋体" w:eastAsia="宋体" w:cs="宋体"/>
+                <w:spacing w:val="-2"/>
+                <w:sz w:val="24"/>
+                <w:szCs w:val="24"/>
+                <w:lang w:val="en-US" w:eastAsia="zh-CN"/>
+              </w:rPr>
+            </w:pPr>
+            <w:r>
+              <w:rPr>
+                <w:rFonts w:hint="eastAsia" w:ascii="宋体" w:hAnsi="宋体" w:eastAsia="宋体" w:cs="宋体"/>
+                <w:spacing w:val="-2"/>
+                <w:sz w:val="24"/>
+                <w:szCs w:val="24"/>
+                <w:lang w:val="en-US" w:eastAsia="zh-CN"/>
+              </w:rPr>
+              <w:t>服务连续性</w:t>
+            </w:r>
+          </w:p>
+        </w:tc>
+        <w:tc>
+          <w:tcPr>
+            <w:tcW w:w="3545" w:type="dxa"/>
+            <w:tcBorders>
+              <w:top w:val="single" w:color="000000" w:sz="6" w:space="0"/>
+              <w:right w:val="single" w:color="000000" w:sz="6" w:space="0"/>
+            </w:tcBorders>
+            <w:shd w:val="clear" w:color="auto" w:fill="auto"/>
+            <w:vAlign w:val="center"/>
+          </w:tcPr>
+          <w:p>
+            <w:pPr>
+              <w:spacing w:before="194" w:line="219" w:lineRule="auto"/>
+              <w:ind w:left="123"/>
+              <w:rPr>
+                <w:rFonts w:hint="eastAsia" w:ascii="宋体" w:hAnsi="宋体" w:eastAsia="宋体" w:cs="宋体"/>
+                <w:spacing w:val="-2"/>
+                <w:sz w:val="24"/>
+                <w:szCs w:val="24"/>
+                <w:lang w:val="en-US" w:eastAsia="zh-CN"/>
+              </w:rPr>
+            </w:pPr>
+            <w:r>
+              <w:rPr>
+                <w:rFonts w:hint="eastAsia" w:ascii="宋体" w:hAnsi="宋体" w:eastAsia="宋体" w:cs="宋体"/>
+                <w:spacing w:val="-2"/>
+                <w:sz w:val="24"/>
+                <w:szCs w:val="24"/>
+                <w:lang w:val="en-US" w:eastAsia="zh-CN"/>
+              </w:rPr>
+              <w:t>由于突发事件导致故障的次数</w:t>
+            </w:r>
+          </w:p>
+        </w:tc>
+        <w:tc>
+          <w:tcPr>
+            <w:tcW w:w="2895" w:type="dxa"/>
+            <w:tcBorders>
+              <w:top w:val="single" w:color="000000" w:sz="6" w:space="0"/>
+              <w:right w:val="single" w:color="000000" w:sz="6" w:space="0"/>
+            </w:tcBorders>
+            <w:vAlign w:val="top"/>
+          </w:tcPr>
+          <w:p>
+            <w:pPr>
+              <w:spacing w:before="194" w:line="219" w:lineRule="auto"/>
+              <w:ind w:left="123"/>
+              <w:rPr>
+                <w:rFonts w:hint="default" w:ascii="宋体" w:hAnsi="宋体" w:eastAsia="宋体" w:cs="宋体"/>
+                <w:spacing w:val="-2"/>
+                <w:sz w:val="24"/>
+                <w:szCs w:val="24"/>
+                <w:lang w:val="en-US" w:eastAsia="zh-CN"/>
+              </w:rPr>
+            </w:pPr>
+            <w:r>
+              <w:rPr>
+                <w:rFonts w:hint="eastAsia" w:ascii="宋体" w:hAnsi="宋体" w:eastAsia="宋体" w:cs="宋体"/>
+                <w:spacing w:val="-2"/>
+                <w:sz w:val="24"/>
+                <w:szCs w:val="24"/>
+                <w:lang w:val="en-US" w:eastAsia="zh-CN"/>
+              </w:rPr>
+              <w:t>季度</w:t>
+            </w:r>
+          </w:p>
+        </w:tc>
+      </w:tr>
+    </w:tbl>
+    <w:p>
+      <w:pPr>
+        <w:pStyle w:val="28"/>
+        <w:bidi w:val="0"/>
+      </w:pPr>
+      <w:bookmarkStart w:id="43" w:name="bookmark38"/>
+      <w:bookmarkEnd w:id="43"/>
+      <w:bookmarkStart w:id="44" w:name="bookmark39"/>
+      <w:bookmarkEnd w:id="44"/>
+      <w:r>
+        <w:t>相关文件</w:t>
+      </w:r>
+    </w:p>
+    <w:p>
+      <w:pPr>
+        <w:keepNext w:val="0"/>
+        <w:keepLines w:val="0"/>
+        <w:pageBreakBefore w:val="0"/>
+        <w:widowControl/>
+        <w:kinsoku w:val="0"/>
+        <w:wordWrap/>
+        <w:overflowPunct/>
+        <w:topLinePunct w:val="0"/>
+        <w:autoSpaceDE w:val="0"/>
+        <w:autoSpaceDN w:val="0"/>
+        <w:bidi w:val="0"/>
+        <w:adjustRightInd w:val="0"/>
+        <w:snapToGrid w:val="0"/>
+        <w:spacing w:line="360" w:lineRule="auto"/>
+        <w:ind w:left="0" w:right="0" w:firstLine="468" w:firstLineChars="200"/>
+        <w:textAlignment w:val="baseline"/>
+        <w:rPr>
+          <w:rFonts w:ascii="宋体" w:hAnsi="宋体" w:eastAsia="宋体" w:cs="宋体"/>
+          <w:spacing w:val="-3"/>
+          <w:sz w:val="24"/>
+          <w:szCs w:val="24"/>
+        </w:rPr>
+      </w:pPr>
+      <w:bookmarkStart w:id="45" w:name="bookmark45"/>
+      <w:bookmarkEnd w:id="45"/>
+      <w:r>
+        <w:rPr>
+          <w:rFonts w:ascii="宋体" w:hAnsi="宋体" w:eastAsia="宋体" w:cs="宋体"/>
+          <w:spacing w:val="-3"/>
+          <w:sz w:val="24"/>
+          <w:szCs w:val="24"/>
+        </w:rPr>
+        <w:t>《</w:t>
+      </w:r>
+      <w:r>
+        <w:rPr>
+          <w:rFonts w:hint="eastAsia" w:ascii="宋体" w:hAnsi="宋体" w:eastAsia="宋体" w:cs="宋体"/>
+          <w:spacing w:val="-3"/>
+          <w:sz w:val="24"/>
+          <w:szCs w:val="24"/>
+          <w:lang w:val="en-US" w:eastAsia="zh-CN"/>
+        </w:rPr>
+        <w:t>服务可用性和业务</w:t>
+      </w:r>
+      <w:r>
+        <w:rPr>
+          <w:rFonts w:ascii="宋体" w:hAnsi="宋体" w:eastAsia="宋体" w:cs="宋体"/>
+          <w:spacing w:val="-3"/>
+          <w:sz w:val="24"/>
+          <w:szCs w:val="24"/>
+        </w:rPr>
+        <w:t>连续性管理程序》</w:t>
+      </w:r>
+    </w:p>
+    <w:p>
+      <w:pPr>
+        <w:keepNext w:val="0"/>
+        <w:keepLines w:val="0"/>
+        <w:pageBreakBefore w:val="0"/>
+        <w:widowControl/>
+        <w:kinsoku w:val="0"/>
+        <w:wordWrap/>
+        <w:overflowPunct/>
+        <w:topLinePunct w:val="0"/>
+        <w:autoSpaceDE w:val="0"/>
+        <w:autoSpaceDN w:val="0"/>
+        <w:bidi w:val="0"/>
+        <w:adjustRightInd w:val="0"/>
+        <w:snapToGrid w:val="0"/>
+        <w:spacing w:line="360" w:lineRule="auto"/>
+        <w:ind w:left="0" w:right="0" w:firstLine="468" w:firstLineChars="200"/>
+        <w:textAlignment w:val="baseline"/>
+        <w:rPr>
+          <w:rFonts w:ascii="宋体" w:hAnsi="宋体" w:eastAsia="宋体" w:cs="宋体"/>
+          <w:spacing w:val="-3"/>
+          <w:sz w:val="24"/>
+          <w:szCs w:val="24"/>
+        </w:rPr>
+      </w:pPr>
+      <w:r>
+        <w:rPr>
+          <w:rFonts w:ascii="宋体" w:hAnsi="宋体" w:eastAsia="宋体" w:cs="宋体"/>
+          <w:spacing w:val="-3"/>
+          <w:sz w:val="24"/>
+          <w:szCs w:val="24"/>
+        </w:rPr>
+        <w:t>《信息安全管理程序》</w:t>
+      </w:r>
+    </w:p>
+    <w:p>
+      <w:pPr>
+        <w:keepNext w:val="0"/>
+        <w:keepLines w:val="0"/>
+        <w:pageBreakBefore w:val="0"/>
+        <w:widowControl/>
+        <w:kinsoku w:val="0"/>
+        <w:wordWrap/>
+        <w:overflowPunct/>
+        <w:topLinePunct w:val="0"/>
+        <w:autoSpaceDE w:val="0"/>
+        <w:autoSpaceDN w:val="0"/>
+        <w:bidi w:val="0"/>
+        <w:adjustRightInd w:val="0"/>
+        <w:snapToGrid w:val="0"/>
+        <w:spacing w:line="360" w:lineRule="auto"/>
+        <w:ind w:left="0" w:right="0" w:firstLine="468" w:firstLineChars="200"/>
+        <w:textAlignment w:val="baseline"/>
+        <w:rPr>
+          <w:rFonts w:ascii="宋体" w:hAnsi="宋体" w:eastAsia="宋体" w:cs="宋体"/>
+          <w:spacing w:val="-3"/>
+          <w:sz w:val="24"/>
+          <w:szCs w:val="24"/>
+        </w:rPr>
+      </w:pPr>
+      <w:r>
+        <w:rPr>
+          <w:rFonts w:ascii="宋体" w:hAnsi="宋体" w:eastAsia="宋体" w:cs="宋体"/>
+          <w:spacing w:val="-3"/>
+          <w:sz w:val="24"/>
+          <w:szCs w:val="24"/>
+        </w:rPr>
+        <w:t xml:space="preserve"> 《</w:t>
+      </w:r>
+      <w:r>
+        <w:rPr>
+          <w:rFonts w:hint="eastAsia" w:ascii="宋体" w:hAnsi="宋体" w:eastAsia="宋体" w:cs="宋体"/>
+          <w:spacing w:val="-3"/>
+          <w:sz w:val="24"/>
+          <w:szCs w:val="24"/>
+        </w:rPr>
+        <w:t>运维服务能力管理制度</w:t>
+      </w:r>
+      <w:r>
+        <w:rPr>
+          <w:rFonts w:ascii="宋体" w:hAnsi="宋体" w:eastAsia="宋体" w:cs="宋体"/>
+          <w:spacing w:val="-3"/>
+          <w:sz w:val="24"/>
+          <w:szCs w:val="24"/>
+        </w:rPr>
+        <w:t>》</w:t>
+      </w:r>
+    </w:p>
+    <w:p>
+      <w:pPr>
+        <w:pStyle w:val="28"/>
+        <w:bidi w:val="0"/>
+      </w:pPr>
+      <w:bookmarkStart w:id="46" w:name="bookmark41"/>
+      <w:bookmarkEnd w:id="46"/>
+      <w:bookmarkStart w:id="47" w:name="bookmark40"/>
+      <w:bookmarkEnd w:id="47"/>
+      <w:r>
+        <w:t>记录</w:t>
+      </w:r>
+    </w:p>
+    <w:p>
+      <w:pPr>
+        <w:keepNext w:val="0"/>
+        <w:keepLines w:val="0"/>
+        <w:pageBreakBefore w:val="0"/>
+        <w:widowControl/>
+        <w:kinsoku w:val="0"/>
+        <w:wordWrap/>
+        <w:overflowPunct/>
+        <w:topLinePunct w:val="0"/>
+        <w:autoSpaceDE w:val="0"/>
+        <w:autoSpaceDN w:val="0"/>
+        <w:bidi w:val="0"/>
+        <w:adjustRightInd w:val="0"/>
+        <w:snapToGrid w:val="0"/>
+        <w:spacing w:line="360" w:lineRule="auto"/>
+        <w:ind w:left="0" w:right="0" w:firstLine="468" w:firstLineChars="200"/>
+        <w:textAlignment w:val="baseline"/>
+        <w:rPr>
+          <w:rFonts w:hint="eastAsia" w:ascii="宋体" w:hAnsi="宋体" w:eastAsia="宋体" w:cs="宋体"/>
+          <w:spacing w:val="-3"/>
+          <w:sz w:val="24"/>
+          <w:szCs w:val="24"/>
+          <w:lang w:val="en-US" w:eastAsia="zh-CN"/>
+        </w:rPr>
+      </w:pPr>
+      <w:r>
+        <w:rPr>
+          <w:rFonts w:hint="eastAsia" w:ascii="宋体" w:hAnsi="宋体" w:eastAsia="宋体" w:cs="宋体"/>
+          <w:spacing w:val="-3"/>
+          <w:sz w:val="24"/>
+          <w:szCs w:val="24"/>
+          <w:lang w:val="en-US" w:eastAsia="zh-CN"/>
+        </w:rPr>
+        <w:t>《服务可用性和业务连续性管理计划》</w:t>
+      </w:r>
+    </w:p>
+    <w:p>
+      <w:pPr>
+        <w:keepNext w:val="0"/>
+        <w:keepLines w:val="0"/>
+        <w:pageBreakBefore w:val="0"/>
+        <w:widowControl/>
+        <w:kinsoku w:val="0"/>
+        <w:wordWrap/>
+        <w:overflowPunct/>
+        <w:topLinePunct w:val="0"/>
+        <w:autoSpaceDE w:val="0"/>
+        <w:autoSpaceDN w:val="0"/>
+        <w:bidi w:val="0"/>
+        <w:adjustRightInd w:val="0"/>
+        <w:snapToGrid w:val="0"/>
+        <w:spacing w:line="360" w:lineRule="auto"/>
+        <w:ind w:left="0" w:right="0" w:firstLine="468" w:firstLineChars="200"/>
+        <w:textAlignment w:val="baseline"/>
+        <w:rPr>
+          <w:rFonts w:hint="default" w:ascii="宋体" w:hAnsi="宋体" w:eastAsia="宋体" w:cs="宋体"/>
+          <w:spacing w:val="-3"/>
+          <w:sz w:val="24"/>
+          <w:szCs w:val="24"/>
+          <w:lang w:val="en-US" w:eastAsia="zh-CN"/>
+        </w:rPr>
+      </w:pPr>
+      <w:r>
+        <w:rPr>
+          <w:rFonts w:hint="eastAsia" w:ascii="宋体" w:hAnsi="宋体" w:eastAsia="宋体" w:cs="宋体"/>
+          <w:spacing w:val="-3"/>
+          <w:sz w:val="24"/>
+          <w:szCs w:val="24"/>
+          <w:lang w:val="en-US" w:eastAsia="zh-CN"/>
+        </w:rPr>
+        <w:t>《可用性分析报告》</w:t>
+      </w:r>
+    </w:p>
+    <w:p>
+      <w:pPr>
+        <w:keepNext w:val="0"/>
+        <w:keepLines w:val="0"/>
+        <w:pageBreakBefore w:val="0"/>
+        <w:widowControl/>
+        <w:kinsoku w:val="0"/>
+        <w:wordWrap/>
+        <w:overflowPunct/>
+        <w:topLinePunct w:val="0"/>
+        <w:autoSpaceDE w:val="0"/>
+        <w:autoSpaceDN w:val="0"/>
+        <w:bidi w:val="0"/>
+        <w:adjustRightInd w:val="0"/>
+        <w:snapToGrid w:val="0"/>
+        <w:spacing w:line="360" w:lineRule="auto"/>
+        <w:ind w:left="0" w:right="0" w:firstLine="468" w:firstLineChars="200"/>
+        <w:textAlignment w:val="baseline"/>
+        <w:rPr>
+          <w:rFonts w:hint="default" w:ascii="宋体" w:hAnsi="宋体" w:eastAsia="宋体" w:cs="宋体"/>
+          <w:spacing w:val="-3"/>
+          <w:sz w:val="24"/>
+          <w:szCs w:val="24"/>
+          <w:lang w:val="en-US" w:eastAsia="zh-CN"/>
+        </w:rPr>
+      </w:pPr>
+      <w:r>
+        <w:rPr>
+          <w:rFonts w:hint="eastAsia" w:ascii="宋体" w:hAnsi="宋体" w:eastAsia="宋体" w:cs="宋体"/>
+          <w:spacing w:val="-3"/>
+          <w:sz w:val="24"/>
+          <w:szCs w:val="24"/>
+          <w:lang w:val="en-US" w:eastAsia="zh-CN"/>
+        </w:rPr>
+        <w:t>《连续性测试报告》</w:t>
+      </w:r>
+    </w:p>
+    <w:p>
+      <w:pPr>
+        <w:bidi w:val="0"/>
+        <w:rPr>
+          <w:rFonts w:hint="default"/>
+          <w:lang w:val="en-US" w:eastAsia="zh-CN"/>
+        </w:rPr>
+      </w:pPr>
     </w:p>
     <w:sectPr>
-      <w:headerReference r:id="rId7" w:type="default"/>
-      <w:footerReference r:id="rId8" w:type="default"/>
+      <w:headerReference r:id="rId5" w:type="default"/>
+      <w:footerReference r:id="rId6" w:type="default"/>
       <w:pgSz w:w="11906" w:h="16838"/>
       <w:pgMar w:top="1440" w:right="1800" w:bottom="1440" w:left="850" w:header="851" w:footer="992" w:gutter="0"/>
       <w:cols w:space="425" w:num="1"/>
@@ -7571,30 +7721,6 @@
 </file>
 
 <file path=word/footer1.xml><?xml version="1.0" encoding="utf-8"?>
-<w:ftr xmlns:wpc="http://schemas.microsoft.com/office/word/2010/wordprocessingCanvas" xmlns:mc="http://schemas.openxmlformats.org/markup-compatibility/2006" xmlns:o="urn:schemas-microsoft-com:office:office" xmlns:r="http://schemas.openxmlformats.org/officeDocument/2006/relationships" xmlns:m="http://schemas.openxmlformats.org/officeDocument/2006/math" xmlns:v="urn:schemas-microsoft-com:vml" xmlns:wp14="http://schemas.microsoft.com/office/word/2010/wordprocessingDrawing" xmlns:wp="http://schemas.openxmlformats.org/drawingml/2006/wordprocessingDrawing" xmlns:w10="urn:schemas-microsoft-com:office:word" xmlns:w="http://schemas.openxmlformats.org/wordprocessingml/2006/main" xmlns:w14="http://schemas.microsoft.com/office/word/2010/wordml" xmlns:w15="http://schemas.microsoft.com/office/word/2012/wordml" xmlns:wpg="http://schemas.microsoft.com/office/word/2010/wordprocessingGroup" xmlns:wpi="http://schemas.microsoft.com/office/word/2010/wordprocessingInk" xmlns:wne="http://schemas.microsoft.com/office/word/2006/wordml" xmlns:wps="http://schemas.microsoft.com/office/word/2010/wordprocessingShape" xmlns:wpsCustomData="http://www.wps.cn/officeDocument/2013/wpsCustomData" mc:Ignorable="w14 w15 wp14">
-  <w:p>
-    <w:pPr>
-      <w:spacing w:line="176" w:lineRule="auto"/>
-      <w:ind w:left="5916"/>
-      <w:rPr>
-        <w:rFonts w:ascii="Times New Roman" w:hAnsi="Times New Roman" w:eastAsia="Times New Roman" w:cs="Times New Roman"/>
-        <w:sz w:val="18"/>
-        <w:szCs w:val="18"/>
-      </w:rPr>
-    </w:pPr>
-    <w:r>
-      <w:rPr>
-        <w:rFonts w:ascii="Times New Roman" w:hAnsi="Times New Roman" w:eastAsia="Times New Roman" w:cs="Times New Roman"/>
-        <w:sz w:val="18"/>
-        <w:szCs w:val="18"/>
-      </w:rPr>
-      <w:t>6</w:t>
-    </w:r>
-  </w:p>
-</w:ftr>
-</file>
-
-<file path=word/footer2.xml><?xml version="1.0" encoding="utf-8"?>
 <w:ftr xmlns:wpc="http://schemas.microsoft.com/office/word/2010/wordprocessingCanvas" xmlns:mc="http://schemas.openxmlformats.org/markup-compatibility/2006" xmlns:o="urn:schemas-microsoft-com:office:office" xmlns:r="http://schemas.openxmlformats.org/officeDocument/2006/relationships" xmlns:m="http://schemas.openxmlformats.org/officeDocument/2006/math" xmlns:v="urn:schemas-microsoft-com:vml" xmlns:wp14="http://schemas.microsoft.com/office/word/2010/wordprocessingDrawing" xmlns:wp="http://schemas.openxmlformats.org/drawingml/2006/wordprocessingDrawing" xmlns:w10="urn:schemas-microsoft-com:office:word" xmlns:w="http://schemas.openxmlformats.org/wordprocessingml/2006/main" xmlns:w14="http://schemas.microsoft.com/office/word/2010/wordml" xmlns:w15="http://schemas.microsoft.com/office/word/2012/wordml" xmlns:wpg="http://schemas.microsoft.com/office/word/2010/wordprocessingGroup" xmlns:wpi="http://schemas.microsoft.com/office/word/2010/wordprocessingInk" xmlns:wne="http://schemas.microsoft.com/office/word/2006/wordml" xmlns:wps="http://schemas.microsoft.com/office/word/2010/wordprocessingShape" xmlns:wpsCustomData="http://www.wps.cn/officeDocument/2013/wpsCustomData" mc:Ignorable="w14 w15 wp14">
   <w:p>
     <w:pPr>
@@ -7648,7 +7774,7 @@
   <w:p>
     <w:pPr>
       <w:spacing w:before="45" w:line="239" w:lineRule="auto"/>
-      <w:ind w:left="7965" w:right="373" w:hanging="908"/>
+      <w:ind w:left="8325" w:right="373" w:hanging="1268"/>
       <w:rPr>
         <w:rFonts w:ascii="仿宋" w:hAnsi="仿宋" w:eastAsia="仿宋" w:cs="仿宋"/>
         <w:sz w:val="18"/>
@@ -7660,100 +7786,6 @@
         <mc:Choice Requires="wps">
           <w:drawing>
             <wp:anchor distT="0" distB="0" distL="114300" distR="114300" simplePos="0" relativeHeight="251660288" behindDoc="0" locked="0" layoutInCell="0" allowOverlap="1">
-              <wp:simplePos x="0" y="0"/>
-              <wp:positionH relativeFrom="page">
-                <wp:posOffset>1143000</wp:posOffset>
-              </wp:positionH>
-              <wp:positionV relativeFrom="page">
-                <wp:posOffset>848995</wp:posOffset>
-              </wp:positionV>
-              <wp:extent cx="5274310" cy="9525"/>
-              <wp:effectExtent l="0" t="0" r="0" b="0"/>
-              <wp:wrapNone/>
-              <wp:docPr id="23" name="任意多边形 23"/>
-              <wp:cNvGraphicFramePr/>
-              <a:graphic xmlns:a="http://schemas.openxmlformats.org/drawingml/2006/main">
-                <a:graphicData uri="http://schemas.microsoft.com/office/word/2010/wordprocessingShape">
-                  <wps:wsp>
-                    <wps:cNvSpPr/>
-                    <wps:spPr>
-                      <a:xfrm>
-                        <a:off x="0" y="0"/>
-                        <a:ext cx="5274310" cy="9525"/>
-                      </a:xfrm>
-                      <a:custGeom>
-                        <a:avLst/>
-                        <a:gdLst/>
-                        <a:ahLst/>
-                        <a:cxnLst/>
-                        <a:pathLst>
-                          <a:path w="8305" h="15">
-                            <a:moveTo>
-                              <a:pt x="0" y="0"/>
-                            </a:moveTo>
-                            <a:lnTo>
-                              <a:pt x="8305" y="0"/>
-                            </a:lnTo>
-                            <a:lnTo>
-                              <a:pt x="8305" y="14"/>
-                            </a:lnTo>
-                            <a:lnTo>
-                              <a:pt x="0" y="14"/>
-                            </a:lnTo>
-                            <a:lnTo>
-                              <a:pt x="0" y="0"/>
-                            </a:lnTo>
-                            <a:close/>
-                          </a:path>
-                        </a:pathLst>
-                      </a:custGeom>
-                      <a:solidFill>
-                        <a:srgbClr val="000000"/>
-                      </a:solidFill>
-                      <a:ln>
-                        <a:noFill/>
-                      </a:ln>
-                    </wps:spPr>
-                    <wps:bodyPr upright="1"/>
-                  </wps:wsp>
-                </a:graphicData>
-              </a:graphic>
-            </wp:anchor>
-          </w:drawing>
-        </mc:Choice>
-        <mc:Fallback>
-          <w:pict>
-            <v:shape id="_x0000_s1026" o:spid="_x0000_s1026" o:spt="100" style="position:absolute;left:0pt;margin-left:90pt;margin-top:66.85pt;height:0.75pt;width:415.3pt;mso-position-horizontal-relative:page;mso-position-vertical-relative:page;z-index:251660288;mso-width-relative:page;mso-height-relative:page;" fillcolor="#000000" filled="t" stroked="f" coordsize="8305,15" o:allowincell="f" o:gfxdata="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" path="m0,0l8305,0,8305,14,0,14,0,0xe">
-              <v:fill on="t" focussize="0,0"/>
-              <v:stroke on="f"/>
-              <v:imagedata o:title=""/>
-              <o:lock v:ext="edit" aspectratio="f"/>
-            </v:shape>
-          </w:pict>
-        </mc:Fallback>
-      </mc:AlternateContent>
-    </w:r>
-  </w:p>
-</w:hdr>
-</file>
-
-<file path=word/header2.xml><?xml version="1.0" encoding="utf-8"?>
-<w:hdr xmlns:wpc="http://schemas.microsoft.com/office/word/2010/wordprocessingCanvas" xmlns:mc="http://schemas.openxmlformats.org/markup-compatibility/2006" xmlns:o="urn:schemas-microsoft-com:office:office" xmlns:r="http://schemas.openxmlformats.org/officeDocument/2006/relationships" xmlns:m="http://schemas.openxmlformats.org/officeDocument/2006/math" xmlns:v="urn:schemas-microsoft-com:vml" xmlns:wp14="http://schemas.microsoft.com/office/word/2010/wordprocessingDrawing" xmlns:wp="http://schemas.openxmlformats.org/drawingml/2006/wordprocessingDrawing" xmlns:w10="urn:schemas-microsoft-com:office:word" xmlns:w="http://schemas.openxmlformats.org/wordprocessingml/2006/main" xmlns:w14="http://schemas.microsoft.com/office/word/2010/wordml" xmlns:w15="http://schemas.microsoft.com/office/word/2012/wordml" xmlns:wpg="http://schemas.microsoft.com/office/word/2010/wordprocessingGroup" xmlns:wpi="http://schemas.microsoft.com/office/word/2010/wordprocessingInk" xmlns:wne="http://schemas.microsoft.com/office/word/2006/wordml" xmlns:wps="http://schemas.microsoft.com/office/word/2010/wordprocessingShape" xmlns:wpsCustomData="http://www.wps.cn/officeDocument/2013/wpsCustomData" mc:Ignorable="w14 w15 wp14">
-  <w:p>
-    <w:pPr>
-      <w:spacing w:before="45" w:line="239" w:lineRule="auto"/>
-      <w:ind w:left="8325" w:right="373" w:hanging="1268"/>
-      <w:rPr>
-        <w:rFonts w:ascii="仿宋" w:hAnsi="仿宋" w:eastAsia="仿宋" w:cs="仿宋"/>
-        <w:sz w:val="18"/>
-        <w:szCs w:val="18"/>
-      </w:rPr>
-    </w:pPr>
-    <w:r>
-      <mc:AlternateContent>
-        <mc:Choice Requires="wps">
-          <w:drawing>
-            <wp:anchor distT="0" distB="0" distL="114300" distR="114300" simplePos="0" relativeHeight="251661312" behindDoc="0" locked="0" layoutInCell="0" allowOverlap="1">
               <wp:simplePos x="0" y="0"/>
               <wp:positionH relativeFrom="page">
                 <wp:posOffset>1143000</wp:posOffset>
@@ -7817,7 +7849,7 @@
         </mc:Choice>
         <mc:Fallback>
           <w:pict>
-            <v:shape id="_x0000_s1026" o:spid="_x0000_s1026" o:spt="100" style="position:absolute;left:0pt;margin-left:90pt;margin-top:66.85pt;height:0.75pt;width:415.3pt;mso-position-horizontal-relative:page;mso-position-vertical-relative:page;z-index:251661312;mso-width-relative:page;mso-height-relative:page;" fillcolor="#000000" filled="t" stroked="f" coordsize="8305,15" o:allowincell="f" o:gfxdata="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" path="m0,0l8305,0,8305,14,0,14,0,0xe">
+            <v:shape id="_x0000_s1026" o:spid="_x0000_s1026" o:spt="100" style="position:absolute;left:0pt;margin-left:90pt;margin-top:66.85pt;height:0.75pt;width:415.3pt;mso-position-horizontal-relative:page;mso-position-vertical-relative:page;z-index:251660288;mso-width-relative:page;mso-height-relative:page;" fillcolor="#000000" filled="t" stroked="f" coordsize="8305,15" o:allowincell="f" o:gfxdata="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" path="m0,0l8305,0,8305,14,0,14,0,0xe">
               <v:fill on="t" focussize="0,0"/>
               <v:stroke on="f"/>
               <v:imagedata o:title=""/>
@@ -7834,6 +7866,23 @@
 <file path=word/numbering.xml><?xml version="1.0" encoding="utf-8"?>
 <w:numbering xmlns:wpc="http://schemas.microsoft.com/office/word/2010/wordprocessingCanvas" xmlns:mc="http://schemas.openxmlformats.org/markup-compatibility/2006" xmlns:o="urn:schemas-microsoft-com:office:office" xmlns:r="http://schemas.openxmlformats.org/officeDocument/2006/relationships" xmlns:m="http://schemas.openxmlformats.org/officeDocument/2006/math" xmlns:v="urn:schemas-microsoft-com:vml" xmlns:wp14="http://schemas.microsoft.com/office/word/2010/wordprocessingDrawing" xmlns:wp="http://schemas.openxmlformats.org/drawingml/2006/wordprocessingDrawing" xmlns:w10="urn:schemas-microsoft-com:office:word" xmlns:w="http://schemas.openxmlformats.org/wordprocessingml/2006/main" xmlns:w14="http://schemas.microsoft.com/office/word/2010/wordml" xmlns:wpg="http://schemas.microsoft.com/office/word/2010/wordprocessingGroup" xmlns:wpi="http://schemas.microsoft.com/office/word/2010/wordprocessingInk" xmlns:wne="http://schemas.microsoft.com/office/word/2006/wordml" xmlns:wps="http://schemas.microsoft.com/office/word/2010/wordprocessingShape" xmlns:wpsCustomData="http://www.wps.cn/officeDocument/2013/wpsCustomData" mc:Ignorable="w14 wp14">
   <w:abstractNum w:abstractNumId="0">
+    <w:nsid w:val="852C164E"/>
+    <w:multiLevelType w:val="singleLevel"/>
+    <w:tmpl w:val="852C164E"/>
+    <w:lvl w:ilvl="0" w:tentative="0">
+      <w:start w:val="1"/>
+      <w:numFmt w:val="decimal"/>
+      <w:lvlText w:val="(%1)"/>
+      <w:lvlJc w:val="left"/>
+      <w:pPr>
+        <w:ind w:left="425" w:hanging="425"/>
+      </w:pPr>
+      <w:rPr>
+        <w:rFonts w:hint="default"/>
+      </w:rPr>
+    </w:lvl>
+  </w:abstractNum>
+  <w:abstractNum w:abstractNumId="1">
     <w:nsid w:val="8E964DCE"/>
     <w:multiLevelType w:val="multilevel"/>
     <w:tmpl w:val="8E964DCE"/>
@@ -7955,65 +8004,394 @@
       </w:rPr>
     </w:lvl>
   </w:abstractNum>
-  <w:abstractNum w:abstractNumId="1">
-    <w:nsid w:val="C9F69FB8"/>
+  <w:abstractNum w:abstractNumId="2">
+    <w:nsid w:val="96488839"/>
     <w:multiLevelType w:val="singleLevel"/>
-    <w:tmpl w:val="C9F69FB8"/>
+    <w:tmpl w:val="96488839"/>
     <w:lvl w:ilvl="0" w:tentative="0">
       <w:start w:val="1"/>
       <w:numFmt w:val="decimal"/>
-      <w:lvlText w:val="%1."/>
+      <w:lvlText w:val="(%1)"/>
       <w:lvlJc w:val="left"/>
       <w:pPr>
-        <w:tabs>
-          <w:tab w:val="left" w:pos="312"/>
-        </w:tabs>
-      </w:pPr>
+        <w:ind w:left="425" w:hanging="425"/>
+      </w:pPr>
+      <w:rPr>
+        <w:rFonts w:hint="default"/>
+      </w:rPr>
     </w:lvl>
   </w:abstractNum>
-  <w:abstractNum w:abstractNumId="2">
-    <w:nsid w:val="E01E563B"/>
+  <w:abstractNum w:abstractNumId="3">
+    <w:nsid w:val="A7FD779A"/>
     <w:multiLevelType w:val="singleLevel"/>
-    <w:tmpl w:val="E01E563B"/>
+    <w:tmpl w:val="A7FD779A"/>
+    <w:lvl w:ilvl="0" w:tentative="0">
+      <w:start w:val="1"/>
+      <w:numFmt w:val="decimalEnclosedCircleChinese"/>
+      <w:suff w:val="nothing"/>
+      <w:lvlText w:val="%1　"/>
+      <w:lvlJc w:val="left"/>
+      <w:pPr>
+        <w:ind w:left="0" w:firstLine="400"/>
+      </w:pPr>
+      <w:rPr>
+        <w:rFonts w:hint="eastAsia"/>
+      </w:rPr>
+    </w:lvl>
+  </w:abstractNum>
+  <w:abstractNum w:abstractNumId="4">
+    <w:nsid w:val="AB9AC1A6"/>
+    <w:multiLevelType w:val="singleLevel"/>
+    <w:tmpl w:val="AB9AC1A6"/>
     <w:lvl w:ilvl="0" w:tentative="0">
       <w:start w:val="1"/>
       <w:numFmt w:val="decimal"/>
-      <w:lvlText w:val="%1."/>
+      <w:lvlText w:val="(%1)"/>
       <w:lvlJc w:val="left"/>
       <w:pPr>
-        <w:tabs>
-          <w:tab w:val="left" w:pos="312"/>
-        </w:tabs>
-      </w:pPr>
+        <w:ind w:left="425" w:hanging="425"/>
+      </w:pPr>
+      <w:rPr>
+        <w:rFonts w:hint="default"/>
+      </w:rPr>
     </w:lvl>
   </w:abstractNum>
-  <w:abstractNum w:abstractNumId="3">
-    <w:nsid w:val="26F94B23"/>
+  <w:abstractNum w:abstractNumId="5">
+    <w:nsid w:val="AF02BB87"/>
     <w:multiLevelType w:val="singleLevel"/>
-    <w:tmpl w:val="26F94B23"/>
+    <w:tmpl w:val="AF02BB87"/>
+    <w:lvl w:ilvl="0" w:tentative="0">
+      <w:start w:val="1"/>
+      <w:numFmt w:val="decimalEnclosedCircleChinese"/>
+      <w:suff w:val="nothing"/>
+      <w:lvlText w:val="%1　"/>
+      <w:lvlJc w:val="left"/>
+      <w:pPr>
+        <w:ind w:left="0" w:firstLine="400"/>
+      </w:pPr>
+      <w:rPr>
+        <w:rFonts w:hint="eastAsia"/>
+      </w:rPr>
+    </w:lvl>
+  </w:abstractNum>
+  <w:abstractNum w:abstractNumId="6">
+    <w:nsid w:val="BCBCB86F"/>
+    <w:multiLevelType w:val="singleLevel"/>
+    <w:tmpl w:val="BCBCB86F"/>
+    <w:lvl w:ilvl="0" w:tentative="0">
+      <w:start w:val="1"/>
+      <w:numFmt w:val="decimalEnclosedCircleChinese"/>
+      <w:suff w:val="nothing"/>
+      <w:lvlText w:val="%1　"/>
+      <w:lvlJc w:val="left"/>
+      <w:pPr>
+        <w:ind w:left="0" w:firstLine="400"/>
+      </w:pPr>
+      <w:rPr>
+        <w:rFonts w:hint="eastAsia"/>
+      </w:rPr>
+    </w:lvl>
+  </w:abstractNum>
+  <w:abstractNum w:abstractNumId="7">
+    <w:nsid w:val="C3712584"/>
+    <w:multiLevelType w:val="singleLevel"/>
+    <w:tmpl w:val="C3712584"/>
     <w:lvl w:ilvl="0" w:tentative="0">
       <w:start w:val="1"/>
       <w:numFmt w:val="decimal"/>
-      <w:lvlText w:val="%1."/>
+      <w:lvlText w:val="(%1)"/>
       <w:lvlJc w:val="left"/>
       <w:pPr>
-        <w:tabs>
-          <w:tab w:val="left" w:pos="312"/>
-        </w:tabs>
-      </w:pPr>
+        <w:ind w:left="425" w:hanging="425"/>
+      </w:pPr>
+      <w:rPr>
+        <w:rFonts w:hint="default"/>
+      </w:rPr>
+    </w:lvl>
+  </w:abstractNum>
+  <w:abstractNum w:abstractNumId="8">
+    <w:nsid w:val="C3A84987"/>
+    <w:multiLevelType w:val="singleLevel"/>
+    <w:tmpl w:val="C3A84987"/>
+    <w:lvl w:ilvl="0" w:tentative="0">
+      <w:start w:val="1"/>
+      <w:numFmt w:val="decimal"/>
+      <w:lvlText w:val="(%1)"/>
+      <w:lvlJc w:val="left"/>
+      <w:pPr>
+        <w:ind w:left="425" w:hanging="425"/>
+      </w:pPr>
+      <w:rPr>
+        <w:rFonts w:hint="default"/>
+      </w:rPr>
+    </w:lvl>
+  </w:abstractNum>
+  <w:abstractNum w:abstractNumId="9">
+    <w:nsid w:val="E32467AE"/>
+    <w:multiLevelType w:val="singleLevel"/>
+    <w:tmpl w:val="E32467AE"/>
+    <w:lvl w:ilvl="0" w:tentative="0">
+      <w:start w:val="1"/>
+      <w:numFmt w:val="decimal"/>
+      <w:lvlText w:val="(%1)"/>
+      <w:lvlJc w:val="left"/>
+      <w:pPr>
+        <w:ind w:left="425" w:hanging="425"/>
+      </w:pPr>
+      <w:rPr>
+        <w:rFonts w:hint="default"/>
+      </w:rPr>
+    </w:lvl>
+  </w:abstractNum>
+  <w:abstractNum w:abstractNumId="10">
+    <w:nsid w:val="E5BAB3E7"/>
+    <w:multiLevelType w:val="singleLevel"/>
+    <w:tmpl w:val="E5BAB3E7"/>
+    <w:lvl w:ilvl="0" w:tentative="0">
+      <w:start w:val="1"/>
+      <w:numFmt w:val="decimal"/>
+      <w:lvlText w:val="(%1)"/>
+      <w:lvlJc w:val="left"/>
+      <w:pPr>
+        <w:ind w:left="425" w:hanging="425"/>
+      </w:pPr>
+      <w:rPr>
+        <w:rFonts w:hint="default"/>
+      </w:rPr>
+    </w:lvl>
+  </w:abstractNum>
+  <w:abstractNum w:abstractNumId="11">
+    <w:nsid w:val="EA292E68"/>
+    <w:multiLevelType w:val="singleLevel"/>
+    <w:tmpl w:val="EA292E68"/>
+    <w:lvl w:ilvl="0" w:tentative="0">
+      <w:start w:val="1"/>
+      <w:numFmt w:val="decimal"/>
+      <w:lvlText w:val="(%1)"/>
+      <w:lvlJc w:val="left"/>
+      <w:pPr>
+        <w:ind w:left="425" w:hanging="425"/>
+      </w:pPr>
+      <w:rPr>
+        <w:rFonts w:hint="default"/>
+      </w:rPr>
+    </w:lvl>
+  </w:abstractNum>
+  <w:abstractNum w:abstractNumId="12">
+    <w:nsid w:val="F7D4A13F"/>
+    <w:multiLevelType w:val="singleLevel"/>
+    <w:tmpl w:val="F7D4A13F"/>
+    <w:lvl w:ilvl="0" w:tentative="0">
+      <w:start w:val="1"/>
+      <w:numFmt w:val="decimal"/>
+      <w:lvlText w:val="(%1)"/>
+      <w:lvlJc w:val="left"/>
+      <w:pPr>
+        <w:ind w:left="425" w:hanging="425"/>
+      </w:pPr>
+      <w:rPr>
+        <w:rFonts w:hint="default"/>
+      </w:rPr>
+    </w:lvl>
+  </w:abstractNum>
+  <w:abstractNum w:abstractNumId="13">
+    <w:nsid w:val="069F7E99"/>
+    <w:multiLevelType w:val="singleLevel"/>
+    <w:tmpl w:val="069F7E99"/>
+    <w:lvl w:ilvl="0" w:tentative="0">
+      <w:start w:val="1"/>
+      <w:numFmt w:val="decimal"/>
+      <w:lvlText w:val="(%1)"/>
+      <w:lvlJc w:val="left"/>
+      <w:pPr>
+        <w:ind w:left="425" w:hanging="425"/>
+      </w:pPr>
+      <w:rPr>
+        <w:rFonts w:hint="default"/>
+      </w:rPr>
+    </w:lvl>
+  </w:abstractNum>
+  <w:abstractNum w:abstractNumId="14">
+    <w:nsid w:val="0836B732"/>
+    <w:multiLevelType w:val="singleLevel"/>
+    <w:tmpl w:val="0836B732"/>
+    <w:lvl w:ilvl="0" w:tentative="0">
+      <w:start w:val="1"/>
+      <w:numFmt w:val="decimal"/>
+      <w:lvlText w:val="(%1)"/>
+      <w:lvlJc w:val="left"/>
+      <w:pPr>
+        <w:ind w:left="425" w:hanging="425"/>
+      </w:pPr>
+      <w:rPr>
+        <w:rFonts w:hint="default"/>
+      </w:rPr>
+    </w:lvl>
+  </w:abstractNum>
+  <w:abstractNum w:abstractNumId="15">
+    <w:nsid w:val="227DBBE9"/>
+    <w:multiLevelType w:val="singleLevel"/>
+    <w:tmpl w:val="227DBBE9"/>
+    <w:lvl w:ilvl="0" w:tentative="0">
+      <w:start w:val="1"/>
+      <w:numFmt w:val="decimal"/>
+      <w:lvlText w:val="(%1)"/>
+      <w:lvlJc w:val="left"/>
+      <w:pPr>
+        <w:ind w:left="425" w:hanging="425"/>
+      </w:pPr>
+      <w:rPr>
+        <w:rFonts w:hint="default"/>
+      </w:rPr>
+    </w:lvl>
+  </w:abstractNum>
+  <w:abstractNum w:abstractNumId="16">
+    <w:nsid w:val="40619590"/>
+    <w:multiLevelType w:val="singleLevel"/>
+    <w:tmpl w:val="40619590"/>
+    <w:lvl w:ilvl="0" w:tentative="0">
+      <w:start w:val="1"/>
+      <w:numFmt w:val="decimal"/>
+      <w:lvlText w:val="(%1)"/>
+      <w:lvlJc w:val="left"/>
+      <w:pPr>
+        <w:ind w:left="425" w:hanging="425"/>
+      </w:pPr>
+      <w:rPr>
+        <w:rFonts w:hint="default"/>
+      </w:rPr>
+    </w:lvl>
+  </w:abstractNum>
+  <w:abstractNum w:abstractNumId="17">
+    <w:nsid w:val="52A89023"/>
+    <w:multiLevelType w:val="singleLevel"/>
+    <w:tmpl w:val="52A89023"/>
+    <w:lvl w:ilvl="0" w:tentative="0">
+      <w:start w:val="1"/>
+      <w:numFmt w:val="decimal"/>
+      <w:lvlText w:val="(%1)"/>
+      <w:lvlJc w:val="left"/>
+      <w:pPr>
+        <w:ind w:left="425" w:hanging="425"/>
+      </w:pPr>
+      <w:rPr>
+        <w:rFonts w:hint="default"/>
+      </w:rPr>
+    </w:lvl>
+  </w:abstractNum>
+  <w:abstractNum w:abstractNumId="18">
+    <w:nsid w:val="56F54CE1"/>
+    <w:multiLevelType w:val="singleLevel"/>
+    <w:tmpl w:val="56F54CE1"/>
+    <w:lvl w:ilvl="0" w:tentative="0">
+      <w:start w:val="1"/>
+      <w:numFmt w:val="decimal"/>
+      <w:lvlText w:val="(%1)"/>
+      <w:lvlJc w:val="left"/>
+      <w:pPr>
+        <w:ind w:left="425" w:hanging="425"/>
+      </w:pPr>
+      <w:rPr>
+        <w:rFonts w:hint="default"/>
+      </w:rPr>
+    </w:lvl>
+  </w:abstractNum>
+  <w:abstractNum w:abstractNumId="19">
+    <w:nsid w:val="5D8E8AE3"/>
+    <w:multiLevelType w:val="singleLevel"/>
+    <w:tmpl w:val="5D8E8AE3"/>
+    <w:lvl w:ilvl="0" w:tentative="0">
+      <w:start w:val="1"/>
+      <w:numFmt w:val="decimal"/>
+      <w:lvlText w:val="(%1)"/>
+      <w:lvlJc w:val="left"/>
+      <w:pPr>
+        <w:ind w:left="425" w:hanging="425"/>
+      </w:pPr>
+      <w:rPr>
+        <w:rFonts w:hint="default"/>
+      </w:rPr>
+    </w:lvl>
+  </w:abstractNum>
+  <w:abstractNum w:abstractNumId="20">
+    <w:nsid w:val="66F25DA7"/>
+    <w:multiLevelType w:val="singleLevel"/>
+    <w:tmpl w:val="66F25DA7"/>
+    <w:lvl w:ilvl="0" w:tentative="0">
+      <w:start w:val="1"/>
+      <w:numFmt w:val="decimal"/>
+      <w:lvlText w:val="(%1)"/>
+      <w:lvlJc w:val="left"/>
+      <w:pPr>
+        <w:ind w:left="425" w:hanging="425"/>
+      </w:pPr>
+      <w:rPr>
+        <w:rFonts w:hint="default"/>
+      </w:rPr>
     </w:lvl>
   </w:abstractNum>
   <w:num w:numId="1">
+    <w:abstractNumId w:val="1"/>
+  </w:num>
+  <w:num w:numId="2">
+    <w:abstractNumId w:val="16"/>
+  </w:num>
+  <w:num w:numId="3">
+    <w:abstractNumId w:val="9"/>
+  </w:num>
+  <w:num w:numId="4">
+    <w:abstractNumId w:val="17"/>
+  </w:num>
+  <w:num w:numId="5">
+    <w:abstractNumId w:val="8"/>
+  </w:num>
+  <w:num w:numId="6">
     <w:abstractNumId w:val="0"/>
   </w:num>
-  <w:num w:numId="2">
-    <w:abstractNumId w:val="1"/>
+  <w:num w:numId="7">
+    <w:abstractNumId w:val="11"/>
   </w:num>
-  <w:num w:numId="3">
+  <w:num w:numId="8">
+    <w:abstractNumId w:val="10"/>
+  </w:num>
+  <w:num w:numId="9">
+    <w:abstractNumId w:val="4"/>
+  </w:num>
+  <w:num w:numId="10">
+    <w:abstractNumId w:val="6"/>
+  </w:num>
+  <w:num w:numId="11">
+    <w:abstractNumId w:val="19"/>
+  </w:num>
+  <w:num w:numId="12">
+    <w:abstractNumId w:val="13"/>
+  </w:num>
+  <w:num w:numId="13">
+    <w:abstractNumId w:val="20"/>
+  </w:num>
+  <w:num w:numId="14">
+    <w:abstractNumId w:val="15"/>
+  </w:num>
+  <w:num w:numId="15">
+    <w:abstractNumId w:val="2"/>
+  </w:num>
+  <w:num w:numId="16">
     <w:abstractNumId w:val="3"/>
   </w:num>
-  <w:num w:numId="4">
-    <w:abstractNumId w:val="2"/>
+  <w:num w:numId="17">
+    <w:abstractNumId w:val="5"/>
+  </w:num>
+  <w:num w:numId="18">
+    <w:abstractNumId w:val="14"/>
+  </w:num>
+  <w:num w:numId="19">
+    <w:abstractNumId w:val="7"/>
+  </w:num>
+  <w:num w:numId="20">
+    <w:abstractNumId w:val="12"/>
+  </w:num>
+  <w:num w:numId="21">
+    <w:abstractNumId w:val="18"/>
   </w:num>
 </w:numbering>
 </file>
@@ -8057,7 +8435,7 @@
     <w:lsdException w:unhideWhenUsed="0" w:uiPriority="0" w:semiHidden="0" w:name="toc 7"/>
     <w:lsdException w:unhideWhenUsed="0" w:uiPriority="0" w:semiHidden="0" w:name="toc 8"/>
     <w:lsdException w:unhideWhenUsed="0" w:uiPriority="0" w:semiHidden="0" w:name="toc 9"/>
-    <w:lsdException w:unhideWhenUsed="0" w:uiPriority="0" w:semiHidden="0" w:name="Normal Indent"/>
+    <w:lsdException w:qFormat="1" w:unhideWhenUsed="0" w:uiPriority="0" w:semiHidden="0" w:name="Normal Indent"/>
     <w:lsdException w:unhideWhenUsed="0" w:uiPriority="0" w:semiHidden="0" w:name="footnote text"/>
     <w:lsdException w:unhideWhenUsed="0" w:uiPriority="0" w:semiHidden="0" w:name="annotation text"/>
     <w:lsdException w:qFormat="1" w:unhideWhenUsed="0" w:uiPriority="0" w:semiHidden="0" w:name="header"/>
@@ -8543,6 +8921,7 @@
   <w:style w:type="paragraph" w:styleId="11">
     <w:name w:val="Normal Indent"/>
     <w:basedOn w:val="1"/>
+    <w:qFormat/>
     <w:uiPriority w:val="0"/>
     <w:pPr>
       <w:ind w:firstLine="420" w:firstLineChars="200"/>
@@ -9056,9 +9435,7 @@
 
 <file path=customXml/item1.xml><?xml version="1.0" encoding="utf-8"?>
 <s:customData xmlns="http://www.wps.cn/officeDocument/2013/wpsCustomData" xmlns:s="http://www.wps.cn/officeDocument/2013/wpsCustomData">
-  <customSectProps>
-    <customSectPr/>
-  </customSectProps>
+  <customSectProps/>
   <customShpExts>
     <customShpInfo spid="_x0000_s1026"/>
   </customShpExts>

--- a/6-过程管理/流程制度规范类文件/060109服务可用性和业务连续性管理制度.docx
+++ b/6-过程管理/流程制度规范类文件/060109服务可用性和业务连续性管理制度.docx
@@ -701,13 +701,20 @@
               <w:pStyle w:val="27"/>
               <w:spacing w:before="134" w:line="220" w:lineRule="auto"/>
               <w:ind w:left="480"/>
+              <w:rPr>
+                <w:rFonts w:hint="eastAsia" w:eastAsia="宋体"/>
+                <w:lang w:val="en-US" w:eastAsia="zh-CN"/>
+              </w:rPr>
             </w:pPr>
             <w:r>
               <w:rPr>
-                <w:spacing w:val="-5"/>
+                <w:rFonts w:hint="eastAsia"/>
+                <w:lang w:val="en-US" w:eastAsia="zh-CN"/>
               </w:rPr>
-              <w:t>宫海亭</w:t>
+              <w:t>郑永伟</w:t>
             </w:r>
+            <w:bookmarkStart w:id="48" w:name="_GoBack"/>
+            <w:bookmarkEnd w:id="48"/>
           </w:p>
         </w:tc>
         <w:tc>
@@ -1162,9 +1169,9 @@
         <w:pStyle w:val="28"/>
         <w:bidi w:val="0"/>
       </w:pPr>
-      <w:bookmarkStart w:id="0" w:name="bookmark5"/>
+      <w:bookmarkStart w:id="0" w:name="bookmark4"/>
       <w:bookmarkEnd w:id="0"/>
-      <w:bookmarkStart w:id="1" w:name="bookmark4"/>
+      <w:bookmarkStart w:id="1" w:name="bookmark5"/>
       <w:bookmarkEnd w:id="1"/>
       <w:r>
         <w:t>范围</w:t>
@@ -1423,9 +1430,9 @@
         <w:pStyle w:val="28"/>
         <w:bidi w:val="0"/>
       </w:pPr>
-      <w:bookmarkStart w:id="2" w:name="bookmark6"/>
+      <w:bookmarkStart w:id="2" w:name="bookmark7"/>
       <w:bookmarkEnd w:id="2"/>
-      <w:bookmarkStart w:id="3" w:name="bookmark7"/>
+      <w:bookmarkStart w:id="3" w:name="bookmark6"/>
       <w:bookmarkEnd w:id="3"/>
       <w:r>
         <w:t>定义</w:t>
@@ -1851,9 +1858,9 @@
           <w:lang w:eastAsia="zh-CN"/>
         </w:rPr>
       </w:pPr>
-      <w:bookmarkStart w:id="4" w:name="bookmark8"/>
+      <w:bookmarkStart w:id="4" w:name="bookmark9"/>
       <w:bookmarkEnd w:id="4"/>
-      <w:bookmarkStart w:id="5" w:name="bookmark9"/>
+      <w:bookmarkStart w:id="5" w:name="bookmark8"/>
       <w:bookmarkEnd w:id="5"/>
       <w:r>
         <w:rPr>
@@ -2238,9 +2245,9 @@
       <w:bookmarkEnd w:id="8"/>
       <w:bookmarkStart w:id="9" w:name="bookmark13"/>
       <w:bookmarkEnd w:id="9"/>
-      <w:bookmarkStart w:id="10" w:name="bookmark15"/>
+      <w:bookmarkStart w:id="10" w:name="bookmark14"/>
       <w:bookmarkEnd w:id="10"/>
-      <w:bookmarkStart w:id="11" w:name="bookmark14"/>
+      <w:bookmarkStart w:id="11" w:name="bookmark15"/>
       <w:bookmarkEnd w:id="11"/>
       <w:r>
         <w:t>识别可用性需求</w:t>
@@ -3207,6 +3214,7 @@
         <w:pageBreakBefore w:val="0"/>
         <w:widowControl/>
         <w:numPr>
+          <w:ilvl w:val="0"/>
           <w:numId w:val="0"/>
         </w:numPr>
         <w:kinsoku w:val="0"/>
@@ -3613,9 +3621,9 @@
         <w:pStyle w:val="30"/>
         <w:bidi w:val="0"/>
       </w:pPr>
-      <w:bookmarkStart w:id="22" w:name="bookmark24"/>
+      <w:bookmarkStart w:id="22" w:name="bookmark25"/>
       <w:bookmarkEnd w:id="22"/>
-      <w:bookmarkStart w:id="23" w:name="bookmark25"/>
+      <w:bookmarkStart w:id="23" w:name="bookmark24"/>
       <w:bookmarkEnd w:id="23"/>
       <w:r>
         <w:t>制定《可用性计划》</w:t>
@@ -3951,9 +3959,9 @@
         <w:pStyle w:val="30"/>
         <w:bidi w:val="0"/>
       </w:pPr>
-      <w:bookmarkStart w:id="24" w:name="bookmark26"/>
+      <w:bookmarkStart w:id="24" w:name="bookmark27"/>
       <w:bookmarkEnd w:id="24"/>
-      <w:bookmarkStart w:id="25" w:name="bookmark27"/>
+      <w:bookmarkStart w:id="25" w:name="bookmark26"/>
       <w:bookmarkEnd w:id="25"/>
       <w:r>
         <w:t xml:space="preserve"> 监控、评价和报告</w:t>
@@ -6531,9 +6539,9 @@
       </w:pPr>
       <w:bookmarkStart w:id="32" w:name="bookmark29"/>
       <w:bookmarkEnd w:id="32"/>
-      <w:bookmarkStart w:id="33" w:name="bookmark31"/>
+      <w:bookmarkStart w:id="33" w:name="bookmark28"/>
       <w:bookmarkEnd w:id="33"/>
-      <w:bookmarkStart w:id="34" w:name="bookmark28"/>
+      <w:bookmarkStart w:id="34" w:name="bookmark31"/>
       <w:bookmarkEnd w:id="34"/>
       <w:bookmarkStart w:id="35" w:name="bookmark30"/>
       <w:bookmarkEnd w:id="35"/>
@@ -6916,6 +6924,12 @@
             <w:insideH w:val="single" w:color="000000" w:sz="2" w:space="0"/>
             <w:insideV w:val="single" w:color="000000" w:sz="2" w:space="0"/>
           </w:tblBorders>
+          <w:tblCellMar>
+            <w:top w:w="0" w:type="dxa"/>
+            <w:left w:w="0" w:type="dxa"/>
+            <w:bottom w:w="0" w:type="dxa"/>
+            <w:right w:w="0" w:type="dxa"/>
+          </w:tblCellMar>
         </w:tblPrEx>
         <w:trPr>
           <w:trHeight w:val="583" w:hRule="atLeast"/>
@@ -7187,19 +7201,7 @@
                 <w:szCs w:val="24"/>
                 <w:lang w:val="en-US" w:eastAsia="zh-CN"/>
               </w:rPr>
-              <w:t>可用时</w:t>
-            </w:r>
-            <w:bookmarkStart w:id="48" w:name="_GoBack"/>
-            <w:bookmarkEnd w:id="48"/>
-            <w:r>
-              <w:rPr>
-                <w:rFonts w:hint="eastAsia" w:ascii="宋体" w:hAnsi="宋体" w:eastAsia="宋体" w:cs="宋体"/>
-                <w:spacing w:val="-2"/>
-                <w:sz w:val="24"/>
-                <w:szCs w:val="24"/>
-                <w:lang w:val="en-US" w:eastAsia="zh-CN"/>
-              </w:rPr>
-              <w:t>间/整体运行时间*100%</w:t>
+              <w:t>可用时间/整体运行时间*100%</w:t>
             </w:r>
           </w:p>
         </w:tc>
@@ -7398,9 +7400,9 @@
         <w:pStyle w:val="28"/>
         <w:bidi w:val="0"/>
       </w:pPr>
-      <w:bookmarkStart w:id="43" w:name="bookmark38"/>
+      <w:bookmarkStart w:id="43" w:name="bookmark39"/>
       <w:bookmarkEnd w:id="43"/>
-      <w:bookmarkStart w:id="44" w:name="bookmark39"/>
+      <w:bookmarkStart w:id="44" w:name="bookmark38"/>
       <w:bookmarkEnd w:id="44"/>
       <w:r>
         <w:t>相关文件</w:t>

--- a/6-过程管理/流程制度规范类文件/060109服务可用性和业务连续性管理制度.docx
+++ b/6-过程管理/流程制度规范类文件/060109服务可用性和业务连续性管理制度.docx
@@ -7,14 +7,6 @@
         <w:spacing w:before="169" w:line="220" w:lineRule="auto"/>
         <w:jc w:val="center"/>
         <w:outlineLvl w:val="0"/>
-        <w:rPr>
-          <w:rFonts w:hint="default" w:ascii="宋体" w:hAnsi="宋体" w:eastAsia="宋体" w:cs="宋体"/>
-          <w:sz w:val="52"/>
-          <w:szCs w:val="52"/>
-          <w:lang w:val="en-US" w:eastAsia="zh-CN"/>
-        </w:rPr>
-      </w:pPr>
-      <w:r>
         <w:rPr>
           <w:rFonts w:hint="eastAsia" w:ascii="宋体" w:hAnsi="宋体" w:cs="宋体"/>
           <w:b/>
@@ -24,7 +16,107 @@
           <w:szCs w:val="52"/>
           <w:lang w:val="en-US" w:eastAsia="zh-CN"/>
         </w:rPr>
-        <w:t>服务可用性和业务连续性管理制度</w:t>
+      </w:pPr>
+    </w:p>
+    <w:p>
+      <w:pPr>
+        <w:spacing w:before="169" w:line="220" w:lineRule="auto"/>
+        <w:jc w:val="center"/>
+        <w:outlineLvl w:val="0"/>
+        <w:rPr>
+          <w:rFonts w:hint="eastAsia" w:ascii="宋体" w:hAnsi="宋体" w:cs="宋体"/>
+          <w:b/>
+          <w:bCs/>
+          <w:spacing w:val="-8"/>
+          <w:sz w:val="52"/>
+          <w:szCs w:val="52"/>
+          <w:lang w:val="en-US" w:eastAsia="zh-CN"/>
+        </w:rPr>
+      </w:pPr>
+    </w:p>
+    <w:p>
+      <w:pPr>
+        <w:spacing w:before="169" w:line="220" w:lineRule="auto"/>
+        <w:jc w:val="center"/>
+        <w:outlineLvl w:val="0"/>
+        <w:rPr>
+          <w:rFonts w:hint="eastAsia" w:ascii="宋体" w:hAnsi="宋体" w:cs="宋体"/>
+          <w:b/>
+          <w:bCs/>
+          <w:spacing w:val="-8"/>
+          <w:sz w:val="52"/>
+          <w:szCs w:val="52"/>
+          <w:lang w:val="en-US" w:eastAsia="zh-CN"/>
+        </w:rPr>
+      </w:pPr>
+    </w:p>
+    <w:p>
+      <w:pPr>
+        <w:spacing w:before="169" w:line="220" w:lineRule="auto"/>
+        <w:jc w:val="center"/>
+        <w:outlineLvl w:val="0"/>
+        <w:rPr>
+          <w:rFonts w:hint="eastAsia" w:ascii="宋体" w:hAnsi="宋体" w:cs="宋体"/>
+          <w:b/>
+          <w:bCs/>
+          <w:spacing w:val="-8"/>
+          <w:sz w:val="52"/>
+          <w:szCs w:val="52"/>
+          <w:lang w:val="en-US" w:eastAsia="zh-CN"/>
+        </w:rPr>
+      </w:pPr>
+    </w:p>
+    <w:p>
+      <w:pPr>
+        <w:spacing w:before="169" w:line="220" w:lineRule="auto"/>
+        <w:jc w:val="center"/>
+        <w:outlineLvl w:val="0"/>
+        <w:rPr>
+          <w:rFonts w:hint="eastAsia" w:ascii="宋体" w:hAnsi="宋体" w:cs="宋体"/>
+          <w:b/>
+          <w:bCs/>
+          <w:spacing w:val="-8"/>
+          <w:sz w:val="52"/>
+          <w:szCs w:val="52"/>
+          <w:lang w:val="en-US" w:eastAsia="zh-CN"/>
+        </w:rPr>
+      </w:pPr>
+      <w:r>
+        <w:rPr>
+          <w:rFonts w:hint="eastAsia" w:ascii="宋体" w:hAnsi="宋体" w:cs="宋体"/>
+          <w:b/>
+          <w:bCs/>
+          <w:spacing w:val="-8"/>
+          <w:sz w:val="52"/>
+          <w:szCs w:val="52"/>
+          <w:lang w:val="en-US" w:eastAsia="zh-CN"/>
+        </w:rPr>
+        <w:t>服务可用性和业务连续性</w:t>
+      </w:r>
+    </w:p>
+    <w:p>
+      <w:pPr>
+        <w:spacing w:before="169" w:line="220" w:lineRule="auto"/>
+        <w:jc w:val="center"/>
+        <w:outlineLvl w:val="0"/>
+        <w:rPr>
+          <w:rFonts w:hint="default" w:ascii="宋体" w:hAnsi="宋体" w:eastAsia="宋体" w:cs="宋体"/>
+          <w:sz w:val="52"/>
+          <w:szCs w:val="52"/>
+          <w:lang w:val="en-US" w:eastAsia="zh-CN"/>
+        </w:rPr>
+      </w:pPr>
+      <w:r>
+        <w:rPr>
+          <w:rFonts w:hint="eastAsia" w:ascii="宋体" w:hAnsi="宋体" w:cs="宋体"/>
+          <w:b/>
+          <w:bCs/>
+          <w:spacing w:val="-8"/>
+          <w:sz w:val="52"/>
+          <w:szCs w:val="52"/>
+          <w:lang w:val="en-US" w:eastAsia="zh-CN"/>
+        </w:rPr>
+        <w:t>管理制度</w:t>
       </w:r>
     </w:p>
     <w:p>
@@ -713,8 +805,6 @@
               </w:rPr>
               <w:t>郑永伟</w:t>
             </w:r>
-            <w:bookmarkStart w:id="48" w:name="_GoBack"/>
-            <w:bookmarkEnd w:id="48"/>
           </w:p>
         </w:tc>
         <w:tc>
@@ -1157,21 +1247,12 @@
     </w:p>
     <w:p>
       <w:pPr>
-        <w:spacing w:line="352" w:lineRule="auto"/>
-        <w:rPr>
-          <w:rFonts w:ascii="Arial"/>
-          <w:sz w:val="21"/>
-        </w:rPr>
-      </w:pPr>
-    </w:p>
-    <w:p>
-      <w:pPr>
         <w:pStyle w:val="28"/>
         <w:bidi w:val="0"/>
       </w:pPr>
-      <w:bookmarkStart w:id="0" w:name="bookmark4"/>
+      <w:bookmarkStart w:id="0" w:name="bookmark5"/>
       <w:bookmarkEnd w:id="0"/>
-      <w:bookmarkStart w:id="1" w:name="bookmark5"/>
+      <w:bookmarkStart w:id="1" w:name="bookmark4"/>
       <w:bookmarkEnd w:id="1"/>
       <w:r>
         <w:t>范围</w:t>
@@ -1430,9 +1511,9 @@
         <w:pStyle w:val="28"/>
         <w:bidi w:val="0"/>
       </w:pPr>
-      <w:bookmarkStart w:id="2" w:name="bookmark7"/>
+      <w:bookmarkStart w:id="2" w:name="bookmark6"/>
       <w:bookmarkEnd w:id="2"/>
-      <w:bookmarkStart w:id="3" w:name="bookmark6"/>
+      <w:bookmarkStart w:id="3" w:name="bookmark7"/>
       <w:bookmarkEnd w:id="3"/>
       <w:r>
         <w:t>定义</w:t>
@@ -1858,9 +1939,9 @@
           <w:lang w:eastAsia="zh-CN"/>
         </w:rPr>
       </w:pPr>
-      <w:bookmarkStart w:id="4" w:name="bookmark9"/>
+      <w:bookmarkStart w:id="4" w:name="bookmark8"/>
       <w:bookmarkEnd w:id="4"/>
-      <w:bookmarkStart w:id="5" w:name="bookmark8"/>
+      <w:bookmarkStart w:id="5" w:name="bookmark9"/>
       <w:bookmarkEnd w:id="5"/>
       <w:r>
         <w:rPr>
@@ -2175,9 +2256,9 @@
         <w:pStyle w:val="28"/>
         <w:bidi w:val="0"/>
       </w:pPr>
-      <w:bookmarkStart w:id="6" w:name="bookmark11"/>
+      <w:bookmarkStart w:id="6" w:name="bookmark10"/>
       <w:bookmarkEnd w:id="6"/>
-      <w:bookmarkStart w:id="7" w:name="bookmark10"/>
+      <w:bookmarkStart w:id="7" w:name="bookmark11"/>
       <w:bookmarkEnd w:id="7"/>
       <w:r>
         <w:t>流程</w:t>
@@ -2241,11 +2322,11 @@
         <w:pStyle w:val="30"/>
         <w:bidi w:val="0"/>
       </w:pPr>
-      <w:bookmarkStart w:id="8" w:name="bookmark12"/>
+      <w:bookmarkStart w:id="8" w:name="bookmark14"/>
       <w:bookmarkEnd w:id="8"/>
       <w:bookmarkStart w:id="9" w:name="bookmark13"/>
       <w:bookmarkEnd w:id="9"/>
-      <w:bookmarkStart w:id="10" w:name="bookmark14"/>
+      <w:bookmarkStart w:id="10" w:name="bookmark12"/>
       <w:bookmarkEnd w:id="10"/>
       <w:bookmarkStart w:id="11" w:name="bookmark15"/>
       <w:bookmarkEnd w:id="11"/>
@@ -2384,25 +2465,16 @@
     </w:p>
     <w:p>
       <w:pPr>
-        <w:spacing w:line="471" w:lineRule="auto"/>
-        <w:rPr>
-          <w:rFonts w:ascii="Arial"/>
-          <w:sz w:val="21"/>
-        </w:rPr>
-      </w:pPr>
-    </w:p>
-    <w:p>
-      <w:pPr>
         <w:pStyle w:val="5"/>
         <w:bidi w:val="0"/>
       </w:pPr>
-      <w:bookmarkStart w:id="12" w:name="bookmark17"/>
+      <w:bookmarkStart w:id="12" w:name="bookmark16"/>
       <w:bookmarkEnd w:id="12"/>
-      <w:bookmarkStart w:id="13" w:name="bookmark18"/>
+      <w:bookmarkStart w:id="13" w:name="bookmark17"/>
       <w:bookmarkEnd w:id="13"/>
       <w:bookmarkStart w:id="14" w:name="bookmark19"/>
       <w:bookmarkEnd w:id="14"/>
-      <w:bookmarkStart w:id="15" w:name="bookmark16"/>
+      <w:bookmarkStart w:id="15" w:name="bookmark18"/>
       <w:bookmarkEnd w:id="15"/>
       <w:r>
         <w:t>需求识别应考虑内容</w:t>
@@ -3959,9 +4031,9 @@
         <w:pStyle w:val="30"/>
         <w:bidi w:val="0"/>
       </w:pPr>
-      <w:bookmarkStart w:id="24" w:name="bookmark27"/>
+      <w:bookmarkStart w:id="24" w:name="bookmark26"/>
       <w:bookmarkEnd w:id="24"/>
-      <w:bookmarkStart w:id="25" w:name="bookmark26"/>
+      <w:bookmarkStart w:id="25" w:name="bookmark27"/>
       <w:bookmarkEnd w:id="25"/>
       <w:r>
         <w:t xml:space="preserve"> 监控、评价和报告</w:t>
@@ -5104,26 +5176,16 @@
         <w:adjustRightInd w:val="0"/>
         <w:snapToGrid w:val="0"/>
         <w:spacing w:line="360" w:lineRule="auto"/>
-        <w:ind w:left="0" w:leftChars="0" w:right="0" w:firstLine="420" w:firstLineChars="200"/>
-        <w:textAlignment w:val="baseline"/>
-        <w:rPr>
-          <w:rFonts w:ascii="宋体" w:hAnsi="宋体" w:eastAsia="宋体" w:cs="宋体"/>
-          <w:sz w:val="24"/>
-          <w:szCs w:val="24"/>
-        </w:rPr>
-      </w:pPr>
-      <w:r>
-        <w:pict>
-          <v:shape id="_x0000_s1026" o:spid="_x0000_s1026" o:spt="136" type="#_x0000_t136" style="position:absolute;left:0pt;margin-left:185.05pt;margin-top:111.1pt;height:18.25pt;width:147.4pt;rotation:21626880f;z-index:-251657216;mso-width-relative:page;mso-height-relative:page;" fillcolor="#808080" filled="t" stroked="f" coordsize="21600,21600">
-            <v:path/>
-            <v:fill on="t" opacity="26214f" focussize="0,0"/>
-            <v:stroke on="f"/>
-            <v:imagedata o:title=""/>
-            <o:lock v:ext="edit"/>
-            <v:textpath on="t" fitshape="t" fitpath="t" trim="t" xscale="f" string="杨茜 2025-08-12" style="font-family:Microsoft YaHei;font-size:8pt;v-text-align:center;"/>
-          </v:shape>
-        </w:pict>
-      </w:r>
+        <w:ind w:left="0" w:leftChars="0" w:right="0" w:firstLine="468" w:firstLineChars="200"/>
+        <w:textAlignment w:val="baseline"/>
+        <w:rPr>
+          <w:rFonts w:ascii="宋体" w:hAnsi="宋体" w:eastAsia="宋体" w:cs="宋体"/>
+          <w:sz w:val="24"/>
+          <w:szCs w:val="24"/>
+        </w:rPr>
+      </w:pPr>
+      <w:bookmarkStart w:id="48" w:name="_GoBack"/>
+      <w:bookmarkEnd w:id="48"/>
       <w:r>
         <w:rPr>
           <w:rFonts w:ascii="宋体" w:hAnsi="宋体" w:eastAsia="宋体" w:cs="宋体"/>
@@ -6539,11 +6601,11 @@
       </w:pPr>
       <w:bookmarkStart w:id="32" w:name="bookmark29"/>
       <w:bookmarkEnd w:id="32"/>
-      <w:bookmarkStart w:id="33" w:name="bookmark28"/>
+      <w:bookmarkStart w:id="33" w:name="bookmark30"/>
       <w:bookmarkEnd w:id="33"/>
-      <w:bookmarkStart w:id="34" w:name="bookmark31"/>
+      <w:bookmarkStart w:id="34" w:name="bookmark28"/>
       <w:bookmarkEnd w:id="34"/>
-      <w:bookmarkStart w:id="35" w:name="bookmark30"/>
+      <w:bookmarkStart w:id="35" w:name="bookmark31"/>
       <w:bookmarkEnd w:id="35"/>
       <w:r>
         <w:t>与其他流程的关系</w:t>
@@ -6767,9 +6829,9 @@
         <w:pStyle w:val="29"/>
         <w:bidi w:val="0"/>
       </w:pPr>
-      <w:bookmarkStart w:id="40" w:name="bookmark36"/>
+      <w:bookmarkStart w:id="40" w:name="bookmark37"/>
       <w:bookmarkEnd w:id="40"/>
-      <w:bookmarkStart w:id="41" w:name="bookmark37"/>
+      <w:bookmarkStart w:id="41" w:name="bookmark36"/>
       <w:bookmarkEnd w:id="41"/>
       <w:r>
         <w:t>与配置管理流程的关系</w:t>
@@ -7557,9 +7619,9 @@
         <w:pStyle w:val="28"/>
         <w:bidi w:val="0"/>
       </w:pPr>
-      <w:bookmarkStart w:id="46" w:name="bookmark41"/>
+      <w:bookmarkStart w:id="46" w:name="bookmark40"/>
       <w:bookmarkEnd w:id="46"/>
-      <w:bookmarkStart w:id="47" w:name="bookmark40"/>
+      <w:bookmarkStart w:id="47" w:name="bookmark41"/>
       <w:bookmarkEnd w:id="47"/>
       <w:r>
         <w:t>记录</w:t>
@@ -7787,7 +7849,7 @@
       <mc:AlternateContent>
         <mc:Choice Requires="wps">
           <w:drawing>
-            <wp:anchor distT="0" distB="0" distL="114300" distR="114300" simplePos="0" relativeHeight="251660288" behindDoc="0" locked="0" layoutInCell="0" allowOverlap="1">
+            <wp:anchor distT="0" distB="0" distL="114300" distR="114300" simplePos="0" relativeHeight="251659264" behindDoc="0" locked="0" layoutInCell="0" allowOverlap="1">
               <wp:simplePos x="0" y="0"/>
               <wp:positionH relativeFrom="page">
                 <wp:posOffset>1143000</wp:posOffset>
@@ -7851,7 +7913,7 @@
         </mc:Choice>
         <mc:Fallback>
           <w:pict>
-            <v:shape id="_x0000_s1026" o:spid="_x0000_s1026" o:spt="100" style="position:absolute;left:0pt;margin-left:90pt;margin-top:66.85pt;height:0.75pt;width:415.3pt;mso-position-horizontal-relative:page;mso-position-vertical-relative:page;z-index:251660288;mso-width-relative:page;mso-height-relative:page;" fillcolor="#000000" filled="t" stroked="f" coordsize="8305,15" o:allowincell="f" o:gfxdata="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" path="m0,0l8305,0,8305,14,0,14,0,0xe">
+            <v:shape id="_x0000_s1026" o:spid="_x0000_s1026" o:spt="100" style="position:absolute;left:0pt;margin-left:90pt;margin-top:66.85pt;height:0.75pt;width:415.3pt;mso-position-horizontal-relative:page;mso-position-vertical-relative:page;z-index:251659264;mso-width-relative:page;mso-height-relative:page;" fillcolor="#000000" filled="t" stroked="f" coordsize="8305,15" o:allowincell="f" o:gfxdata="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" path="m0,0l8305,0,8305,14,0,14,0,0xe">
               <v:fill on="t" focussize="0,0"/>
               <v:stroke on="f"/>
               <v:imagedata o:title=""/>
